--- a/howto/02_lessons/How_To_10.docx
+++ b/howto/02_lessons/How_To_10.docx
@@ -1,34 +1,23 @@
 
 <file path=word/document.xml><?xml version="1.0" encoding="utf-8"?>
-<w:document xmlns:wpc="http://schemas.microsoft.com/office/word/2010/wordprocessingCanvas" xmlns:mc="http://schemas.openxmlformats.org/markup-compatibility/2006" xmlns:o="urn:schemas-microsoft-com:office:office" xmlns:r="http://schemas.openxmlformats.org/officeDocument/2006/relationships" xmlns:m="http://schemas.openxmlformats.org/officeDocument/2006/math" xmlns:v="urn:schemas-microsoft-com:vml" xmlns:wp14="http://schemas.microsoft.com/office/word/2010/wordprocessingDrawing" xmlns:wp="http://schemas.openxmlformats.org/drawingml/2006/wordprocessingDrawing" xmlns:w10="urn:schemas-microsoft-com:office:word" xmlns:w="http://schemas.openxmlformats.org/wordprocessingml/2006/main" xmlns:w14="http://schemas.microsoft.com/office/word/2010/wordml" xmlns:wpg="http://schemas.microsoft.com/office/word/2010/wordprocessingGroup" xmlns:wpi="http://schemas.microsoft.com/office/word/2010/wordprocessingInk" xmlns:wne="http://schemas.microsoft.com/office/word/2006/wordml" xmlns:wps="http://schemas.microsoft.com/office/word/2010/wordprocessingShape" mc:Ignorable="w14 wp14">
+<w:document xmlns:wpc="http://schemas.microsoft.com/office/word/2010/wordprocessingCanvas" xmlns:mc="http://schemas.openxmlformats.org/markup-compatibility/2006" xmlns:o="urn:schemas-microsoft-com:office:office" xmlns:r="http://schemas.openxmlformats.org/officeDocument/2006/relationships" xmlns:m="http://schemas.openxmlformats.org/officeDocument/2006/math" xmlns:v="urn:schemas-microsoft-com:vml" xmlns:wp14="http://schemas.microsoft.com/office/word/2010/wordprocessingDrawing" xmlns:wp="http://schemas.openxmlformats.org/drawingml/2006/wordprocessingDrawing" xmlns:w10="urn:schemas-microsoft-com:office:word" xmlns:w="http://schemas.openxmlformats.org/wordprocessingml/2006/main" xmlns:w14="http://schemas.microsoft.com/office/word/2010/wordml" xmlns:w15="http://schemas.microsoft.com/office/word/2012/wordml" xmlns:wpg="http://schemas.microsoft.com/office/word/2010/wordprocessingGroup" xmlns:wpi="http://schemas.microsoft.com/office/word/2010/wordprocessingInk" xmlns:wne="http://schemas.microsoft.com/office/word/2006/wordml" xmlns:wps="http://schemas.microsoft.com/office/word/2010/wordprocessingShape" mc:Ignorable="w14 w15 wp14">
   <w:body>
     <w:p>
       <w:pPr>
         <w:pStyle w:val="1"/>
-      </w:pPr>
-      <w:bookmarkStart w:id="0" w:name="_Toc319906297"/>
+        <w:ind w:left="357" w:hanging="357"/>
+      </w:pPr>
+      <w:bookmarkStart w:id="0" w:name="_Toc405806709"/>
       <w:r>
         <w:t>Создание журнала регистрации событий</w:t>
       </w:r>
-      <w:r>
-        <w:t>, учебное задание</w:t>
-      </w:r>
-      <w:r>
-        <w:t xml:space="preserve"> д</w:t>
-      </w:r>
-      <w:r>
-        <w:t>е</w:t>
-      </w:r>
-      <w:r>
-        <w:t>сятое</w:t>
-      </w:r>
       <w:bookmarkEnd w:id="0"/>
     </w:p>
     <w:p>
       <w:pPr>
         <w:pStyle w:val="2"/>
       </w:pPr>
-      <w:bookmarkStart w:id="1" w:name="_Toc319906298"/>
+      <w:bookmarkStart w:id="1" w:name="_Toc405806710"/>
       <w:r>
         <w:t>Регистрация событий</w:t>
       </w:r>
@@ -36,130 +25,80 @@
     </w:p>
     <w:p>
       <w:r>
-        <w:t>При отладке сложной математич</w:t>
-      </w:r>
-      <w:bookmarkStart w:id="2" w:name="_GoBack"/>
+        <w:t>При отладке сложной математической модели, как правило, требуется анализиро</w:t>
+      </w:r>
+      <w:r>
+        <w:t>вать множество</w:t>
+      </w:r>
+      <w:r>
+        <w:t xml:space="preserve"> параметров, как аналоговых, так и дискретных. </w:t>
+      </w:r>
+      <w:r>
+        <w:t>SimInTech</w:t>
+      </w:r>
+      <w:r>
+        <w:t xml:space="preserve"> позволяет</w:t>
+      </w:r>
+      <w:r>
+        <w:t xml:space="preserve"> отслеживать параметры системы в виде временных графиков, фазовых портретов, текстовых таблиц и виртуальных приборов.</w:t>
+      </w:r>
+    </w:p>
+    <w:p>
+      <w:r>
+        <w:t>Для систем автоматического управления большую помощь в анализе оказывает журнал регистрации</w:t>
+      </w:r>
+      <w:r>
+        <w:t xml:space="preserve"> </w:t>
+      </w:r>
+      <w:r>
+        <w:t>событий, который позволяет осуществить запись последовательности любых событий в математической модели. Анализ этих записей позволяет восстанавливать последовательность событий.</w:t>
+      </w:r>
+    </w:p>
+    <w:p>
+      <w:r>
+        <w:t xml:space="preserve">В </w:t>
+      </w:r>
+      <w:r>
+        <w:t>SimInTech</w:t>
+      </w:r>
+      <w:r>
+        <w:t xml:space="preserve"> существует система регистрации событий, которая позволяет создавать один или несколько журналов событий для всей математической модели или любой ее части.</w:t>
+      </w:r>
+    </w:p>
+    <w:p>
+      <w:pPr>
+        <w:pStyle w:val="2"/>
+      </w:pPr>
+      <w:bookmarkStart w:id="2" w:name="_Toc405806711"/>
+      <w:r>
+        <w:t>Создание журнала регистрации событий</w:t>
+      </w:r>
       <w:bookmarkEnd w:id="2"/>
-      <w:r>
-        <w:t>еской модели, как правило, требуется анализир</w:t>
-      </w:r>
-      <w:r>
-        <w:t>о</w:t>
-      </w:r>
-      <w:r>
-        <w:t>вать множество</w:t>
-      </w:r>
-      <w:r>
-        <w:t xml:space="preserve"> параметров, как аналоговых, так и дискретных. ПК </w:t>
+    </w:p>
+    <w:p>
+      <w:r>
+        <w:t xml:space="preserve">Откройте файл с гидравлической моделью </w:t>
       </w:r>
       <w:r>
         <w:t>«</w:t>
       </w:r>
       <w:r>
-        <w:t>МВТУ-4</w:t>
-      </w:r>
-      <w:r>
+        <w:rPr>
+          <w:rStyle w:val="a9"/>
+        </w:rPr>
+        <w:t>Схема ТРР 1.prt</w:t>
+      </w:r>
+      <w:r>
+        <w:rPr>
+          <w:rStyle w:val="a9"/>
+        </w:rPr>
         <w:t>»</w:t>
       </w:r>
       <w:r>
-        <w:t xml:space="preserve"> позволяет</w:t>
-      </w:r>
-      <w:r>
-        <w:t xml:space="preserve"> отслеживать параметры системы в виде временных графиков, фазовых портретов, текст</w:t>
-      </w:r>
-      <w:r>
-        <w:t>о</w:t>
-      </w:r>
-      <w:r>
-        <w:t>вых таблиц и виртуальных приборов.</w:t>
-      </w:r>
-    </w:p>
-    <w:p>
-      <w:r>
-        <w:t>Для систем автоматического управления большую помощь в анализе оказывает журнал регистрации</w:t>
-      </w:r>
-      <w:r>
-        <w:t xml:space="preserve"> </w:t>
-      </w:r>
-      <w:r>
-        <w:t>событий, который позволяет осуществить запись последовательности любых событий в математической модели. Анализ этих записей позволяет восстанавл</w:t>
-      </w:r>
-      <w:r>
-        <w:t>и</w:t>
-      </w:r>
-      <w:r>
-        <w:t>вать последовательность событий.</w:t>
-      </w:r>
-    </w:p>
-    <w:p>
-      <w:r>
-        <w:t xml:space="preserve">В ПК </w:t>
-      </w:r>
-      <w:r>
-        <w:t>«</w:t>
-      </w:r>
-      <w:r>
-        <w:t>МВТУ-4</w:t>
-      </w:r>
-      <w:r>
-        <w:t>»</w:t>
-      </w:r>
-      <w:r>
-        <w:t xml:space="preserve"> существует система регистрации событий, которая позволяет с</w:t>
-      </w:r>
-      <w:r>
-        <w:t>о</w:t>
-      </w:r>
-      <w:r>
-        <w:t>здавать один или несколько журналов событий для всей математической модели или л</w:t>
-      </w:r>
-      <w:r>
-        <w:t>ю</w:t>
-      </w:r>
-      <w:r>
-        <w:t>бой ее части.</w:t>
-      </w:r>
-    </w:p>
-    <w:p>
-      <w:pPr>
-        <w:pStyle w:val="2"/>
-      </w:pPr>
-      <w:bookmarkStart w:id="3" w:name="_Toc319906299"/>
-      <w:r>
-        <w:t>Создание журнала регистрации событий</w:t>
-      </w:r>
-      <w:bookmarkEnd w:id="3"/>
-    </w:p>
-    <w:p>
-      <w:r>
-        <w:t xml:space="preserve">Откройте файл с гидравлической моделью </w:t>
-      </w:r>
-      <w:r>
-        <w:t>«</w:t>
-      </w:r>
-      <w:r>
-        <w:rPr>
-          <w:rStyle w:val="a9"/>
-        </w:rPr>
-        <w:t>Схема ТРР 1.prt</w:t>
-      </w:r>
-      <w:r>
-        <w:rPr>
-          <w:rStyle w:val="a9"/>
-        </w:rPr>
-        <w:t>»</w:t>
-      </w:r>
-      <w:r>
         <w:t>, созданный</w:t>
       </w:r>
       <w:r>
-        <w:t xml:space="preserve"> при в</w:t>
-      </w:r>
-      <w:r>
-        <w:t>ы</w:t>
-      </w:r>
-      <w:r>
-        <w:t>полнении предыдущих у</w:t>
+        <w:t xml:space="preserve"> при выполнении предыдущих у</w:t>
       </w:r>
       <w:r>
         <w:t>чебных заданий</w:t>
@@ -185,13 +124,7 @@
         <w:t>З</w:t>
       </w:r>
       <w:r>
-        <w:t>апустите модель на расчет. При необходимости переведите схемное окно в р</w:t>
-      </w:r>
-      <w:r>
-        <w:t>е</w:t>
-      </w:r>
-      <w:r>
-        <w:t>жим «</w:t>
+        <w:t>апустите модель на расчет. При необходимости переведите схемное окно в режим «</w:t>
       </w:r>
       <w:r>
         <w:rPr>
@@ -222,30 +155,13 @@
           <w:b/>
           <w:bCs/>
         </w:rPr>
-        <w:t>«</w:t>
-      </w:r>
-      <w:r>
-        <w:rPr>
-          <w:b/>
-          <w:bCs/>
-        </w:rPr>
-        <w:t>Z2</w:t>
-      </w:r>
-      <w:r>
-        <w:rPr>
-          <w:b/>
-          <w:bCs/>
-        </w:rPr>
-        <w:t>»</w:t>
+        <w:t>«Z2»</w:t>
       </w:r>
       <w:r>
         <w:t>. Убедитесь, что появляется панель управления задвижкой, созданная при выполнении у</w:t>
       </w:r>
       <w:r>
-        <w:t>чебного задания</w:t>
-      </w:r>
-      <w:r>
-        <w:t xml:space="preserve"> 9.</w:t>
+        <w:t>чебного задания 9.</w:t>
       </w:r>
     </w:p>
     <w:p>
@@ -329,7 +245,7 @@
           <w:noProof/>
         </w:rPr>
         <w:drawing>
-          <wp:inline distT="0" distB="0" distL="0" distR="0">
+          <wp:inline distT="0" distB="0" distL="0" distR="0" wp14:anchorId="259FC2A0" wp14:editId="7CFA33D0">
             <wp:extent cx="5934075" cy="733425"/>
             <wp:effectExtent l="19050" t="0" r="9525" b="0"/>
             <wp:docPr id="32" name="Рисунок 2"/>
@@ -346,7 +262,7 @@
                     </pic:cNvPicPr>
                   </pic:nvPicPr>
                   <pic:blipFill>
-                    <a:blip r:embed="rId9" cstate="print"/>
+                    <a:blip r:embed="rId8" cstate="print"/>
                     <a:srcRect/>
                     <a:stretch>
                       <a:fillRect/>
@@ -379,19 +295,32 @@
       <w:pPr>
         <w:pStyle w:val="a4"/>
       </w:pPr>
-      <w:bookmarkStart w:id="4" w:name="_Ref256333657"/>
+      <w:bookmarkStart w:id="3" w:name="_Ref256333657"/>
       <w:r>
         <w:t xml:space="preserve">Рисунок </w:t>
       </w:r>
-      <w:fldSimple w:instr=" SEQ Рисунок \* ARABIC ">
-        <w:r>
-          <w:rPr>
-            <w:noProof/>
-          </w:rPr>
-          <w:t>140</w:t>
-        </w:r>
-      </w:fldSimple>
-      <w:bookmarkEnd w:id="4"/>
+      <w:r>
+        <w:fldChar w:fldCharType="begin"/>
+      </w:r>
+      <w:r>
+        <w:instrText xml:space="preserve"> SEQ Рисунок \* ARABIC </w:instrText>
+      </w:r>
+      <w:r>
+        <w:fldChar w:fldCharType="separate"/>
+      </w:r>
+      <w:r>
+        <w:rPr>
+          <w:noProof/>
+        </w:rPr>
+        <w:t>140</w:t>
+      </w:r>
+      <w:r>
+        <w:rPr>
+          <w:noProof/>
+        </w:rPr>
+        <w:fldChar w:fldCharType="end"/>
+      </w:r>
+      <w:bookmarkEnd w:id="3"/>
       <w:r>
         <w:t>. Кнопка вызова менеджера данных</w:t>
       </w:r>
@@ -414,19 +343,7 @@
         <w:rPr>
           <w:rStyle w:val="a9"/>
         </w:rPr>
-        <w:t>Менеджер да</w:t>
-      </w:r>
-      <w:r>
-        <w:rPr>
-          <w:rStyle w:val="a9"/>
-        </w:rPr>
-        <w:t>н</w:t>
-      </w:r>
-      <w:r>
-        <w:rPr>
-          <w:rStyle w:val="a9"/>
-        </w:rPr>
-        <w:t>ных</w:t>
+        <w:t>Менеджер данных</w:t>
       </w:r>
       <w:r>
         <w:t>» (см.</w:t>
@@ -484,7 +401,7 @@
         </w:rPr>
         <w:lastRenderedPageBreak/>
         <w:drawing>
-          <wp:inline distT="0" distB="0" distL="0" distR="0">
+          <wp:inline distT="0" distB="0" distL="0" distR="0" wp14:anchorId="25A29B8A" wp14:editId="6A35C30A">
             <wp:extent cx="2771775" cy="1685925"/>
             <wp:effectExtent l="19050" t="0" r="9525" b="0"/>
             <wp:docPr id="43" name="Рисунок 4"/>
@@ -501,7 +418,7 @@
                     </pic:cNvPicPr>
                   </pic:nvPicPr>
                   <pic:blipFill>
-                    <a:blip r:embed="rId10" cstate="print"/>
+                    <a:blip r:embed="rId9" cstate="print"/>
                     <a:srcRect/>
                     <a:stretch>
                       <a:fillRect/>
@@ -534,19 +451,32 @@
       <w:pPr>
         <w:pStyle w:val="a4"/>
       </w:pPr>
-      <w:bookmarkStart w:id="5" w:name="_Ref256333733"/>
+      <w:bookmarkStart w:id="4" w:name="_Ref256333733"/>
       <w:r>
         <w:t xml:space="preserve">Рисунок </w:t>
       </w:r>
-      <w:fldSimple w:instr=" SEQ Рисунок \* ARABIC ">
-        <w:r>
-          <w:rPr>
-            <w:noProof/>
-          </w:rPr>
-          <w:t>141</w:t>
-        </w:r>
-      </w:fldSimple>
-      <w:bookmarkEnd w:id="5"/>
+      <w:r>
+        <w:fldChar w:fldCharType="begin"/>
+      </w:r>
+      <w:r>
+        <w:instrText xml:space="preserve"> SEQ Рисунок \* ARABIC </w:instrText>
+      </w:r>
+      <w:r>
+        <w:fldChar w:fldCharType="separate"/>
+      </w:r>
+      <w:r>
+        <w:rPr>
+          <w:noProof/>
+        </w:rPr>
+        <w:t>141</w:t>
+      </w:r>
+      <w:r>
+        <w:rPr>
+          <w:noProof/>
+        </w:rPr>
+        <w:fldChar w:fldCharType="end"/>
+      </w:r>
+      <w:bookmarkEnd w:id="4"/>
       <w:r>
         <w:t>. Диалоговое окно «Менеджер данных»</w:t>
       </w:r>
@@ -629,10 +559,7 @@
         </w:numPr>
       </w:pPr>
       <w:r>
-        <w:t>В</w:t>
-      </w:r>
-      <w:r>
-        <w:t>ыделите созданную категорию (в</w:t>
+        <w:t>Выделите созданную категорию (в</w:t>
       </w:r>
       <w:r>
         <w:t>ыделенная категория подсвечивается синим цветом) и нажмите кнопку «</w:t>
@@ -644,10 +571,7 @@
         <w:t>Журнал событий</w:t>
       </w:r>
       <w:r>
-        <w:t>»</w:t>
-      </w:r>
-      <w:r>
-        <w:t xml:space="preserve"> (см. </w:t>
+        <w:t xml:space="preserve">» (см. </w:t>
       </w:r>
       <w:r>
         <w:fldChar w:fldCharType="begin"/>
@@ -671,10 +595,7 @@
         <w:fldChar w:fldCharType="end"/>
       </w:r>
       <w:r>
-        <w:t>)</w:t>
-      </w:r>
-      <w:r>
-        <w:t>.</w:t>
+        <w:t>).</w:t>
       </w:r>
     </w:p>
     <w:p>
@@ -686,7 +607,7 @@
           <w:noProof/>
         </w:rPr>
         <w:drawing>
-          <wp:inline distT="0" distB="0" distL="0" distR="0">
+          <wp:inline distT="0" distB="0" distL="0" distR="0" wp14:anchorId="2B884288" wp14:editId="256D2477">
             <wp:extent cx="2769235" cy="1889125"/>
             <wp:effectExtent l="19050" t="0" r="0" b="0"/>
             <wp:docPr id="44" name="Рисунок 5"/>
@@ -703,7 +624,7 @@
                     </pic:cNvPicPr>
                   </pic:nvPicPr>
                   <pic:blipFill>
-                    <a:blip r:embed="rId11" cstate="print"/>
+                    <a:blip r:embed="rId10" cstate="print"/>
                     <a:srcRect/>
                     <a:stretch>
                       <a:fillRect/>
@@ -736,19 +657,32 @@
       <w:pPr>
         <w:pStyle w:val="a4"/>
       </w:pPr>
-      <w:bookmarkStart w:id="6" w:name="_Ref256333819"/>
+      <w:bookmarkStart w:id="5" w:name="_Ref256333819"/>
       <w:r>
         <w:t xml:space="preserve">Рисунок </w:t>
       </w:r>
-      <w:fldSimple w:instr=" SEQ Рисунок \* ARABIC ">
-        <w:r>
-          <w:rPr>
-            <w:noProof/>
-          </w:rPr>
-          <w:t>142</w:t>
-        </w:r>
-      </w:fldSimple>
-      <w:bookmarkEnd w:id="6"/>
+      <w:r>
+        <w:fldChar w:fldCharType="begin"/>
+      </w:r>
+      <w:r>
+        <w:instrText xml:space="preserve"> SEQ Рисунок \* ARABIC </w:instrText>
+      </w:r>
+      <w:r>
+        <w:fldChar w:fldCharType="separate"/>
+      </w:r>
+      <w:r>
+        <w:rPr>
+          <w:noProof/>
+        </w:rPr>
+        <w:t>142</w:t>
+      </w:r>
+      <w:r>
+        <w:rPr>
+          <w:noProof/>
+        </w:rPr>
+        <w:fldChar w:fldCharType="end"/>
+      </w:r>
+      <w:bookmarkEnd w:id="5"/>
       <w:r>
         <w:t>. Диалоговое окно «Менеджер данных» после добавления новой категории</w:t>
       </w:r>
@@ -780,19 +714,7 @@
         <w:rPr>
           <w:rStyle w:val="a9"/>
         </w:rPr>
-        <w:t>Регистратор с</w:t>
-      </w:r>
-      <w:r>
-        <w:rPr>
-          <w:rStyle w:val="a9"/>
-        </w:rPr>
-        <w:t>о</w:t>
-      </w:r>
-      <w:r>
-        <w:rPr>
-          <w:rStyle w:val="a9"/>
-        </w:rPr>
-        <w:t>бытий»</w:t>
+        <w:t>Регистратор событий»</w:t>
       </w:r>
       <w:r>
         <w:t xml:space="preserve"> (см</w:t>
@@ -843,10 +765,7 @@
         <w:t>слева от име</w:t>
       </w:r>
       <w:r>
-        <w:t>ни категории</w:t>
-      </w:r>
-      <w:r>
-        <w:t>:</w:t>
+        <w:t>ни категории:</w:t>
       </w:r>
     </w:p>
     <w:p>
@@ -858,7 +777,7 @@
           <w:noProof/>
         </w:rPr>
         <w:drawing>
-          <wp:inline distT="0" distB="0" distL="0" distR="0">
+          <wp:inline distT="0" distB="0" distL="0" distR="0" wp14:anchorId="671CA087" wp14:editId="504736D4">
             <wp:extent cx="2769235" cy="1932305"/>
             <wp:effectExtent l="19050" t="0" r="0" b="0"/>
             <wp:docPr id="47" name="Рисунок 9"/>
@@ -875,7 +794,7 @@
                     </pic:cNvPicPr>
                   </pic:nvPicPr>
                   <pic:blipFill>
-                    <a:blip r:embed="rId12" cstate="print"/>
+                    <a:blip r:embed="rId11" cstate="print"/>
                     <a:srcRect/>
                     <a:stretch>
                       <a:fillRect/>
@@ -908,19 +827,32 @@
       <w:pPr>
         <w:pStyle w:val="a4"/>
       </w:pPr>
-      <w:bookmarkStart w:id="7" w:name="_Ref256334033"/>
+      <w:bookmarkStart w:id="6" w:name="_Ref256334033"/>
       <w:r>
         <w:t xml:space="preserve">Рисунок </w:t>
       </w:r>
-      <w:fldSimple w:instr=" SEQ Рисунок \* ARABIC ">
-        <w:r>
-          <w:rPr>
-            <w:noProof/>
-          </w:rPr>
-          <w:t>143</w:t>
-        </w:r>
-      </w:fldSimple>
-      <w:bookmarkEnd w:id="7"/>
+      <w:r>
+        <w:fldChar w:fldCharType="begin"/>
+      </w:r>
+      <w:r>
+        <w:instrText xml:space="preserve"> SEQ Рисунок \* ARABIC </w:instrText>
+      </w:r>
+      <w:r>
+        <w:fldChar w:fldCharType="separate"/>
+      </w:r>
+      <w:r>
+        <w:rPr>
+          <w:noProof/>
+        </w:rPr>
+        <w:t>143</w:t>
+      </w:r>
+      <w:r>
+        <w:rPr>
+          <w:noProof/>
+        </w:rPr>
+        <w:fldChar w:fldCharType="end"/>
+      </w:r>
+      <w:bookmarkEnd w:id="6"/>
       <w:r>
         <w:t>. Диалоговое окно «Менеджер данных» после добавления «Регистратора событий»</w:t>
       </w:r>
@@ -930,13 +862,7 @@
         <w:t>С</w:t>
       </w:r>
       <w:r>
-        <w:t>обытием в математической модели является любое изменение расчетного пар</w:t>
-      </w:r>
-      <w:r>
-        <w:t>а</w:t>
-      </w:r>
-      <w:r>
-        <w:t>метра. Для создания события нужно выбрать параметр, изменение которого будет являт</w:t>
+        <w:t>обытием в математической модели является любое изменение расчетного параметра. Для создания события нужно выбрать параметр, изменение которого будет являт</w:t>
       </w:r>
       <w:r>
         <w:t>ь</w:t>
@@ -955,12 +881,12 @@
       <w:pPr>
         <w:pStyle w:val="2"/>
       </w:pPr>
-      <w:bookmarkStart w:id="8" w:name="_Toc319906300"/>
+      <w:bookmarkStart w:id="7" w:name="_Toc405806712"/>
       <w:r>
         <w:lastRenderedPageBreak/>
         <w:t>Добавление параметров в «Регистратора событий»</w:t>
       </w:r>
-      <w:bookmarkEnd w:id="8"/>
+      <w:bookmarkEnd w:id="7"/>
     </w:p>
     <w:p>
       <w:r>
@@ -1049,10 +975,7 @@
         <w:fldChar w:fldCharType="end"/>
       </w:r>
       <w:r>
-        <w:t>)</w:t>
-      </w:r>
-      <w:r>
-        <w:t>:</w:t>
+        <w:t>):</w:t>
       </w:r>
     </w:p>
     <w:p>
@@ -1064,7 +987,7 @@
           <w:noProof/>
         </w:rPr>
         <w:drawing>
-          <wp:inline distT="0" distB="0" distL="0" distR="0">
+          <wp:inline distT="0" distB="0" distL="0" distR="0" wp14:anchorId="570F5069" wp14:editId="018CAD7B">
             <wp:extent cx="2762250" cy="3648075"/>
             <wp:effectExtent l="19050" t="0" r="0" b="0"/>
             <wp:docPr id="49" name="Рисунок 12"/>
@@ -1081,7 +1004,7 @@
                     </pic:cNvPicPr>
                   </pic:nvPicPr>
                   <pic:blipFill>
-                    <a:blip r:embed="rId13" cstate="print"/>
+                    <a:blip r:embed="rId12" cstate="print"/>
                     <a:srcRect/>
                     <a:stretch>
                       <a:fillRect/>
@@ -1114,19 +1037,32 @@
       <w:pPr>
         <w:pStyle w:val="a4"/>
       </w:pPr>
-      <w:bookmarkStart w:id="9" w:name="_Ref195951156"/>
+      <w:bookmarkStart w:id="8" w:name="_Ref195951156"/>
       <w:r>
         <w:t xml:space="preserve">Рисунок </w:t>
       </w:r>
-      <w:fldSimple w:instr=" SEQ Рисунок \* ARABIC ">
-        <w:r>
-          <w:rPr>
-            <w:noProof/>
-          </w:rPr>
-          <w:t>144</w:t>
-        </w:r>
-      </w:fldSimple>
-      <w:bookmarkEnd w:id="9"/>
+      <w:r>
+        <w:fldChar w:fldCharType="begin"/>
+      </w:r>
+      <w:r>
+        <w:instrText xml:space="preserve"> SEQ Рисунок \* ARABIC </w:instrText>
+      </w:r>
+      <w:r>
+        <w:fldChar w:fldCharType="separate"/>
+      </w:r>
+      <w:r>
+        <w:rPr>
+          <w:noProof/>
+        </w:rPr>
+        <w:t>144</w:t>
+      </w:r>
+      <w:r>
+        <w:rPr>
+          <w:noProof/>
+        </w:rPr>
+        <w:fldChar w:fldCharType="end"/>
+      </w:r>
+      <w:bookmarkEnd w:id="8"/>
       <w:r>
         <w:t>. Добавление параметра в журнал регистрации событий</w:t>
       </w:r>
@@ -1206,7 +1142,7 @@
           <w:noProof/>
         </w:rPr>
         <w:drawing>
-          <wp:inline distT="0" distB="0" distL="0" distR="0">
+          <wp:inline distT="0" distB="0" distL="0" distR="0" wp14:anchorId="0CE7F94A" wp14:editId="3A5348CD">
             <wp:extent cx="2019300" cy="1466850"/>
             <wp:effectExtent l="19050" t="0" r="0" b="0"/>
             <wp:docPr id="50" name="Рисунок 13"/>
@@ -1223,7 +1159,7 @@
                     </pic:cNvPicPr>
                   </pic:nvPicPr>
                   <pic:blipFill>
-                    <a:blip r:embed="rId14" cstate="print"/>
+                    <a:blip r:embed="rId13" cstate="print"/>
                     <a:srcRect/>
                     <a:stretch>
                       <a:fillRect/>
@@ -1256,19 +1192,32 @@
       <w:pPr>
         <w:pStyle w:val="a4"/>
       </w:pPr>
-      <w:bookmarkStart w:id="10" w:name="_Ref195619994"/>
+      <w:bookmarkStart w:id="9" w:name="_Ref195619994"/>
       <w:r>
         <w:t xml:space="preserve">Рисунок </w:t>
       </w:r>
-      <w:fldSimple w:instr=" SEQ Рисунок \* ARABIC ">
-        <w:r>
-          <w:rPr>
-            <w:noProof/>
-          </w:rPr>
-          <w:t>145</w:t>
-        </w:r>
-      </w:fldSimple>
-      <w:bookmarkEnd w:id="10"/>
+      <w:r>
+        <w:fldChar w:fldCharType="begin"/>
+      </w:r>
+      <w:r>
+        <w:instrText xml:space="preserve"> SEQ Рисунок \* ARABIC </w:instrText>
+      </w:r>
+      <w:r>
+        <w:fldChar w:fldCharType="separate"/>
+      </w:r>
+      <w:r>
+        <w:rPr>
+          <w:noProof/>
+        </w:rPr>
+        <w:t>145</w:t>
+      </w:r>
+      <w:r>
+        <w:rPr>
+          <w:noProof/>
+        </w:rPr>
+        <w:fldChar w:fldCharType="end"/>
+      </w:r>
+      <w:bookmarkEnd w:id="9"/>
       <w:r>
         <w:t>. Изменение параметра для регистрации</w:t>
       </w:r>
@@ -1289,21 +1238,7 @@
           <w:b/>
           <w:bCs/>
         </w:rPr>
-        <w:t>«</w:t>
-      </w:r>
-      <w:r>
-        <w:rPr>
-          <w:b/>
-          <w:bCs/>
-        </w:rPr>
-        <w:t>Ok</w:t>
-      </w:r>
-      <w:r>
-        <w:rPr>
-          <w:b/>
-          <w:bCs/>
-        </w:rPr>
-        <w:t>»</w:t>
+        <w:t>«Ok»</w:t>
       </w:r>
       <w:r>
         <w:t>.</w:t>
@@ -1322,19 +1257,7 @@
         <w:rPr>
           <w:rStyle w:val="a9"/>
         </w:rPr>
-        <w:t>«</w:t>
-      </w:r>
-      <w:r>
-        <w:rPr>
-          <w:rStyle w:val="a9"/>
-        </w:rPr>
-        <w:t>Менеджер данных</w:t>
-      </w:r>
-      <w:r>
-        <w:rPr>
-          <w:rStyle w:val="a9"/>
-        </w:rPr>
-        <w:t>»</w:t>
+        <w:t>«Менеджер данных»</w:t>
       </w:r>
       <w:r>
         <w:t xml:space="preserve"> под пунктом </w:t>
@@ -1346,13 +1269,7 @@
         <w:t>«Регистратор событий»</w:t>
       </w:r>
       <w:r>
-        <w:t xml:space="preserve"> появится н</w:t>
-      </w:r>
-      <w:r>
-        <w:t>о</w:t>
-      </w:r>
-      <w:r>
-        <w:t>вый параметре «</w:t>
+        <w:t xml:space="preserve"> появится новый параметре «</w:t>
       </w:r>
       <w:r>
         <w:rPr>
@@ -1393,19 +1310,7 @@
         <w:rPr>
           <w:rStyle w:val="a9"/>
         </w:rPr>
-        <w:t>Найти зн</w:t>
-      </w:r>
-      <w:r>
-        <w:rPr>
-          <w:rStyle w:val="a9"/>
-        </w:rPr>
-        <w:t>а</w:t>
-      </w:r>
-      <w:r>
-        <w:rPr>
-          <w:rStyle w:val="a9"/>
-        </w:rPr>
-        <w:t>чение в базе</w:t>
+        <w:t>Найти значение в базе</w:t>
       </w:r>
       <w:r>
         <w:t>»</w:t>
@@ -1448,7 +1353,7 @@
         </w:rPr>
         <w:lastRenderedPageBreak/>
         <w:drawing>
-          <wp:inline distT="0" distB="0" distL="0" distR="0">
+          <wp:inline distT="0" distB="0" distL="0" distR="0" wp14:anchorId="281CB94D" wp14:editId="70FD9271">
             <wp:extent cx="2026920" cy="1449070"/>
             <wp:effectExtent l="19050" t="0" r="0" b="0"/>
             <wp:docPr id="51" name="Рисунок 16"/>
@@ -1465,7 +1370,7 @@
                     </pic:cNvPicPr>
                   </pic:nvPicPr>
                   <pic:blipFill>
-                    <a:blip r:embed="rId15" cstate="print"/>
+                    <a:blip r:embed="rId14" cstate="print"/>
                     <a:srcRect/>
                     <a:stretch>
                       <a:fillRect/>
@@ -1498,19 +1403,32 @@
       <w:pPr>
         <w:pStyle w:val="a4"/>
       </w:pPr>
-      <w:bookmarkStart w:id="11" w:name="_Ref195621264"/>
+      <w:bookmarkStart w:id="10" w:name="_Ref195621264"/>
       <w:r>
         <w:t xml:space="preserve">Рисунок </w:t>
       </w:r>
-      <w:fldSimple w:instr=" SEQ Рисунок \* ARABIC ">
-        <w:r>
-          <w:rPr>
-            <w:noProof/>
-          </w:rPr>
-          <w:t>146</w:t>
-        </w:r>
-      </w:fldSimple>
-      <w:bookmarkEnd w:id="11"/>
+      <w:r>
+        <w:fldChar w:fldCharType="begin"/>
+      </w:r>
+      <w:r>
+        <w:instrText xml:space="preserve"> SEQ Рисунок \* ARABIC </w:instrText>
+      </w:r>
+      <w:r>
+        <w:fldChar w:fldCharType="separate"/>
+      </w:r>
+      <w:r>
+        <w:rPr>
+          <w:noProof/>
+        </w:rPr>
+        <w:t>146</w:t>
+      </w:r>
+      <w:r>
+        <w:rPr>
+          <w:noProof/>
+        </w:rPr>
+        <w:fldChar w:fldCharType="end"/>
+      </w:r>
+      <w:bookmarkEnd w:id="10"/>
       <w:r>
         <w:t>. Кнопка вызова поиска параметров в базе данных</w:t>
       </w:r>
@@ -1526,13 +1444,7 @@
         <w:t>«Найти значение в базе данных»</w:t>
       </w:r>
       <w:r>
-        <w:t xml:space="preserve"> приводит к появлению диал</w:t>
-      </w:r>
-      <w:r>
-        <w:t>о</w:t>
-      </w:r>
-      <w:r>
-        <w:t xml:space="preserve">гового окна </w:t>
+        <w:t xml:space="preserve"> приводит к появлению диалогового окна </w:t>
       </w:r>
       <w:r>
         <w:rPr>
@@ -1550,7 +1462,7 @@
           <w:noProof/>
         </w:rPr>
         <w:drawing>
-          <wp:inline distT="0" distB="0" distL="0" distR="0">
+          <wp:inline distT="0" distB="0" distL="0" distR="0" wp14:anchorId="4AE7E03A" wp14:editId="3C91EF8E">
             <wp:extent cx="5934075" cy="3457575"/>
             <wp:effectExtent l="19050" t="0" r="9525" b="0"/>
             <wp:docPr id="53" name="Рисунок 17"/>
@@ -1567,7 +1479,7 @@
                     </pic:cNvPicPr>
                   </pic:nvPicPr>
                   <pic:blipFill>
-                    <a:blip r:embed="rId16" cstate="print"/>
+                    <a:blip r:embed="rId15" cstate="print"/>
                     <a:srcRect/>
                     <a:stretch>
                       <a:fillRect/>
@@ -1600,343 +1512,296 @@
       <w:pPr>
         <w:pStyle w:val="a4"/>
       </w:pPr>
-      <w:bookmarkStart w:id="12" w:name="_Ref195951168"/>
+      <w:bookmarkStart w:id="11" w:name="_Ref195951168"/>
       <w:r>
         <w:t xml:space="preserve">Рисунок </w:t>
       </w:r>
-      <w:fldSimple w:instr=" SEQ Рисунок \* ARABIC ">
-        <w:r>
-          <w:rPr>
-            <w:noProof/>
-          </w:rPr>
-          <w:t>147</w:t>
-        </w:r>
-      </w:fldSimple>
+      <w:r>
+        <w:fldChar w:fldCharType="begin"/>
+      </w:r>
+      <w:r>
+        <w:instrText xml:space="preserve"> SEQ Рисунок \* ARABIC </w:instrText>
+      </w:r>
+      <w:r>
+        <w:fldChar w:fldCharType="separate"/>
+      </w:r>
+      <w:r>
+        <w:rPr>
+          <w:noProof/>
+        </w:rPr>
+        <w:t>147</w:t>
+      </w:r>
+      <w:r>
+        <w:rPr>
+          <w:noProof/>
+        </w:rPr>
+        <w:fldChar w:fldCharType="end"/>
+      </w:r>
+      <w:bookmarkEnd w:id="11"/>
+      <w:r>
+        <w:t>. Выбор сигналов из базы данных</w:t>
+      </w:r>
+    </w:p>
+    <w:p>
+      <w:r>
+        <w:t xml:space="preserve">Выберите в базе данных сигнал </w:t>
+      </w:r>
+      <w:r>
+        <w:t>«</w:t>
+      </w:r>
+      <w:r>
+        <w:rPr>
+          <w:rStyle w:val="a9"/>
+        </w:rPr>
+        <w:t>Команда Открыть</w:t>
+      </w:r>
+      <w:r>
+        <w:rPr>
+          <w:rStyle w:val="a9"/>
+        </w:rPr>
+        <w:t>»</w:t>
+      </w:r>
+      <w:r>
+        <w:t xml:space="preserve"> для задвижки </w:t>
+      </w:r>
+      <w:r>
+        <w:t>«</w:t>
+      </w:r>
+      <w:r>
+        <w:rPr>
+          <w:rStyle w:val="a9"/>
+        </w:rPr>
+        <w:t>Z2</w:t>
+      </w:r>
+      <w:r>
+        <w:rPr>
+          <w:rStyle w:val="a9"/>
+        </w:rPr>
+        <w:t>»</w:t>
+      </w:r>
+      <w:r>
+        <w:t>. Для этого последовательно выберите в списке панели «</w:t>
+      </w:r>
+      <w:r>
+        <w:rPr>
+          <w:rStyle w:val="a9"/>
+        </w:rPr>
+        <w:t>Категории</w:t>
+      </w:r>
+      <w:r>
+        <w:t>» пункт «</w:t>
+      </w:r>
+      <w:r>
+        <w:rPr>
+          <w:rStyle w:val="a9"/>
+        </w:rPr>
+        <w:t>Задвижки»</w:t>
+      </w:r>
+      <w:r>
+        <w:t>, в панели «</w:t>
+      </w:r>
+      <w:r>
+        <w:rPr>
+          <w:rStyle w:val="a9"/>
+        </w:rPr>
+        <w:t>Группы сигналов</w:t>
+      </w:r>
+      <w:r>
+        <w:t xml:space="preserve">» выберите </w:t>
+      </w:r>
+      <w:r>
+        <w:t>«</w:t>
+      </w:r>
+      <w:r>
+        <w:rPr>
+          <w:rStyle w:val="a9"/>
+        </w:rPr>
+        <w:t>Z2</w:t>
+      </w:r>
+      <w:r>
+        <w:rPr>
+          <w:rStyle w:val="a9"/>
+        </w:rPr>
+        <w:t>»</w:t>
+      </w:r>
+      <w:r>
+        <w:t xml:space="preserve">, в таблице </w:t>
+      </w:r>
+      <w:r>
+        <w:rPr>
+          <w:rStyle w:val="a9"/>
+        </w:rPr>
+        <w:t>«Сигналы и Данные</w:t>
+      </w:r>
+      <w:r>
+        <w:rPr>
+          <w:rStyle w:val="a9"/>
+        </w:rPr>
+        <w:t xml:space="preserve"> для групп</w:t>
+      </w:r>
+      <w:r>
+        <w:t xml:space="preserve">» выберите сигнал </w:t>
+      </w:r>
+      <w:r>
+        <w:t>«</w:t>
+      </w:r>
+      <w:r>
+        <w:rPr>
+          <w:rStyle w:val="a9"/>
+        </w:rPr>
+        <w:t>yb01</w:t>
+      </w:r>
+      <w:r>
+        <w:rPr>
+          <w:rStyle w:val="a9"/>
+        </w:rPr>
+        <w:t>»</w:t>
+      </w:r>
+      <w:r>
+        <w:t xml:space="preserve"> (</w:t>
+      </w:r>
+      <w:r>
+        <w:rPr>
+          <w:rStyle w:val="a9"/>
+        </w:rPr>
+        <w:t>«</w:t>
+      </w:r>
+      <w:r>
+        <w:rPr>
+          <w:rStyle w:val="a9"/>
+        </w:rPr>
+        <w:t>Команда Открыть</w:t>
+      </w:r>
+      <w:r>
+        <w:rPr>
+          <w:rStyle w:val="a9"/>
+        </w:rPr>
+        <w:t>»</w:t>
+      </w:r>
+      <w:r>
+        <w:t>). На</w:t>
+      </w:r>
+      <w:r>
+        <w:t>жмите кнопку «</w:t>
+      </w:r>
+      <w:r>
+        <w:rPr>
+          <w:rStyle w:val="a9"/>
+        </w:rPr>
+        <w:t>Добавить</w:t>
+      </w:r>
+      <w:r>
+        <w:t>». Выбранный сигнал появится в таблице «</w:t>
+      </w:r>
+      <w:r>
+        <w:rPr>
+          <w:rStyle w:val="a9"/>
+        </w:rPr>
+        <w:t>Выбранные данные</w:t>
+      </w:r>
+      <w:r>
+        <w:t>» в правом нижнем углу</w:t>
+      </w:r>
+      <w:r>
+        <w:t xml:space="preserve"> (см. </w:t>
+      </w:r>
+      <w:r>
+        <w:fldChar w:fldCharType="begin"/>
+      </w:r>
+      <w:r>
+        <w:instrText xml:space="preserve"> REF _Ref195951168 \h  \* MERGEFORMAT </w:instrText>
+      </w:r>
+      <w:r>
+        <w:fldChar w:fldCharType="separate"/>
+      </w:r>
+      <w:r>
+        <w:t xml:space="preserve">Рисунок </w:t>
+      </w:r>
+      <w:r>
+        <w:rPr>
+          <w:noProof/>
+        </w:rPr>
+        <w:t>147</w:t>
+      </w:r>
+      <w:r>
+        <w:fldChar w:fldCharType="end"/>
+      </w:r>
+      <w:r>
+        <w:t>). Закройте окно «</w:t>
+      </w:r>
+      <w:r>
+        <w:rPr>
+          <w:rStyle w:val="a9"/>
+        </w:rPr>
+        <w:t>Редактор базы данных</w:t>
+      </w:r>
+      <w:r>
+        <w:t xml:space="preserve">» нажатием кнопки </w:t>
+      </w:r>
+      <w:r>
+        <w:rPr>
+          <w:rStyle w:val="a9"/>
+        </w:rPr>
+        <w:t>«Ok»</w:t>
+      </w:r>
+      <w:r>
+        <w:t>.</w:t>
+      </w:r>
+    </w:p>
+    <w:p>
+      <w:r>
+        <w:t>Аналогичным образом добавьте параметр</w:t>
+      </w:r>
+      <w:r>
+        <w:t xml:space="preserve"> </w:t>
+      </w:r>
+      <w:r>
+        <w:rPr>
+          <w:rStyle w:val="a9"/>
+        </w:rPr>
+        <w:t>«yb02</w:t>
+      </w:r>
+      <w:r>
+        <w:rPr>
+          <w:rStyle w:val="a9"/>
+        </w:rPr>
+        <w:t>»</w:t>
+      </w:r>
+      <w:r>
+        <w:t xml:space="preserve"> (</w:t>
+      </w:r>
+      <w:r>
+        <w:rPr>
+          <w:rStyle w:val="a9"/>
+        </w:rPr>
+        <w:t>«</w:t>
+      </w:r>
+      <w:r>
+        <w:rPr>
+          <w:rStyle w:val="a9"/>
+        </w:rPr>
+        <w:t>Команда Закрыть»</w:t>
+      </w:r>
+      <w:r>
+        <w:t>)</w:t>
+      </w:r>
+      <w:r>
+        <w:t xml:space="preserve"> для второй задвижки.</w:t>
+      </w:r>
+    </w:p>
+    <w:p>
+      <w:pPr>
+        <w:pStyle w:val="2"/>
+      </w:pPr>
+      <w:bookmarkStart w:id="12" w:name="_Toc405806713"/>
+      <w:r>
+        <w:t>Настройка параметров регистрации событий</w:t>
+      </w:r>
       <w:bookmarkEnd w:id="12"/>
-      <w:r>
-        <w:t>. Выбор сигналов из базы данных</w:t>
-      </w:r>
-    </w:p>
-    <w:p>
-      <w:r>
-        <w:t xml:space="preserve">Выберите в базе данных сигнал </w:t>
-      </w:r>
-      <w:r>
-        <w:t>«</w:t>
-      </w:r>
-      <w:r>
-        <w:rPr>
-          <w:rStyle w:val="a9"/>
-        </w:rPr>
-        <w:t>Команда Открыть</w:t>
-      </w:r>
-      <w:r>
-        <w:rPr>
-          <w:rStyle w:val="a9"/>
-        </w:rPr>
-        <w:t>»</w:t>
-      </w:r>
-      <w:r>
-        <w:t xml:space="preserve"> для задвижки </w:t>
-      </w:r>
-      <w:r>
-        <w:t>«</w:t>
-      </w:r>
-      <w:r>
-        <w:rPr>
-          <w:rStyle w:val="a9"/>
-        </w:rPr>
-        <w:t>Z2</w:t>
-      </w:r>
-      <w:r>
-        <w:rPr>
-          <w:rStyle w:val="a9"/>
-        </w:rPr>
-        <w:t>»</w:t>
-      </w:r>
-      <w:r>
-        <w:t>. Для эт</w:t>
-      </w:r>
-      <w:r>
-        <w:t>о</w:t>
-      </w:r>
-      <w:r>
-        <w:t>го последовательно выберите в списке панели «</w:t>
-      </w:r>
-      <w:r>
-        <w:rPr>
-          <w:rStyle w:val="a9"/>
-        </w:rPr>
-        <w:t>Категории</w:t>
-      </w:r>
-      <w:r>
-        <w:t>» пункт «</w:t>
-      </w:r>
-      <w:r>
-        <w:rPr>
-          <w:rStyle w:val="a9"/>
-        </w:rPr>
-        <w:t>Задвижки»</w:t>
-      </w:r>
-      <w:r>
-        <w:t>, в панели «</w:t>
-      </w:r>
-      <w:r>
-        <w:rPr>
-          <w:rStyle w:val="a9"/>
-        </w:rPr>
-        <w:t>Группы сигналов</w:t>
-      </w:r>
-      <w:r>
-        <w:t xml:space="preserve">» выберите </w:t>
-      </w:r>
-      <w:r>
-        <w:t>«</w:t>
-      </w:r>
-      <w:r>
-        <w:rPr>
-          <w:rStyle w:val="a9"/>
-        </w:rPr>
-        <w:t>Z2</w:t>
-      </w:r>
-      <w:r>
-        <w:rPr>
-          <w:rStyle w:val="a9"/>
-        </w:rPr>
-        <w:t>»</w:t>
-      </w:r>
-      <w:r>
-        <w:t xml:space="preserve">, в таблице </w:t>
-      </w:r>
-      <w:r>
-        <w:rPr>
-          <w:rStyle w:val="a9"/>
-        </w:rPr>
-        <w:t>«Сигналы и Данные</w:t>
-      </w:r>
-      <w:r>
-        <w:rPr>
-          <w:rStyle w:val="a9"/>
-        </w:rPr>
-        <w:t xml:space="preserve"> для групп</w:t>
-      </w:r>
-      <w:r>
-        <w:t>» выб</w:t>
-      </w:r>
-      <w:r>
-        <w:t>е</w:t>
-      </w:r>
-      <w:r>
-        <w:t xml:space="preserve">рите сигнал </w:t>
-      </w:r>
-      <w:r>
-        <w:t>«</w:t>
-      </w:r>
-      <w:r>
-        <w:rPr>
-          <w:rStyle w:val="a9"/>
-        </w:rPr>
-        <w:t>yb01</w:t>
-      </w:r>
-      <w:r>
-        <w:rPr>
-          <w:rStyle w:val="a9"/>
-        </w:rPr>
-        <w:t>»</w:t>
-      </w:r>
-      <w:r>
-        <w:t xml:space="preserve"> </w:t>
-      </w:r>
-      <w:r>
-        <w:t>(</w:t>
-      </w:r>
-      <w:r>
-        <w:rPr>
-          <w:rStyle w:val="a9"/>
-        </w:rPr>
-        <w:t>«</w:t>
-      </w:r>
-      <w:r>
-        <w:rPr>
-          <w:rStyle w:val="a9"/>
-        </w:rPr>
-        <w:t>Команда Открыть</w:t>
-      </w:r>
-      <w:r>
-        <w:rPr>
-          <w:rStyle w:val="a9"/>
-        </w:rPr>
-        <w:t>»</w:t>
-      </w:r>
-      <w:r>
-        <w:t>)</w:t>
-      </w:r>
-      <w:r>
-        <w:t>. На</w:t>
-      </w:r>
-      <w:r>
-        <w:t>жмите кнопку «</w:t>
-      </w:r>
-      <w:r>
-        <w:rPr>
-          <w:rStyle w:val="a9"/>
-        </w:rPr>
-        <w:t>Добавить</w:t>
-      </w:r>
-      <w:r>
-        <w:t>». Выбранный сигнал появится в таблице «</w:t>
-      </w:r>
-      <w:r>
-        <w:rPr>
-          <w:rStyle w:val="a9"/>
-        </w:rPr>
-        <w:t>Выбранные данные</w:t>
-      </w:r>
-      <w:r>
-        <w:t>» в правом нижнем углу</w:t>
-      </w:r>
-      <w:r>
-        <w:t xml:space="preserve"> (см. </w:t>
-      </w:r>
-      <w:r>
-        <w:fldChar w:fldCharType="begin"/>
-      </w:r>
-      <w:r>
-        <w:instrText xml:space="preserve"> REF _Ref195951168 \h  \* MERGEFORMAT </w:instrText>
-      </w:r>
-      <w:r>
-        <w:fldChar w:fldCharType="separate"/>
-      </w:r>
-      <w:r>
-        <w:t xml:space="preserve">Рисунок </w:t>
-      </w:r>
-      <w:r>
-        <w:rPr>
-          <w:noProof/>
-        </w:rPr>
-        <w:t>147</w:t>
-      </w:r>
-      <w:r>
-        <w:fldChar w:fldCharType="end"/>
-      </w:r>
-      <w:r>
-        <w:t>). Закройте окно «</w:t>
-      </w:r>
-      <w:r>
-        <w:rPr>
-          <w:rStyle w:val="a9"/>
-        </w:rPr>
-        <w:t>Редактор базы данных</w:t>
-      </w:r>
-      <w:r>
-        <w:t xml:space="preserve">» нажатием кнопки </w:t>
-      </w:r>
-      <w:r>
-        <w:rPr>
-          <w:rStyle w:val="a9"/>
-        </w:rPr>
-        <w:t>«</w:t>
-      </w:r>
-      <w:r>
-        <w:rPr>
-          <w:rStyle w:val="a9"/>
-        </w:rPr>
-        <w:t>Ok</w:t>
-      </w:r>
-      <w:r>
-        <w:rPr>
-          <w:rStyle w:val="a9"/>
-        </w:rPr>
-        <w:t>»</w:t>
-      </w:r>
-      <w:r>
-        <w:t>.</w:t>
-      </w:r>
-    </w:p>
-    <w:p>
-      <w:r>
-        <w:t>Аналогичным образом добавьте параметр</w:t>
-      </w:r>
-      <w:r>
-        <w:t xml:space="preserve"> </w:t>
-      </w:r>
-      <w:r>
-        <w:rPr>
-          <w:rStyle w:val="a9"/>
-        </w:rPr>
-        <w:t>«</w:t>
-      </w:r>
-      <w:r>
-        <w:rPr>
-          <w:rStyle w:val="a9"/>
-        </w:rPr>
-        <w:t>yb0</w:t>
-      </w:r>
-      <w:r>
-        <w:rPr>
-          <w:rStyle w:val="a9"/>
-        </w:rPr>
-        <w:t>2</w:t>
-      </w:r>
-      <w:r>
-        <w:rPr>
-          <w:rStyle w:val="a9"/>
-        </w:rPr>
-        <w:t>»</w:t>
-      </w:r>
-      <w:r>
-        <w:t xml:space="preserve"> </w:t>
-      </w:r>
-      <w:r>
-        <w:t>(</w:t>
-      </w:r>
-      <w:r>
-        <w:rPr>
-          <w:rStyle w:val="a9"/>
-        </w:rPr>
-        <w:t>«</w:t>
-      </w:r>
-      <w:r>
-        <w:rPr>
-          <w:rStyle w:val="a9"/>
-        </w:rPr>
-        <w:t>Команда Закрыть»</w:t>
-      </w:r>
-      <w:r>
-        <w:t>)</w:t>
-      </w:r>
-      <w:r>
-        <w:t xml:space="preserve"> для вт</w:t>
-      </w:r>
-      <w:r>
-        <w:t>о</w:t>
-      </w:r>
-      <w:r>
-        <w:t>рой задвижки.</w:t>
-      </w:r>
-    </w:p>
-    <w:p>
-      <w:pPr>
-        <w:pStyle w:val="2"/>
-      </w:pPr>
-      <w:bookmarkStart w:id="13" w:name="_Toc319906301"/>
-      <w:r>
-        <w:t>Настройка параметров регистрации событий</w:t>
-      </w:r>
-      <w:bookmarkEnd w:id="13"/>
-    </w:p>
-    <w:p>
-      <w:r>
-        <w:t>Кроме выбора параметра математической модели для регистрации события, нео</w:t>
-      </w:r>
-      <w:r>
-        <w:t>б</w:t>
-      </w:r>
-      <w:r>
-        <w:t>ходимо выбрать условия возникновения события. Например, событием может быть пр</w:t>
-      </w:r>
-      <w:r>
-        <w:t>е</w:t>
+    </w:p>
+    <w:p>
+      <w:r>
+        <w:t>Кроме выбора параметра математической модели для регистрации события, необходимо выбрать условия возникновения события. Например, событием может быть пре</w:t>
       </w:r>
       <w:r>
         <w:lastRenderedPageBreak/>
@@ -1945,25 +1810,25 @@
     </w:p>
     <w:p>
       <w:r>
-        <w:t>По умолчанию регистратор настроен на изменение значения логических параме</w:t>
-      </w:r>
-      <w:r>
-        <w:t>т</w:t>
-      </w:r>
-      <w:r>
-        <w:t xml:space="preserve">ров с </w:t>
-      </w:r>
-      <w:r>
-        <w:rPr>
-          <w:rStyle w:val="a9"/>
-        </w:rPr>
+        <w:t xml:space="preserve">По умолчанию регистратор настроен на изменение значения логических параметров с </w:t>
+      </w:r>
+      <w:r>
+        <w:rPr>
+          <w:rStyle w:val="a9"/>
+        </w:rPr>
+        <w:t>«0»</w:t>
+      </w:r>
+      <w:r>
+        <w:t xml:space="preserve"> (логическое </w:t>
+      </w:r>
+      <w:r>
         <w:t>«</w:t>
       </w:r>
       <w:r>
         <w:rPr>
           <w:rStyle w:val="a9"/>
         </w:rPr>
-        <w:t>0</w:t>
+        <w:t>Нет</w:t>
       </w:r>
       <w:r>
         <w:rPr>
@@ -1972,43 +1837,13 @@
         <w:t>»</w:t>
       </w:r>
       <w:r>
-        <w:t xml:space="preserve"> (логическое </w:t>
-      </w:r>
-      <w:r>
-        <w:t>«</w:t>
-      </w:r>
-      <w:r>
-        <w:rPr>
-          <w:rStyle w:val="a9"/>
-        </w:rPr>
-        <w:t>Нет</w:t>
-      </w:r>
-      <w:r>
-        <w:rPr>
-          <w:rStyle w:val="a9"/>
-        </w:rPr>
-        <w:t>»</w:t>
-      </w:r>
-      <w:r>
         <w:t xml:space="preserve">) на </w:t>
       </w:r>
       <w:r>
         <w:rPr>
           <w:rStyle w:val="a9"/>
         </w:rPr>
-        <w:t>«</w:t>
-      </w:r>
-      <w:r>
-        <w:rPr>
-          <w:rStyle w:val="a9"/>
-        </w:rPr>
-        <w:t>1</w:t>
-      </w:r>
-      <w:r>
-        <w:rPr>
-          <w:rStyle w:val="a9"/>
-        </w:rPr>
-        <w:t>»</w:t>
+        <w:t>«1»</w:t>
       </w:r>
       <w:r>
         <w:t xml:space="preserve"> (логическое </w:t>
@@ -2061,19 +1896,7 @@
         <w:rPr>
           <w:rStyle w:val="a9"/>
         </w:rPr>
-        <w:t>Р</w:t>
-      </w:r>
-      <w:r>
-        <w:rPr>
-          <w:rStyle w:val="a9"/>
-        </w:rPr>
-        <w:t>е</w:t>
-      </w:r>
-      <w:r>
-        <w:rPr>
-          <w:rStyle w:val="a9"/>
-        </w:rPr>
-        <w:t>гистратор событий</w:t>
+        <w:t>Регистратор событий</w:t>
       </w:r>
       <w:r>
         <w:t>»</w:t>
@@ -2112,7 +1935,7 @@
           <w:noProof/>
         </w:rPr>
         <w:drawing>
-          <wp:inline distT="0" distB="0" distL="0" distR="0">
+          <wp:inline distT="0" distB="0" distL="0" distR="0" wp14:anchorId="459FF64C" wp14:editId="24B8A80A">
             <wp:extent cx="2771775" cy="3086100"/>
             <wp:effectExtent l="19050" t="0" r="9525" b="0"/>
             <wp:docPr id="54" name="Рисунок 18"/>
@@ -2129,7 +1952,7 @@
                     </pic:cNvPicPr>
                   </pic:nvPicPr>
                   <pic:blipFill>
-                    <a:blip r:embed="rId17" cstate="print"/>
+                    <a:blip r:embed="rId16" cstate="print"/>
                     <a:srcRect/>
                     <a:stretch>
                       <a:fillRect/>
@@ -2162,19 +1985,32 @@
       <w:pPr>
         <w:pStyle w:val="a4"/>
       </w:pPr>
-      <w:bookmarkStart w:id="14" w:name="_Ref195954500"/>
+      <w:bookmarkStart w:id="13" w:name="_Ref195954500"/>
       <w:r>
         <w:t xml:space="preserve">Рисунок </w:t>
       </w:r>
-      <w:fldSimple w:instr=" SEQ Рисунок \* ARABIC ">
-        <w:r>
-          <w:rPr>
-            <w:noProof/>
-          </w:rPr>
-          <w:t>148</w:t>
-        </w:r>
-      </w:fldSimple>
-      <w:bookmarkEnd w:id="14"/>
+      <w:r>
+        <w:fldChar w:fldCharType="begin"/>
+      </w:r>
+      <w:r>
+        <w:instrText xml:space="preserve"> SEQ Рисунок \* ARABIC </w:instrText>
+      </w:r>
+      <w:r>
+        <w:fldChar w:fldCharType="separate"/>
+      </w:r>
+      <w:r>
+        <w:rPr>
+          <w:noProof/>
+        </w:rPr>
+        <w:t>148</w:t>
+      </w:r>
+      <w:r>
+        <w:rPr>
+          <w:noProof/>
+        </w:rPr>
+        <w:fldChar w:fldCharType="end"/>
+      </w:r>
+      <w:bookmarkEnd w:id="13"/>
       <w:r>
         <w:t>. Вызов диалогового окна настройки событи</w:t>
       </w:r>
@@ -2367,13 +2203,7 @@
         <w:t xml:space="preserve"> Приоритет</w:t>
       </w:r>
       <w:r>
-        <w:t xml:space="preserve"> – определяет очередность регистрации событий в журнале, для с</w:t>
-      </w:r>
-      <w:r>
-        <w:t>о</w:t>
-      </w:r>
-      <w:r>
-        <w:t>бытий, которые произошли одновременно, первым записывается собы</w:t>
+        <w:t xml:space="preserve"> – определяет очередность регистрации событий в журнале, для событий, которые произошли одновременно, первым записывается собы</w:t>
       </w:r>
       <w:r>
         <w:t>тие с более высоким приоритетом.</w:t>
@@ -2394,10 +2224,7 @@
         <w:t xml:space="preserve"> Уставка</w:t>
       </w:r>
       <w:r>
-        <w:t xml:space="preserve"> – численное значение уставки, с которой происходит сравнение знач</w:t>
-      </w:r>
-      <w:r>
-        <w:t>е</w:t>
+        <w:t xml:space="preserve"> – численное значение уставки, с которой происходит сравнение значе</w:t>
       </w:r>
       <w:r>
         <w:t>ния параметра.</w:t>
@@ -2420,13 +2247,7 @@
         <w:t>т</w:t>
       </w:r>
       <w:r>
-        <w:t>екст сообщения о событии, который записывается в жу</w:t>
-      </w:r>
-      <w:r>
-        <w:t>р</w:t>
-      </w:r>
-      <w:r>
-        <w:t>нал событий.</w:t>
+        <w:t>екст сообщения о событии, который записывается в журнал событий.</w:t>
       </w:r>
     </w:p>
     <w:p>
@@ -2438,7 +2259,7 @@
           <w:noProof/>
         </w:rPr>
         <w:drawing>
-          <wp:inline distT="0" distB="0" distL="0" distR="0">
+          <wp:inline distT="0" distB="0" distL="0" distR="0" wp14:anchorId="5B1346B9" wp14:editId="0D8CFECD">
             <wp:extent cx="2233930" cy="2837815"/>
             <wp:effectExtent l="19050" t="0" r="0" b="0"/>
             <wp:docPr id="92" name="Рисунок 32"/>
@@ -2455,7 +2276,7 @@
                     </pic:cNvPicPr>
                   </pic:nvPicPr>
                   <pic:blipFill>
-                    <a:blip r:embed="rId18" cstate="print"/>
+                    <a:blip r:embed="rId17" cstate="print"/>
                     <a:srcRect/>
                     <a:stretch>
                       <a:fillRect/>
@@ -2488,19 +2309,32 @@
       <w:pPr>
         <w:pStyle w:val="a4"/>
       </w:pPr>
-      <w:bookmarkStart w:id="15" w:name="_Ref195954512"/>
+      <w:bookmarkStart w:id="14" w:name="_Ref195954512"/>
       <w:r>
         <w:t xml:space="preserve">Рисунок </w:t>
       </w:r>
-      <w:fldSimple w:instr=" SEQ Рисунок \* ARABIC ">
-        <w:r>
-          <w:rPr>
-            <w:noProof/>
-          </w:rPr>
-          <w:t>149</w:t>
-        </w:r>
-      </w:fldSimple>
-      <w:bookmarkEnd w:id="15"/>
+      <w:r>
+        <w:fldChar w:fldCharType="begin"/>
+      </w:r>
+      <w:r>
+        <w:instrText xml:space="preserve"> SEQ Рисунок \* ARABIC </w:instrText>
+      </w:r>
+      <w:r>
+        <w:fldChar w:fldCharType="separate"/>
+      </w:r>
+      <w:r>
+        <w:rPr>
+          <w:noProof/>
+        </w:rPr>
+        <w:t>149</w:t>
+      </w:r>
+      <w:r>
+        <w:rPr>
+          <w:noProof/>
+        </w:rPr>
+        <w:fldChar w:fldCharType="end"/>
+      </w:r>
+      <w:bookmarkEnd w:id="14"/>
       <w:r>
         <w:t>. Настройка параметров регистрации событий</w:t>
       </w:r>
@@ -2521,59 +2355,100 @@
           <w:b/>
           <w:bCs/>
         </w:rPr>
+        <w:t>«Z1.State»</w:t>
+      </w:r>
+      <w:r>
+        <w:t xml:space="preserve"> следующие значения</w:t>
+      </w:r>
+      <w:r>
+        <w:t>:</w:t>
+      </w:r>
+      <w:r>
+        <w:t xml:space="preserve"> «</w:t>
+      </w:r>
+      <w:r>
+        <w:rPr>
+          <w:rStyle w:val="a9"/>
+        </w:rPr>
+        <w:t>Режим</w:t>
+      </w:r>
+      <w:r>
+        <w:t xml:space="preserve"> </w:t>
+      </w:r>
+      <w:r>
+        <w:rPr>
+          <w:rStyle w:val="a9"/>
+        </w:rPr>
+        <w:t>регистрации»</w:t>
+      </w:r>
+      <w:r>
+        <w:t xml:space="preserve"> – </w:t>
+      </w:r>
+      <w:r>
+        <w:rPr>
+          <w:rStyle w:val="a9"/>
+        </w:rPr>
+        <w:t>«Превышение уставки»</w:t>
+      </w:r>
+      <w:r>
+        <w:t xml:space="preserve">, </w:t>
+      </w:r>
+      <w:r>
+        <w:rPr>
+          <w:rStyle w:val="a9"/>
+        </w:rPr>
+        <w:t>«Приоритет»</w:t>
+      </w:r>
+      <w:r>
+        <w:t xml:space="preserve"> </w:t>
+      </w:r>
+      <w:r>
+        <w:t xml:space="preserve">– </w:t>
+      </w:r>
+      <w:r>
+        <w:rPr>
+          <w:rStyle w:val="a9"/>
+        </w:rPr>
+        <w:t>«0»</w:t>
+      </w:r>
+      <w:r>
+        <w:t xml:space="preserve">, </w:t>
+      </w:r>
+      <w:r>
+        <w:rPr>
+          <w:rStyle w:val="a9"/>
+        </w:rPr>
+        <w:t>«Уставка»</w:t>
+      </w:r>
+      <w:r>
+        <w:t xml:space="preserve"> – </w:t>
+      </w:r>
+      <w:r>
+        <w:rPr>
+          <w:rStyle w:val="a9"/>
+        </w:rPr>
         <w:t>«</w:t>
       </w:r>
       <w:r>
         <w:rPr>
-          <w:b/>
-          <w:bCs/>
-        </w:rPr>
-        <w:t>Z1.S</w:t>
-      </w:r>
-      <w:r>
-        <w:rPr>
-          <w:b/>
-          <w:bCs/>
-        </w:rPr>
-        <w:t>t</w:t>
-      </w:r>
-      <w:r>
-        <w:rPr>
-          <w:b/>
-          <w:bCs/>
-        </w:rPr>
-        <w:t>ate</w:t>
-      </w:r>
-      <w:r>
-        <w:rPr>
-          <w:b/>
-          <w:bCs/>
+          <w:rStyle w:val="a9"/>
+        </w:rPr>
+        <w:t>99.99</w:t>
+      </w:r>
+      <w:r>
+        <w:rPr>
+          <w:rStyle w:val="a9"/>
         </w:rPr>
         <w:t>»</w:t>
       </w:r>
       <w:r>
-        <w:t xml:space="preserve"> следующие значения</w:t>
-      </w:r>
-      <w:r>
-        <w:t>:</w:t>
-      </w:r>
-      <w:r>
-        <w:t xml:space="preserve"> «</w:t>
-      </w:r>
-      <w:r>
-        <w:rPr>
-          <w:rStyle w:val="a9"/>
-        </w:rPr>
-        <w:t>Режим</w:t>
-      </w:r>
-      <w:r>
-        <w:t xml:space="preserve"> </w:t>
-      </w:r>
-      <w:r>
-        <w:rPr>
-          <w:rStyle w:val="a9"/>
-        </w:rPr>
-        <w:t>регистрации»</w:t>
+        <w:t>. «</w:t>
+      </w:r>
+      <w:r>
+        <w:rPr>
+          <w:rStyle w:val="a9"/>
+        </w:rPr>
+        <w:t>Описание события»</w:t>
       </w:r>
       <w:r>
         <w:t xml:space="preserve"> – </w:t>
@@ -2582,139 +2457,7 @@
         <w:rPr>
           <w:rStyle w:val="a9"/>
         </w:rPr>
-        <w:t>«</w:t>
-      </w:r>
-      <w:r>
-        <w:rPr>
-          <w:rStyle w:val="a9"/>
-        </w:rPr>
-        <w:t>Превышение уставки</w:t>
-      </w:r>
-      <w:r>
-        <w:rPr>
-          <w:rStyle w:val="a9"/>
-        </w:rPr>
-        <w:t>»</w:t>
-      </w:r>
-      <w:r>
-        <w:t xml:space="preserve">, </w:t>
-      </w:r>
-      <w:r>
-        <w:rPr>
-          <w:rStyle w:val="a9"/>
-        </w:rPr>
-        <w:t>«Приоритет»</w:t>
-      </w:r>
-      <w:r>
-        <w:t xml:space="preserve"> </w:t>
-      </w:r>
-      <w:r>
-        <w:t>–</w:t>
-      </w:r>
-      <w:r>
-        <w:t xml:space="preserve"> </w:t>
-      </w:r>
-      <w:r>
-        <w:rPr>
-          <w:rStyle w:val="a9"/>
-        </w:rPr>
-        <w:t>«</w:t>
-      </w:r>
-      <w:r>
-        <w:rPr>
-          <w:rStyle w:val="a9"/>
-        </w:rPr>
-        <w:t>0</w:t>
-      </w:r>
-      <w:r>
-        <w:rPr>
-          <w:rStyle w:val="a9"/>
-        </w:rPr>
-        <w:t>»</w:t>
-      </w:r>
-      <w:r>
-        <w:t xml:space="preserve">, </w:t>
-      </w:r>
-      <w:r>
-        <w:rPr>
-          <w:rStyle w:val="a9"/>
-        </w:rPr>
-        <w:t>«У</w:t>
-      </w:r>
-      <w:r>
-        <w:rPr>
-          <w:rStyle w:val="a9"/>
-        </w:rPr>
-        <w:t>ставка</w:t>
-      </w:r>
-      <w:r>
-        <w:rPr>
-          <w:rStyle w:val="a9"/>
-        </w:rPr>
-        <w:t>»</w:t>
-      </w:r>
-      <w:r>
-        <w:t xml:space="preserve"> – </w:t>
-      </w:r>
-      <w:r>
-        <w:rPr>
-          <w:rStyle w:val="a9"/>
-        </w:rPr>
-        <w:t>«</w:t>
-      </w:r>
-      <w:r>
-        <w:rPr>
-          <w:rStyle w:val="a9"/>
-        </w:rPr>
-        <w:t>99.99</w:t>
-      </w:r>
-      <w:r>
-        <w:rPr>
-          <w:rStyle w:val="a9"/>
-        </w:rPr>
-        <w:t>»</w:t>
-      </w:r>
-      <w:r>
-        <w:t>. «</w:t>
-      </w:r>
-      <w:r>
-        <w:rPr>
-          <w:rStyle w:val="a9"/>
-        </w:rPr>
-        <w:t>Описание соб</w:t>
-      </w:r>
-      <w:r>
-        <w:rPr>
-          <w:rStyle w:val="a9"/>
-        </w:rPr>
-        <w:t>ы</w:t>
-      </w:r>
-      <w:r>
-        <w:rPr>
-          <w:rStyle w:val="a9"/>
-        </w:rPr>
-        <w:t>тия»</w:t>
-      </w:r>
-      <w:r>
-        <w:t xml:space="preserve"> – </w:t>
-      </w:r>
-      <w:r>
-        <w:rPr>
-          <w:rStyle w:val="a9"/>
-        </w:rPr>
-        <w:t>«</w:t>
-      </w:r>
-      <w:r>
-        <w:rPr>
-          <w:rStyle w:val="a9"/>
-        </w:rPr>
-        <w:t>Задвижка Z1 открыта полностью</w:t>
-      </w:r>
-      <w:r>
-        <w:rPr>
-          <w:rStyle w:val="a9"/>
-        </w:rPr>
-        <w:t>»</w:t>
+        <w:t>«Задвижка Z1 открыта полностью»</w:t>
       </w:r>
       <w:r>
         <w:t>.</w:t>
@@ -2725,16 +2468,7 @@
         <w:t xml:space="preserve">Для событий, связанных с параметрами </w:t>
       </w:r>
       <w:r>
-        <w:t>«Команда</w:t>
-      </w:r>
-      <w:r>
-        <w:t xml:space="preserve"> </w:t>
-      </w:r>
-      <w:r>
-        <w:t>Открыть</w:t>
-      </w:r>
-      <w:r>
-        <w:t>»</w:t>
+        <w:t>«Команда Открыть»</w:t>
       </w:r>
       <w:r>
         <w:t xml:space="preserve"> и </w:t>
@@ -2743,25 +2477,7 @@
         <w:rPr>
           <w:rStyle w:val="a9"/>
         </w:rPr>
-        <w:t>«Команда З</w:t>
-      </w:r>
-      <w:r>
-        <w:rPr>
-          <w:rStyle w:val="a9"/>
-        </w:rPr>
-        <w:t>а</w:t>
-      </w:r>
-      <w:r>
-        <w:rPr>
-          <w:rStyle w:val="a9"/>
-        </w:rPr>
-        <w:t>крыть</w:t>
-      </w:r>
-      <w:r>
-        <w:rPr>
-          <w:rStyle w:val="a9"/>
-        </w:rPr>
-        <w:t>»</w:t>
+        <w:t>«Команда Закрыть»</w:t>
       </w:r>
       <w:r>
         <w:t xml:space="preserve"> для задвижки </w:t>
@@ -2770,19 +2486,7 @@
         <w:rPr>
           <w:rStyle w:val="a9"/>
         </w:rPr>
-        <w:t>«</w:t>
-      </w:r>
-      <w:r>
-        <w:rPr>
-          <w:rStyle w:val="a9"/>
-        </w:rPr>
-        <w:t>Z2</w:t>
-      </w:r>
-      <w:r>
-        <w:rPr>
-          <w:rStyle w:val="a9"/>
-        </w:rPr>
-        <w:t>»</w:t>
+        <w:t>«Z2»</w:t>
       </w:r>
       <w:r>
         <w:t>, параметры регистрации событий настроены по умолчанию, так что появление команд автоматически приводит к появлению событий.</w:t>
@@ -2804,21 +2508,7 @@
           <w:b/>
           <w:bCs/>
         </w:rPr>
-        <w:t>«</w:t>
-      </w:r>
-      <w:r>
-        <w:rPr>
-          <w:b/>
-          <w:bCs/>
-        </w:rPr>
-        <w:t>Схема ТРР 1.prt</w:t>
-      </w:r>
-      <w:r>
-        <w:rPr>
-          <w:b/>
-          <w:bCs/>
-        </w:rPr>
-        <w:t>»</w:t>
+        <w:t>«Схема ТРР 1.prt»</w:t>
       </w:r>
       <w:r>
         <w:t>.</w:t>
@@ -2840,21 +2530,7 @@
           <w:b/>
           <w:bCs/>
         </w:rPr>
-        <w:t>«</w:t>
-      </w:r>
-      <w:r>
-        <w:rPr>
-          <w:b/>
-          <w:bCs/>
-        </w:rPr>
-        <w:t>Схема ТРР 1.prt</w:t>
-      </w:r>
-      <w:r>
-        <w:rPr>
-          <w:b/>
-          <w:bCs/>
-        </w:rPr>
-        <w:t>»</w:t>
+        <w:t>«Схема ТРР 1.prt»</w:t>
       </w:r>
       <w:r>
         <w:t>.</w:t>
@@ -2864,11 +2540,11 @@
       <w:pPr>
         <w:pStyle w:val="2"/>
       </w:pPr>
-      <w:bookmarkStart w:id="16" w:name="_Toc319906302"/>
+      <w:bookmarkStart w:id="15" w:name="_Toc405806714"/>
       <w:r>
         <w:t>Окно «Регистратор событий»</w:t>
       </w:r>
-      <w:bookmarkEnd w:id="16"/>
+      <w:bookmarkEnd w:id="15"/>
     </w:p>
     <w:p>
       <w:r>
@@ -2890,13 +2566,7 @@
         <w:t>Менеджер данных</w:t>
       </w:r>
       <w:r>
-        <w:t>». При этом появится окно анал</w:t>
-      </w:r>
-      <w:r>
-        <w:t>о</w:t>
-      </w:r>
-      <w:r>
-        <w:t xml:space="preserve">гичное изображенному на рисунке ниже </w:t>
+        <w:t xml:space="preserve">». При этом появится окно аналогичное изображенному на рисунке ниже </w:t>
       </w:r>
       <w:r>
         <w:t>(</w:t>
@@ -2966,16 +2636,7 @@
         <w:t>»</w:t>
       </w:r>
       <w:r>
-        <w:t xml:space="preserve"> – содержит таблицу, в которую выводится список событий мат</w:t>
-      </w:r>
-      <w:r>
-        <w:t>е</w:t>
-      </w:r>
-      <w:r>
-        <w:t>матической модели, а также панель с кно</w:t>
-      </w:r>
-      <w:r>
-        <w:t>пками управления данным списком</w:t>
+        <w:t xml:space="preserve"> – содержит таблицу, в которую выводится список событий математической модели, а также панель с кнопками управления данным списком</w:t>
       </w:r>
       <w:r>
         <w:t>;</w:t>
@@ -3012,13 +2673,7 @@
         <w:t>»</w:t>
       </w:r>
       <w:r>
-        <w:t xml:space="preserve"> – </w:t>
-      </w:r>
-      <w:r>
-        <w:t>предназначены</w:t>
-      </w:r>
-      <w:r>
-        <w:t xml:space="preserve"> для настройки «Регистратора событий»</w:t>
+        <w:t xml:space="preserve"> – предназначены для настройки «Регистратора событий»</w:t>
       </w:r>
       <w:r>
         <w:t>.</w:t>
@@ -3062,10 +2717,7 @@
         <w:t>Поверх всех окон</w:t>
       </w:r>
       <w:r>
-        <w:t xml:space="preserve">» </w:t>
-      </w:r>
-      <w:r>
-        <w:t xml:space="preserve">включает и выключает </w:t>
+        <w:t xml:space="preserve">» включает и выключает </w:t>
       </w:r>
       <w:r>
         <w:t xml:space="preserve">этот </w:t>
@@ -3083,19 +2735,7 @@
         <w:rPr>
           <w:rStyle w:val="a9"/>
         </w:rPr>
-        <w:t>Регистратора с</w:t>
-      </w:r>
-      <w:r>
-        <w:rPr>
-          <w:rStyle w:val="a9"/>
-        </w:rPr>
-        <w:t>о</w:t>
-      </w:r>
-      <w:r>
-        <w:rPr>
-          <w:rStyle w:val="a9"/>
-        </w:rPr>
-        <w:t>бытий</w:t>
+        <w:t>Регистратора событий</w:t>
       </w:r>
       <w:r>
         <w:t>»</w:t>
@@ -3153,10 +2793,7 @@
         <w:t>Открыть</w:t>
       </w:r>
       <w:r>
-        <w:t>» позволяет загрузить с</w:t>
-      </w:r>
-      <w:r>
-        <w:t>охраненный ранее список событий</w:t>
+        <w:t>» позволяет загрузить сохраненный ранее список событий</w:t>
       </w:r>
       <w:r>
         <w:t>;</w:t>
@@ -3179,10 +2816,7 @@
         <w:t>Сохранить</w:t>
       </w:r>
       <w:r>
-        <w:t>» позволяет сохранить</w:t>
-      </w:r>
-      <w:r>
-        <w:t xml:space="preserve"> список событий в текстовый фай</w:t>
+        <w:t>» позволяет сохранить список событий в текстовый фай</w:t>
       </w:r>
       <w:r>
         <w:t>л</w:t>
@@ -3208,10 +2842,7 @@
         <w:t>Удалить</w:t>
       </w:r>
       <w:r>
-        <w:t>» служит для удаления выбран</w:t>
-      </w:r>
-      <w:r>
-        <w:t>ного события из списка сигналов</w:t>
+        <w:t>» служит для удаления выбранного события из списка сигналов</w:t>
       </w:r>
       <w:r>
         <w:t>;</w:t>
@@ -3234,13 +2865,7 @@
         <w:t>Копировать</w:t>
       </w:r>
       <w:r>
-        <w:t>» позволяет скопировать</w:t>
-      </w:r>
-      <w:r>
-        <w:t xml:space="preserve"> </w:t>
-      </w:r>
-      <w:r>
-        <w:t xml:space="preserve">существующий список событий в буфер обмена </w:t>
+        <w:t xml:space="preserve">» позволяет скопировать существующий список событий в буфер обмена </w:t>
       </w:r>
       <w:r>
         <w:rPr>
@@ -3263,7 +2888,7 @@
           <w:noProof/>
         </w:rPr>
         <w:drawing>
-          <wp:inline distT="0" distB="0" distL="0" distR="0">
+          <wp:inline distT="0" distB="0" distL="0" distR="0" wp14:anchorId="7517BEE8" wp14:editId="2B03D294">
             <wp:extent cx="5940425" cy="1673938"/>
             <wp:effectExtent l="19050" t="0" r="3175" b="0"/>
             <wp:docPr id="94" name="Рисунок 35"/>
@@ -3280,7 +2905,7 @@
                     </pic:cNvPicPr>
                   </pic:nvPicPr>
                   <pic:blipFill>
-                    <a:blip r:embed="rId19" cstate="print"/>
+                    <a:blip r:embed="rId18" cstate="print"/>
                     <a:srcRect/>
                     <a:stretch>
                       <a:fillRect/>
@@ -3313,19 +2938,32 @@
       <w:pPr>
         <w:pStyle w:val="a4"/>
       </w:pPr>
-      <w:bookmarkStart w:id="17" w:name="_Ref196542702"/>
+      <w:bookmarkStart w:id="16" w:name="_Ref196542702"/>
       <w:r>
         <w:t xml:space="preserve">Рисунок </w:t>
       </w:r>
-      <w:fldSimple w:instr=" SEQ Рисунок \* ARABIC ">
-        <w:r>
-          <w:rPr>
-            <w:noProof/>
-          </w:rPr>
-          <w:t>150</w:t>
-        </w:r>
-      </w:fldSimple>
-      <w:bookmarkEnd w:id="17"/>
+      <w:r>
+        <w:fldChar w:fldCharType="begin"/>
+      </w:r>
+      <w:r>
+        <w:instrText xml:space="preserve"> SEQ Рисунок \* ARABIC </w:instrText>
+      </w:r>
+      <w:r>
+        <w:fldChar w:fldCharType="separate"/>
+      </w:r>
+      <w:r>
+        <w:rPr>
+          <w:noProof/>
+        </w:rPr>
+        <w:t>150</w:t>
+      </w:r>
+      <w:r>
+        <w:rPr>
+          <w:noProof/>
+        </w:rPr>
+        <w:fldChar w:fldCharType="end"/>
+      </w:r>
+      <w:bookmarkEnd w:id="16"/>
       <w:r>
         <w:t>. Окно «Регистратор событий»</w:t>
       </w:r>
@@ -3374,19 +3012,7 @@
         <w:t>»</w:t>
       </w:r>
       <w:r>
-        <w:t xml:space="preserve"> – р</w:t>
-      </w:r>
-      <w:r>
-        <w:t>асчетное время математической модели, когда произошло с</w:t>
-      </w:r>
-      <w:r>
-        <w:t>о</w:t>
-      </w:r>
-      <w:r>
-        <w:t>бы</w:t>
-      </w:r>
-      <w:r>
-        <w:t>тие</w:t>
+        <w:t xml:space="preserve"> – расчетное время математической модели, когда произошло событие</w:t>
       </w:r>
       <w:r>
         <w:t>;</w:t>
@@ -3419,19 +3045,7 @@
         <w:t>»</w:t>
       </w:r>
       <w:r>
-        <w:t xml:space="preserve"> – и</w:t>
-      </w:r>
-      <w:r>
-        <w:t>мя параметра, в формате внутреннего языка программиров</w:t>
-      </w:r>
-      <w:r>
-        <w:t>а</w:t>
-      </w:r>
-      <w:r>
-        <w:t>ния, для ко</w:t>
-      </w:r>
-      <w:r>
-        <w:t>торого регистируется события;</w:t>
+        <w:t xml:space="preserve"> – имя параметра, в формате внутреннего языка программирования, для которого регистируется события;</w:t>
       </w:r>
     </w:p>
     <w:p>
@@ -3467,10 +3081,7 @@
         <w:t>т</w:t>
       </w:r>
       <w:r>
-        <w:t>екстовый строка, заданная при настройке события, либо для сигналов из базы данных данная строка соответствует значению в поле «Название» редак</w:t>
-      </w:r>
-      <w:r>
-        <w:t>тора базы данных;</w:t>
+        <w:t>екстовый строка, заданная при настройке события, либо для сигналов из базы данных данная строка соответствует значению в поле «Название» редактора базы данных;</w:t>
       </w:r>
     </w:p>
     <w:p>
@@ -3500,10 +3111,7 @@
         <w:t>»</w:t>
       </w:r>
       <w:r>
-        <w:t xml:space="preserve"> </w:t>
-      </w:r>
-      <w:r>
-        <w:t>– значения параметра до события</w:t>
+        <w:t xml:space="preserve"> – значения параметра до события</w:t>
       </w:r>
       <w:r>
         <w:t>;</w:t>
@@ -3536,13 +3144,7 @@
         <w:t>»</w:t>
       </w:r>
       <w:r>
-        <w:t xml:space="preserve"> – </w:t>
-      </w:r>
-      <w:r>
-        <w:t>з</w:t>
-      </w:r>
-      <w:r>
-        <w:t>начения параметра после события</w:t>
+        <w:t xml:space="preserve"> – значения параметра после события</w:t>
       </w:r>
       <w:r>
         <w:t>;</w:t>
@@ -3588,7 +3190,7 @@
         </w:rPr>
         <w:lastRenderedPageBreak/>
         <w:drawing>
-          <wp:inline distT="0" distB="0" distL="0" distR="0">
+          <wp:inline distT="0" distB="0" distL="0" distR="0" wp14:anchorId="4CB23AD3" wp14:editId="6C87A04B">
             <wp:extent cx="5086350" cy="3857625"/>
             <wp:effectExtent l="19050" t="0" r="0" b="0"/>
             <wp:docPr id="95" name="Рисунок 38"/>
@@ -3605,7 +3207,7 @@
                     </pic:cNvPicPr>
                   </pic:nvPicPr>
                   <pic:blipFill>
-                    <a:blip r:embed="rId20" cstate="print"/>
+                    <a:blip r:embed="rId19" cstate="print"/>
                     <a:srcRect/>
                     <a:stretch>
                       <a:fillRect/>
@@ -3641,14 +3243,27 @@
       <w:r>
         <w:t xml:space="preserve">Рисунок </w:t>
       </w:r>
-      <w:fldSimple w:instr=" SEQ Рисунок \* ARABIC ">
-        <w:r>
-          <w:rPr>
-            <w:noProof/>
-          </w:rPr>
-          <w:t>151</w:t>
-        </w:r>
-      </w:fldSimple>
+      <w:r>
+        <w:fldChar w:fldCharType="begin"/>
+      </w:r>
+      <w:r>
+        <w:instrText xml:space="preserve"> SEQ Рисунок \* ARABIC </w:instrText>
+      </w:r>
+      <w:r>
+        <w:fldChar w:fldCharType="separate"/>
+      </w:r>
+      <w:r>
+        <w:rPr>
+          <w:noProof/>
+        </w:rPr>
+        <w:t>151</w:t>
+      </w:r>
+      <w:r>
+        <w:rPr>
+          <w:noProof/>
+        </w:rPr>
+        <w:fldChar w:fldCharType="end"/>
+      </w:r>
       <w:r>
         <w:t>. Окно «Регистратор событий», закладка «Настройки»</w:t>
       </w:r>
@@ -3664,13 +3279,7 @@
         <w:t>Настройки</w:t>
       </w:r>
       <w:r>
-        <w:t xml:space="preserve">» </w:t>
-      </w:r>
-      <w:r>
-        <w:t xml:space="preserve">содержит </w:t>
-      </w:r>
-      <w:r>
-        <w:t>следующие элементы управления</w:t>
+        <w:t>» содержит следующие элементы управления</w:t>
       </w:r>
       <w:r>
         <w:t>:</w:t>
@@ -3694,10 +3303,7 @@
         <w:t>Записывать события в общее окно сообщений проекта</w:t>
       </w:r>
       <w:r>
-        <w:t xml:space="preserve">» </w:t>
-      </w:r>
-      <w:r>
-        <w:t>–</w:t>
+        <w:t>» –</w:t>
       </w:r>
       <w:r>
         <w:t xml:space="preserve"> </w:t>
@@ -3712,22 +3318,7 @@
         <w:t>«Регистраторе событий»</w:t>
       </w:r>
       <w:r>
-        <w:t xml:space="preserve"> дубл</w:t>
-      </w:r>
-      <w:r>
-        <w:t>и</w:t>
-      </w:r>
-      <w:r>
-        <w:t>руют</w:t>
-      </w:r>
-      <w:r>
-        <w:t>ся в окне сооб</w:t>
-      </w:r>
-      <w:r>
-        <w:t>ще</w:t>
-      </w:r>
-      <w:r>
-        <w:t>ни</w:t>
+        <w:t xml:space="preserve"> дублируются в окне сообщени</w:t>
       </w:r>
       <w:r>
         <w:t>й</w:t>
@@ -3757,25 +3348,13 @@
         <w:t>Записывать события в окно журнала</w:t>
       </w:r>
       <w:r>
-        <w:t xml:space="preserve">» </w:t>
-      </w:r>
-      <w:r>
-        <w:t>–</w:t>
+        <w:t>» –</w:t>
       </w:r>
       <w:r>
         <w:t xml:space="preserve"> </w:t>
       </w:r>
       <w:r>
-        <w:t>при установке</w:t>
-      </w:r>
-      <w:r>
-        <w:t xml:space="preserve"> </w:t>
-      </w:r>
-      <w:r>
-        <w:t>этого флага сообщения о событ</w:t>
-      </w:r>
-      <w:r>
-        <w:t>иях не выводятся в окно журнала</w:t>
+        <w:t>при установке этого флага сообщения о событиях не выводятся в окно журнала</w:t>
       </w:r>
       <w:r>
         <w:t>;</w:t>
@@ -3799,19 +3378,13 @@
         <w:t>Имя файла лога событий</w:t>
       </w:r>
       <w:r>
-        <w:t xml:space="preserve">» </w:t>
-      </w:r>
-      <w:r>
-        <w:t>–</w:t>
+        <w:t>» –</w:t>
       </w:r>
       <w:r>
         <w:t xml:space="preserve"> </w:t>
       </w:r>
       <w:r>
-        <w:t xml:space="preserve">позволяет задать имя файла, в который будут сохраняться </w:t>
-      </w:r>
-      <w:r>
-        <w:t>сообщения о событиях;</w:t>
+        <w:t>позволяет задать имя файла, в который будут сохраняться сообщения о событиях;</w:t>
       </w:r>
     </w:p>
     <w:p>
@@ -3832,19 +3405,13 @@
         <w:t>Добавлять события в существующий файл</w:t>
       </w:r>
       <w:r>
-        <w:t xml:space="preserve">» </w:t>
-      </w:r>
-      <w:r>
-        <w:t>–</w:t>
+        <w:t>» –</w:t>
       </w:r>
       <w:r>
         <w:t xml:space="preserve"> </w:t>
       </w:r>
       <w:r>
-        <w:t>при установке этого флага существую</w:t>
-      </w:r>
-      <w:r>
-        <w:t>щие записи в файле не стираются</w:t>
+        <w:t>при установке этого флага существующие записи в файле не стираются</w:t>
       </w:r>
       <w:r>
         <w:t>;</w:t>
@@ -3865,43 +3432,10 @@
         <w:rPr>
           <w:rStyle w:val="a9"/>
         </w:rPr>
-        <w:t>Файл</w:t>
-      </w:r>
-      <w:r>
-        <w:rPr>
-          <w:rStyle w:val="a9"/>
-        </w:rPr>
-        <w:t xml:space="preserve"> </w:t>
-      </w:r>
-      <w:r>
-        <w:rPr>
-          <w:rStyle w:val="a9"/>
-        </w:rPr>
-        <w:t>списка сигналов</w:t>
-      </w:r>
-      <w:r>
-        <w:t>»</w:t>
-      </w:r>
-      <w:r>
-        <w:t xml:space="preserve"> – </w:t>
-      </w:r>
-      <w:r>
-        <w:t>позволяет задать файл, в котором хр</w:t>
-      </w:r>
-      <w:r>
-        <w:t>а</w:t>
-      </w:r>
-      <w:r>
-        <w:t>нится список параметров, на основании которых создается журнал рег</w:t>
-      </w:r>
-      <w:r>
-        <w:t>и</w:t>
-      </w:r>
-      <w:r>
-        <w:t>ст</w:t>
-      </w:r>
-      <w:r>
-        <w:t>рации событий</w:t>
+        <w:t>Файл списка сигналов</w:t>
+      </w:r>
+      <w:r>
+        <w:t>» – позволяет задать файл, в котором хранится список параметров, на основании которых создается журнал регистрации событий</w:t>
       </w:r>
       <w:r>
         <w:t>;</w:t>
@@ -3936,10 +3470,7 @@
         <w:t xml:space="preserve"> </w:t>
       </w:r>
       <w:r>
-        <w:t>открыти</w:t>
-      </w:r>
-      <w:r>
-        <w:t>я диалогового окна выбора</w:t>
+        <w:t>открытия диалогового окна выбора</w:t>
       </w:r>
       <w:r>
         <w:t xml:space="preserve"> файла</w:t>
@@ -3956,10 +3487,7 @@
         <w:t>—</w:t>
       </w:r>
       <w:r>
-        <w:t xml:space="preserve"> обно</w:t>
-      </w:r>
-      <w:r>
-        <w:t>вления списка сигналов из файла</w:t>
+        <w:t xml:space="preserve"> обновления списка сигналов из файла</w:t>
       </w:r>
       <w:r>
         <w:t>;</w:t>
@@ -3973,10 +3501,7 @@
         <w:t>—</w:t>
       </w:r>
       <w:r>
-        <w:t xml:space="preserve"> со</w:t>
-      </w:r>
-      <w:r>
-        <w:t>хранение списка сигналов в файл</w:t>
+        <w:t xml:space="preserve"> сохранение списка сигналов в файл</w:t>
       </w:r>
       <w:r>
         <w:t>;</w:t>
@@ -4001,25 +3526,13 @@
         <w:t>Формат списка сигналов</w:t>
       </w:r>
       <w:r>
-        <w:t xml:space="preserve">» </w:t>
-      </w:r>
-      <w:r>
-        <w:t>–</w:t>
+        <w:t>» –</w:t>
       </w:r>
       <w:r>
         <w:t xml:space="preserve"> </w:t>
       </w:r>
       <w:r>
-        <w:t>позволяет задать параметры, и их п</w:t>
-      </w:r>
-      <w:r>
-        <w:t>о</w:t>
-      </w:r>
-      <w:r>
-        <w:t>следовательность, в которой они будут записываться в текстовый файл спи</w:t>
-      </w:r>
-      <w:r>
-        <w:t>ска сигналов</w:t>
+        <w:t>позволяет задать параметры, и их последовательность, в которой они будут записываться в текстовый файл списка сигналов</w:t>
       </w:r>
       <w:r>
         <w:t>;</w:t>
@@ -4043,27 +3556,56 @@
         <w:t>Формат вывода модельного времени</w:t>
       </w:r>
       <w:r>
+        <w:t>» –</w:t>
+      </w:r>
+      <w:r>
+        <w:t xml:space="preserve"> </w:t>
+      </w:r>
+      <w:r>
+        <w:t>позволяет задать формат вывода модельного времени</w:t>
+      </w:r>
+      <w:r>
+        <w:t>:</w:t>
+      </w:r>
+    </w:p>
+    <w:p>
+      <w:pPr>
+        <w:ind w:left="708"/>
+      </w:pPr>
+      <w:r>
+        <w:rPr>
+          <w:rStyle w:val="a9"/>
+        </w:rPr>
+        <w:t>—</w:t>
+      </w:r>
+      <w:r>
+        <w:t xml:space="preserve"> «</w:t>
+      </w:r>
+      <w:r>
+        <w:rPr>
+          <w:rStyle w:val="a9"/>
+        </w:rPr>
+        <w:t>Десятичный</w:t>
+      </w:r>
+      <w:r>
+        <w:rPr>
+          <w:rStyle w:val="a9"/>
+        </w:rPr>
         <w:t>»</w:t>
       </w:r>
       <w:r>
-        <w:t xml:space="preserve"> </w:t>
-      </w:r>
-      <w:r>
-        <w:t>–</w:t>
-      </w:r>
-      <w:r>
-        <w:t xml:space="preserve"> </w:t>
-      </w:r>
-      <w:r>
-        <w:t>позволяет задать формат вывода модельного времени</w:t>
-      </w:r>
-      <w:r>
-        <w:t>:</w:t>
+        <w:t xml:space="preserve"> – время выводится в секундах</w:t>
+      </w:r>
+      <w:r>
+        <w:t>;</w:t>
       </w:r>
     </w:p>
     <w:p>
       <w:pPr>
         <w:ind w:left="708"/>
+        <w:rPr>
+          <w:rStyle w:val="a9"/>
+        </w:rPr>
       </w:pPr>
       <w:r>
         <w:rPr>
@@ -4078,54 +3620,13 @@
         <w:rPr>
           <w:rStyle w:val="a9"/>
         </w:rPr>
-        <w:t>Десятичный</w:t>
-      </w:r>
-      <w:r>
-        <w:rPr>
-          <w:rStyle w:val="a9"/>
-        </w:rPr>
-        <w:t>»</w:t>
-      </w:r>
-      <w:r>
-        <w:t xml:space="preserve"> – время выводится в секундах</w:t>
-      </w:r>
-      <w:r>
-        <w:t>;</w:t>
-      </w:r>
-    </w:p>
-    <w:p>
-      <w:pPr>
-        <w:ind w:left="708"/>
-        <w:rPr>
-          <w:rStyle w:val="a9"/>
-        </w:rPr>
-      </w:pPr>
-      <w:r>
-        <w:rPr>
-          <w:rStyle w:val="a9"/>
-        </w:rPr>
-        <w:t>—</w:t>
-      </w:r>
-      <w:r>
-        <w:t xml:space="preserve"> «</w:t>
-      </w:r>
-      <w:r>
-        <w:rPr>
-          <w:rStyle w:val="a9"/>
-        </w:rPr>
         <w:t>Часы: минуты: секунды</w:t>
       </w:r>
       <w:r>
         <w:rPr>
           <w:rStyle w:val="a9"/>
         </w:rPr>
-        <w:t>»</w:t>
-      </w:r>
-      <w:r>
-        <w:rPr>
-          <w:rStyle w:val="a9"/>
-        </w:rPr>
-        <w:t xml:space="preserve"> – </w:t>
+        <w:t xml:space="preserve">» – </w:t>
       </w:r>
       <w:r>
         <w:t>время выводится с использование часов минут и секунд.</w:t>
@@ -4135,11 +3636,11 @@
       <w:pPr>
         <w:pStyle w:val="2"/>
       </w:pPr>
-      <w:bookmarkStart w:id="18" w:name="_Toc319906303"/>
+      <w:bookmarkStart w:id="17" w:name="_Toc405806715"/>
       <w:r>
         <w:t>Использование журнала регистрации событий при моделировании</w:t>
       </w:r>
-      <w:bookmarkEnd w:id="18"/>
+      <w:bookmarkEnd w:id="17"/>
     </w:p>
     <w:p>
       <w:r>
@@ -4155,10 +3656,7 @@
         </w:numPr>
       </w:pPr>
       <w:r>
-        <w:t xml:space="preserve">Откройте комплексную модель </w:t>
-      </w:r>
-      <w:r>
-        <w:t>«</w:t>
+        <w:t>Откройте комплексную модель «</w:t>
       </w:r>
       <w:r>
         <w:rPr>
@@ -4170,40 +3668,19 @@
         <w:rPr>
           <w:rStyle w:val="a9"/>
         </w:rPr>
-        <w:t>k</w:t>
-      </w:r>
-      <w:r>
-        <w:rPr>
-          <w:rStyle w:val="a9"/>
-        </w:rPr>
-        <w:t>»</w:t>
-      </w:r>
-      <w:r>
-        <w:t>,</w:t>
-      </w:r>
-      <w:r>
-        <w:t xml:space="preserve"> </w:t>
-      </w:r>
-      <w:r>
-        <w:t>созданную при выполнении уче</w:t>
-      </w:r>
-      <w:r>
-        <w:t>б</w:t>
-      </w:r>
-      <w:r>
-        <w:t xml:space="preserve">ного задания </w:t>
-      </w:r>
-      <w:r>
-        <w:t>9</w:t>
+        <w:t>k»</w:t>
+      </w:r>
+      <w:r>
+        <w:t xml:space="preserve">, </w:t>
+      </w:r>
+      <w:r>
+        <w:t>созданную при выполнении учебного задания 9</w:t>
       </w:r>
       <w:r>
         <w:t>.</w:t>
       </w:r>
       <w:r>
-        <w:t xml:space="preserve"> В данную комплексную модель входят два проекта </w:t>
-      </w:r>
-      <w:r>
-        <w:t>«</w:t>
+        <w:t xml:space="preserve"> В данную комплексную модель входят два проекта «</w:t>
       </w:r>
       <w:r>
         <w:rPr>
@@ -4299,48 +3776,45 @@
         <w:t>»</w:t>
       </w:r>
       <w:r>
-        <w:t>.</w:t>
+        <w:t xml:space="preserve">. </w:t>
+      </w:r>
+      <w:r>
+        <w:t xml:space="preserve">Для этого можно воспользоваться </w:t>
+      </w:r>
+      <w:r>
+        <w:t>главн</w:t>
+      </w:r>
+      <w:r>
+        <w:t>ым</w:t>
+      </w:r>
+      <w:r>
+        <w:t xml:space="preserve"> меню</w:t>
       </w:r>
       <w:r>
         <w:t xml:space="preserve"> </w:t>
       </w:r>
       <w:r>
-        <w:t xml:space="preserve">Для этого можно воспользоваться </w:t>
-      </w:r>
-      <w:r>
-        <w:t>г</w:t>
-      </w:r>
-      <w:r>
-        <w:t>лавн</w:t>
-      </w:r>
-      <w:r>
-        <w:t>ым</w:t>
-      </w:r>
-      <w:r>
-        <w:t xml:space="preserve"> меню</w:t>
+        <w:t>SimInTech</w:t>
+      </w:r>
+      <w:r>
+        <w:t xml:space="preserve">, </w:t>
+      </w:r>
+      <w:r>
+        <w:t>пункт – «</w:t>
+      </w:r>
+      <w:r>
+        <w:rPr>
+          <w:rStyle w:val="a9"/>
+        </w:rPr>
+        <w:t>Окно</w:t>
+      </w:r>
+      <w:r>
+        <w:t>»</w:t>
       </w:r>
       <w:r>
         <w:t xml:space="preserve"> </w:t>
       </w:r>
       <w:r>
-        <w:t xml:space="preserve">ПК «МВТУ», </w:t>
-      </w:r>
-      <w:r>
-        <w:t>пункт – «</w:t>
-      </w:r>
-      <w:r>
-        <w:rPr>
-          <w:rStyle w:val="a9"/>
-        </w:rPr>
-        <w:t>Окно</w:t>
-      </w:r>
-      <w:r>
-        <w:t>»</w:t>
-      </w:r>
-      <w:r>
-        <w:t xml:space="preserve"> </w:t>
-      </w:r>
-      <w:r>
         <w:t xml:space="preserve">(см. </w:t>
       </w:r>
       <w:r>
@@ -4377,7 +3851,7 @@
           <w:noProof/>
         </w:rPr>
         <w:drawing>
-          <wp:inline distT="0" distB="0" distL="0" distR="0">
+          <wp:inline distT="0" distB="0" distL="0" distR="0" wp14:anchorId="2A1D4FD0" wp14:editId="418BAE10">
             <wp:extent cx="3657600" cy="1561465"/>
             <wp:effectExtent l="19050" t="0" r="0" b="0"/>
             <wp:docPr id="65" name="Рисунок 25"/>
@@ -4394,7 +3868,7 @@
                     </pic:cNvPicPr>
                   </pic:nvPicPr>
                   <pic:blipFill>
-                    <a:blip r:embed="rId21" cstate="print"/>
+                    <a:blip r:embed="rId20" cstate="print"/>
                     <a:srcRect/>
                     <a:stretch>
                       <a:fillRect/>
@@ -4427,30 +3901,37 @@
       <w:pPr>
         <w:pStyle w:val="a4"/>
       </w:pPr>
-      <w:bookmarkStart w:id="19" w:name="_Ref195957571"/>
+      <w:bookmarkStart w:id="18" w:name="_Ref195957571"/>
       <w:r>
         <w:t xml:space="preserve">Рисунок </w:t>
       </w:r>
-      <w:fldSimple w:instr=" SEQ Рисунок \* ARABIC ">
-        <w:r>
-          <w:rPr>
-            <w:noProof/>
-          </w:rPr>
-          <w:t>152</w:t>
-        </w:r>
-      </w:fldSimple>
-      <w:bookmarkEnd w:id="19"/>
+      <w:r>
+        <w:fldChar w:fldCharType="begin"/>
+      </w:r>
+      <w:r>
+        <w:instrText xml:space="preserve"> SEQ Рисунок \* ARABIC </w:instrText>
+      </w:r>
+      <w:r>
+        <w:fldChar w:fldCharType="separate"/>
+      </w:r>
+      <w:r>
+        <w:rPr>
+          <w:noProof/>
+        </w:rPr>
+        <w:t>152</w:t>
+      </w:r>
+      <w:r>
+        <w:rPr>
+          <w:noProof/>
+        </w:rPr>
+        <w:fldChar w:fldCharType="end"/>
+      </w:r>
+      <w:bookmarkEnd w:id="18"/>
       <w:r>
         <w:t>. Переключени</w:t>
       </w:r>
       <w:r>
-        <w:t>е между окна</w:t>
-      </w:r>
-      <w:r>
-        <w:t>ми</w:t>
-      </w:r>
-      <w:r>
-        <w:t xml:space="preserve"> комплексной модели</w:t>
+        <w:t>е между окнами комплексной модели</w:t>
       </w:r>
     </w:p>
     <w:p>
@@ -4483,7 +3964,7 @@
           <w:noProof/>
         </w:rPr>
         <w:drawing>
-          <wp:inline distT="0" distB="0" distL="0" distR="0">
+          <wp:inline distT="0" distB="0" distL="0" distR="0" wp14:anchorId="26A16AF0" wp14:editId="19904BD6">
             <wp:extent cx="5940425" cy="1869696"/>
             <wp:effectExtent l="19050" t="0" r="3175" b="0"/>
             <wp:docPr id="77" name="Рисунок 26"/>
@@ -4500,7 +3981,7 @@
                     </pic:cNvPicPr>
                   </pic:nvPicPr>
                   <pic:blipFill>
-                    <a:blip r:embed="rId22" cstate="print"/>
+                    <a:blip r:embed="rId21" cstate="print"/>
                     <a:srcRect/>
                     <a:stretch>
                       <a:fillRect/>
@@ -4533,19 +4014,32 @@
       <w:pPr>
         <w:pStyle w:val="a4"/>
       </w:pPr>
-      <w:bookmarkStart w:id="20" w:name="_Ref196052350"/>
+      <w:bookmarkStart w:id="19" w:name="_Ref196052350"/>
       <w:r>
         <w:t xml:space="preserve">Рисунок </w:t>
       </w:r>
-      <w:fldSimple w:instr=" SEQ Рисунок \* ARABIC ">
-        <w:r>
-          <w:rPr>
-            <w:noProof/>
-          </w:rPr>
-          <w:t>153</w:t>
-        </w:r>
-      </w:fldSimple>
-      <w:bookmarkEnd w:id="20"/>
+      <w:r>
+        <w:fldChar w:fldCharType="begin"/>
+      </w:r>
+      <w:r>
+        <w:instrText xml:space="preserve"> SEQ Рисунок \* ARABIC </w:instrText>
+      </w:r>
+      <w:r>
+        <w:fldChar w:fldCharType="separate"/>
+      </w:r>
+      <w:r>
+        <w:rPr>
+          <w:noProof/>
+        </w:rPr>
+        <w:t>153</w:t>
+      </w:r>
+      <w:r>
+        <w:rPr>
+          <w:noProof/>
+        </w:rPr>
+        <w:fldChar w:fldCharType="end"/>
+      </w:r>
+      <w:bookmarkEnd w:id="19"/>
       <w:r>
         <w:t>. Окно «Регистратор событи</w:t>
       </w:r>
@@ -4578,13 +4072,7 @@
         <w:t xml:space="preserve"> </w:t>
       </w:r>
       <w:r>
-        <w:t>зарегистрированных в процессе модел</w:t>
-      </w:r>
-      <w:r>
-        <w:t>и</w:t>
-      </w:r>
-      <w:r>
-        <w:t>рования</w:t>
+        <w:t>зарегистрированных в процессе моделирования</w:t>
       </w:r>
       <w:r>
         <w:t xml:space="preserve"> </w:t>
@@ -4698,13 +4186,7 @@
         </w:numPr>
       </w:pPr>
       <w:r>
-        <w:t>В появившемся окне управления подайте команды на открытие и закрытие з</w:t>
-      </w:r>
-      <w:r>
-        <w:t>а</w:t>
-      </w:r>
-      <w:r>
-        <w:t>движки.</w:t>
+        <w:t>В появившемся окне управления подайте команды на открытие и закрытие задвижки.</w:t>
       </w:r>
     </w:p>
     <w:p>
@@ -4737,7 +4219,7 @@
           <w:noProof/>
         </w:rPr>
         <w:drawing>
-          <wp:inline distT="0" distB="0" distL="0" distR="0">
+          <wp:inline distT="0" distB="0" distL="0" distR="0" wp14:anchorId="4FBA11A1" wp14:editId="304332DE">
             <wp:extent cx="5934075" cy="3790950"/>
             <wp:effectExtent l="19050" t="0" r="9525" b="0"/>
             <wp:docPr id="98" name="Рисунок 41"/>
@@ -4754,7 +4236,7 @@
                     </pic:cNvPicPr>
                   </pic:nvPicPr>
                   <pic:blipFill>
-                    <a:blip r:embed="rId23" cstate="print"/>
+                    <a:blip r:embed="rId22" cstate="print"/>
                     <a:srcRect/>
                     <a:stretch>
                       <a:fillRect/>
@@ -4787,30 +4269,34 @@
       <w:pPr>
         <w:pStyle w:val="a4"/>
       </w:pPr>
-      <w:bookmarkStart w:id="21" w:name="_Ref196052365"/>
+      <w:bookmarkStart w:id="20" w:name="_Ref196052365"/>
       <w:r>
         <w:t xml:space="preserve">Рисунок </w:t>
       </w:r>
-      <w:fldSimple w:instr=" SEQ Рисунок \* ARABIC ">
-        <w:r>
-          <w:rPr>
-            <w:noProof/>
-          </w:rPr>
-          <w:t>154</w:t>
-        </w:r>
-      </w:fldSimple>
-      <w:bookmarkEnd w:id="21"/>
-      <w:r>
-        <w:t>.</w:t>
-      </w:r>
-      <w:r>
-        <w:t xml:space="preserve"> </w:t>
-      </w:r>
-      <w:r>
-        <w:t>Регистрация событий в комплексной моде</w:t>
-      </w:r>
-      <w:r>
-        <w:t>ли</w:t>
+      <w:r>
+        <w:fldChar w:fldCharType="begin"/>
+      </w:r>
+      <w:r>
+        <w:instrText xml:space="preserve"> SEQ Рисунок \* ARABIC </w:instrText>
+      </w:r>
+      <w:r>
+        <w:fldChar w:fldCharType="separate"/>
+      </w:r>
+      <w:r>
+        <w:rPr>
+          <w:noProof/>
+        </w:rPr>
+        <w:t>154</w:t>
+      </w:r>
+      <w:r>
+        <w:rPr>
+          <w:noProof/>
+        </w:rPr>
+        <w:fldChar w:fldCharType="end"/>
+      </w:r>
+      <w:bookmarkEnd w:id="20"/>
+      <w:r>
+        <w:t>. Регистрация событий в комплексной модели</w:t>
       </w:r>
     </w:p>
     <w:p>
@@ -4851,7 +4337,12 @@
         <w:t xml:space="preserve"> выполнит полное открытие задвижки. Убедитесь, что факт полного открытия задвижки </w:t>
       </w:r>
       <w:r>
-        <w:t>регистрируется журналом событий</w:t>
+        <w:t>регистрирует</w:t>
+      </w:r>
+      <w:bookmarkStart w:id="21" w:name="_GoBack"/>
+      <w:bookmarkEnd w:id="21"/>
+      <w:r>
+        <w:t>ся журналом событий</w:t>
       </w:r>
       <w:r>
         <w:t xml:space="preserve"> (см</w:t>
@@ -4889,11 +4380,14 @@
     </w:p>
     <w:p>
       <w:r>
-        <w:t>На этом учебные задания (с первого по десятое) завершены. Спасибо!</w:t>
-      </w:r>
-    </w:p>
+        <w:t>На этом учебные задания (с</w:t>
+      </w:r>
+      <w:r>
+        <w:t xml:space="preserve"> первого по десятое) завершены.</w:t>
+      </w:r>
+    </w:p>
+    <w:p/>
     <w:sectPr>
-      <w:footerReference w:type="default" r:id="rId24"/>
       <w:pgSz w:w="11906" w:h="16838"/>
       <w:pgMar w:top="1134" w:right="850" w:bottom="1134" w:left="1701" w:header="567" w:footer="567" w:gutter="0"/>
       <w:cols w:space="708"/>
@@ -4905,7 +4399,7 @@
 </file>
 
 <file path=word/endnotes.xml><?xml version="1.0" encoding="utf-8"?>
-<w:endnotes xmlns:wpc="http://schemas.microsoft.com/office/word/2010/wordprocessingCanvas" xmlns:mc="http://schemas.openxmlformats.org/markup-compatibility/2006" xmlns:o="urn:schemas-microsoft-com:office:office" xmlns:r="http://schemas.openxmlformats.org/officeDocument/2006/relationships" xmlns:m="http://schemas.openxmlformats.org/officeDocument/2006/math" xmlns:v="urn:schemas-microsoft-com:vml" xmlns:wp14="http://schemas.microsoft.com/office/word/2010/wordprocessingDrawing" xmlns:wp="http://schemas.openxmlformats.org/drawingml/2006/wordprocessingDrawing" xmlns:w10="urn:schemas-microsoft-com:office:word" xmlns:w="http://schemas.openxmlformats.org/wordprocessingml/2006/main" xmlns:w14="http://schemas.microsoft.com/office/word/2010/wordml" xmlns:wpg="http://schemas.microsoft.com/office/word/2010/wordprocessingGroup" xmlns:wpi="http://schemas.microsoft.com/office/word/2010/wordprocessingInk" xmlns:wne="http://schemas.microsoft.com/office/word/2006/wordml" xmlns:wps="http://schemas.microsoft.com/office/word/2010/wordprocessingShape" mc:Ignorable="w14 wp14">
+<w:endnotes xmlns:wpc="http://schemas.microsoft.com/office/word/2010/wordprocessingCanvas" xmlns:mc="http://schemas.openxmlformats.org/markup-compatibility/2006" xmlns:o="urn:schemas-microsoft-com:office:office" xmlns:r="http://schemas.openxmlformats.org/officeDocument/2006/relationships" xmlns:m="http://schemas.openxmlformats.org/officeDocument/2006/math" xmlns:v="urn:schemas-microsoft-com:vml" xmlns:wp14="http://schemas.microsoft.com/office/word/2010/wordprocessingDrawing" xmlns:wp="http://schemas.openxmlformats.org/drawingml/2006/wordprocessingDrawing" xmlns:w10="urn:schemas-microsoft-com:office:word" xmlns:w="http://schemas.openxmlformats.org/wordprocessingml/2006/main" xmlns:w14="http://schemas.microsoft.com/office/word/2010/wordml" xmlns:w15="http://schemas.microsoft.com/office/word/2012/wordml" xmlns:wpg="http://schemas.microsoft.com/office/word/2010/wordprocessingGroup" xmlns:wpi="http://schemas.microsoft.com/office/word/2010/wordprocessingInk" xmlns:wne="http://schemas.microsoft.com/office/word/2006/wordml" xmlns:wps="http://schemas.microsoft.com/office/word/2010/wordprocessingShape" mc:Ignorable="w14 w15 wp14">
   <w:endnote w:type="separator" w:id="-1">
     <w:p>
       <w:r>
@@ -4923,104 +4417,8 @@
 </w:endnotes>
 </file>
 
-<file path=word/footer1.xml><?xml version="1.0" encoding="utf-8"?>
-<w:ftr xmlns:wpc="http://schemas.microsoft.com/office/word/2010/wordprocessingCanvas" xmlns:mc="http://schemas.openxmlformats.org/markup-compatibility/2006" xmlns:o="urn:schemas-microsoft-com:office:office" xmlns:r="http://schemas.openxmlformats.org/officeDocument/2006/relationships" xmlns:m="http://schemas.openxmlformats.org/officeDocument/2006/math" xmlns:v="urn:schemas-microsoft-com:vml" xmlns:wp14="http://schemas.microsoft.com/office/word/2010/wordprocessingDrawing" xmlns:wp="http://schemas.openxmlformats.org/drawingml/2006/wordprocessingDrawing" xmlns:w10="urn:schemas-microsoft-com:office:word" xmlns:w="http://schemas.openxmlformats.org/wordprocessingml/2006/main" xmlns:w14="http://schemas.microsoft.com/office/word/2010/wordml" xmlns:wpg="http://schemas.microsoft.com/office/word/2010/wordprocessingGroup" xmlns:wpi="http://schemas.microsoft.com/office/word/2010/wordprocessingInk" xmlns:wne="http://schemas.microsoft.com/office/word/2006/wordml" xmlns:wps="http://schemas.microsoft.com/office/word/2010/wordprocessingShape" mc:Ignorable="w14 wp14">
-  <w:p>
-    <w:pPr>
-      <w:pStyle w:val="a5"/>
-    </w:pPr>
-    <w:r>
-      <w:ptab w:relativeTo="margin" w:alignment="right" w:leader="none"/>
-    </w:r>
-    <w:r>
-      <w:t xml:space="preserve">Учебные задания по </w:t>
-    </w:r>
-    <w:r>
-      <w:t>работе с ПК «МВТУ»</w:t>
-    </w:r>
-    <w:r>
-      <w:t>,</w:t>
-    </w:r>
-    <w:r>
-      <w:rPr>
-        <w:rStyle w:val="a7"/>
-      </w:rPr>
-      <w:t xml:space="preserve"> стр. </w:t>
-    </w:r>
-    <w:r>
-      <w:rPr>
-        <w:rStyle w:val="a7"/>
-      </w:rPr>
-      <w:fldChar w:fldCharType="begin"/>
-    </w:r>
-    <w:r>
-      <w:rPr>
-        <w:rStyle w:val="a7"/>
-      </w:rPr>
-      <w:instrText xml:space="preserve"> PAGE </w:instrText>
-    </w:r>
-    <w:r>
-      <w:rPr>
-        <w:rStyle w:val="a7"/>
-      </w:rPr>
-      <w:fldChar w:fldCharType="separate"/>
-    </w:r>
-    <w:r>
-      <w:rPr>
-        <w:rStyle w:val="a7"/>
-        <w:noProof/>
-      </w:rPr>
-      <w:t>2</w:t>
-    </w:r>
-    <w:r>
-      <w:rPr>
-        <w:rStyle w:val="a7"/>
-      </w:rPr>
-      <w:fldChar w:fldCharType="end"/>
-    </w:r>
-    <w:r>
-      <w:rPr>
-        <w:rStyle w:val="a7"/>
-      </w:rPr>
-      <w:t xml:space="preserve"> из </w:t>
-    </w:r>
-    <w:r>
-      <w:rPr>
-        <w:rStyle w:val="a7"/>
-      </w:rPr>
-      <w:fldChar w:fldCharType="begin"/>
-    </w:r>
-    <w:r>
-      <w:rPr>
-        <w:rStyle w:val="a7"/>
-      </w:rPr>
-      <w:instrText xml:space="preserve"> NUMPAGES </w:instrText>
-    </w:r>
-    <w:r>
-      <w:rPr>
-        <w:rStyle w:val="a7"/>
-      </w:rPr>
-      <w:fldChar w:fldCharType="separate"/>
-    </w:r>
-    <w:r>
-      <w:rPr>
-        <w:rStyle w:val="a7"/>
-        <w:noProof/>
-      </w:rPr>
-      <w:t>10</w:t>
-    </w:r>
-    <w:r>
-      <w:rPr>
-        <w:rStyle w:val="a7"/>
-      </w:rPr>
-      <w:fldChar w:fldCharType="end"/>
-    </w:r>
-  </w:p>
-</w:ftr>
-</file>
-
 <file path=word/footnotes.xml><?xml version="1.0" encoding="utf-8"?>
-<w:footnotes xmlns:wpc="http://schemas.microsoft.com/office/word/2010/wordprocessingCanvas" xmlns:mc="http://schemas.openxmlformats.org/markup-compatibility/2006" xmlns:o="urn:schemas-microsoft-com:office:office" xmlns:r="http://schemas.openxmlformats.org/officeDocument/2006/relationships" xmlns:m="http://schemas.openxmlformats.org/officeDocument/2006/math" xmlns:v="urn:schemas-microsoft-com:vml" xmlns:wp14="http://schemas.microsoft.com/office/word/2010/wordprocessingDrawing" xmlns:wp="http://schemas.openxmlformats.org/drawingml/2006/wordprocessingDrawing" xmlns:w10="urn:schemas-microsoft-com:office:word" xmlns:w="http://schemas.openxmlformats.org/wordprocessingml/2006/main" xmlns:w14="http://schemas.microsoft.com/office/word/2010/wordml" xmlns:wpg="http://schemas.microsoft.com/office/word/2010/wordprocessingGroup" xmlns:wpi="http://schemas.microsoft.com/office/word/2010/wordprocessingInk" xmlns:wne="http://schemas.microsoft.com/office/word/2006/wordml" xmlns:wps="http://schemas.microsoft.com/office/word/2010/wordprocessingShape" mc:Ignorable="w14 wp14">
+<w:footnotes xmlns:wpc="http://schemas.microsoft.com/office/word/2010/wordprocessingCanvas" xmlns:mc="http://schemas.openxmlformats.org/markup-compatibility/2006" xmlns:o="urn:schemas-microsoft-com:office:office" xmlns:r="http://schemas.openxmlformats.org/officeDocument/2006/relationships" xmlns:m="http://schemas.openxmlformats.org/officeDocument/2006/math" xmlns:v="urn:schemas-microsoft-com:vml" xmlns:wp14="http://schemas.microsoft.com/office/word/2010/wordprocessingDrawing" xmlns:wp="http://schemas.openxmlformats.org/drawingml/2006/wordprocessingDrawing" xmlns:w10="urn:schemas-microsoft-com:office:word" xmlns:w="http://schemas.openxmlformats.org/wordprocessingml/2006/main" xmlns:w14="http://schemas.microsoft.com/office/word/2010/wordml" xmlns:w15="http://schemas.microsoft.com/office/word/2012/wordml" xmlns:wpg="http://schemas.microsoft.com/office/word/2010/wordprocessingGroup" xmlns:wpi="http://schemas.microsoft.com/office/word/2010/wordprocessingInk" xmlns:wne="http://schemas.microsoft.com/office/word/2006/wordml" xmlns:wps="http://schemas.microsoft.com/office/word/2010/wordprocessingShape" mc:Ignorable="w14 w15 wp14">
   <w:footnote w:type="separator" w:id="-1">
     <w:p>
       <w:r>
@@ -5039,7 +4437,7 @@
 </file>
 
 <file path=word/numbering.xml><?xml version="1.0" encoding="utf-8"?>
-<w:numbering xmlns:wpc="http://schemas.microsoft.com/office/word/2010/wordprocessingCanvas" xmlns:mc="http://schemas.openxmlformats.org/markup-compatibility/2006" xmlns:o="urn:schemas-microsoft-com:office:office" xmlns:r="http://schemas.openxmlformats.org/officeDocument/2006/relationships" xmlns:m="http://schemas.openxmlformats.org/officeDocument/2006/math" xmlns:v="urn:schemas-microsoft-com:vml" xmlns:wp14="http://schemas.microsoft.com/office/word/2010/wordprocessingDrawing" xmlns:wp="http://schemas.openxmlformats.org/drawingml/2006/wordprocessingDrawing" xmlns:w10="urn:schemas-microsoft-com:office:word" xmlns:w="http://schemas.openxmlformats.org/wordprocessingml/2006/main" xmlns:w14="http://schemas.microsoft.com/office/word/2010/wordml" xmlns:wpg="http://schemas.microsoft.com/office/word/2010/wordprocessingGroup" xmlns:wpi="http://schemas.microsoft.com/office/word/2010/wordprocessingInk" xmlns:wne="http://schemas.microsoft.com/office/word/2006/wordml" xmlns:wps="http://schemas.microsoft.com/office/word/2010/wordprocessingShape" mc:Ignorable="w14 wp14">
+<w:numbering xmlns:wpc="http://schemas.microsoft.com/office/word/2010/wordprocessingCanvas" xmlns:mc="http://schemas.openxmlformats.org/markup-compatibility/2006" xmlns:o="urn:schemas-microsoft-com:office:office" xmlns:r="http://schemas.openxmlformats.org/officeDocument/2006/relationships" xmlns:m="http://schemas.openxmlformats.org/officeDocument/2006/math" xmlns:v="urn:schemas-microsoft-com:vml" xmlns:wp14="http://schemas.microsoft.com/office/word/2010/wordprocessingDrawing" xmlns:wp="http://schemas.openxmlformats.org/drawingml/2006/wordprocessingDrawing" xmlns:w10="urn:schemas-microsoft-com:office:word" xmlns:w="http://schemas.openxmlformats.org/wordprocessingml/2006/main" xmlns:w14="http://schemas.microsoft.com/office/word/2010/wordml" xmlns:w15="http://schemas.microsoft.com/office/word/2012/wordml" xmlns:wpg="http://schemas.microsoft.com/office/word/2010/wordprocessingGroup" xmlns:wpi="http://schemas.microsoft.com/office/word/2010/wordprocessingInk" xmlns:wne="http://schemas.microsoft.com/office/word/2006/wordml" xmlns:wps="http://schemas.microsoft.com/office/word/2010/wordprocessingShape" mc:Ignorable="w14 w15 wp14">
   <w:abstractNum w:abstractNumId="0">
     <w:nsid w:val="00000002"/>
     <w:multiLevelType w:val="singleLevel"/>
@@ -10055,7 +9453,7 @@
 </file>
 
 <file path=word/styles.xml><?xml version="1.0" encoding="utf-8"?>
-<w:styles xmlns:mc="http://schemas.openxmlformats.org/markup-compatibility/2006" xmlns:r="http://schemas.openxmlformats.org/officeDocument/2006/relationships" xmlns:w="http://schemas.openxmlformats.org/wordprocessingml/2006/main" xmlns:w14="http://schemas.microsoft.com/office/word/2010/wordml" mc:Ignorable="w14">
+<w:styles xmlns:mc="http://schemas.openxmlformats.org/markup-compatibility/2006" xmlns:r="http://schemas.openxmlformats.org/officeDocument/2006/relationships" xmlns:w="http://schemas.openxmlformats.org/wordprocessingml/2006/main" xmlns:w14="http://schemas.microsoft.com/office/word/2010/wordml" xmlns:w15="http://schemas.microsoft.com/office/word/2012/wordml" mc:Ignorable="w14 w15">
   <w:docDefaults>
     <w:rPrDefault>
       <w:rPr>
@@ -10065,7 +9463,7 @@
     </w:rPrDefault>
     <w:pPrDefault/>
   </w:docDefaults>
-  <w:latentStyles w:defLockedState="0" w:defUIPriority="0" w:defSemiHidden="0" w:defUnhideWhenUsed="0" w:defQFormat="0" w:count="267">
+  <w:latentStyles w:defLockedState="0" w:defUIPriority="0" w:defSemiHidden="0" w:defUnhideWhenUsed="0" w:defQFormat="0" w:count="371">
     <w:lsdException w:name="Normal" w:qFormat="1"/>
     <w:lsdException w:name="heading 1" w:qFormat="1"/>
     <w:lsdException w:name="heading 2" w:qFormat="1"/>
@@ -10076,14 +9474,145 @@
     <w:lsdException w:name="heading 7" w:semiHidden="1" w:unhideWhenUsed="1" w:qFormat="1"/>
     <w:lsdException w:name="heading 8" w:semiHidden="1" w:unhideWhenUsed="1" w:qFormat="1"/>
     <w:lsdException w:name="heading 9" w:semiHidden="1" w:unhideWhenUsed="1" w:qFormat="1"/>
-    <w:lsdException w:name="toc 1" w:uiPriority="39"/>
-    <w:lsdException w:name="toc 2" w:uiPriority="39"/>
-    <w:lsdException w:name="caption" w:qFormat="1"/>
+    <w:lsdException w:name="index 1" w:semiHidden="1" w:unhideWhenUsed="1"/>
+    <w:lsdException w:name="index 2" w:semiHidden="1" w:unhideWhenUsed="1"/>
+    <w:lsdException w:name="index 3" w:semiHidden="1" w:unhideWhenUsed="1"/>
+    <w:lsdException w:name="index 4" w:semiHidden="1" w:unhideWhenUsed="1"/>
+    <w:lsdException w:name="index 5" w:semiHidden="1" w:unhideWhenUsed="1"/>
+    <w:lsdException w:name="index 6" w:semiHidden="1" w:unhideWhenUsed="1"/>
+    <w:lsdException w:name="index 7" w:semiHidden="1" w:unhideWhenUsed="1"/>
+    <w:lsdException w:name="index 8" w:semiHidden="1" w:unhideWhenUsed="1"/>
+    <w:lsdException w:name="index 9" w:semiHidden="1" w:unhideWhenUsed="1"/>
+    <w:lsdException w:name="toc 1" w:semiHidden="1" w:uiPriority="39" w:unhideWhenUsed="1"/>
+    <w:lsdException w:name="toc 2" w:semiHidden="1" w:uiPriority="39" w:unhideWhenUsed="1"/>
+    <w:lsdException w:name="toc 3" w:semiHidden="1" w:unhideWhenUsed="1"/>
+    <w:lsdException w:name="toc 4" w:semiHidden="1" w:unhideWhenUsed="1"/>
+    <w:lsdException w:name="toc 5" w:semiHidden="1" w:unhideWhenUsed="1"/>
+    <w:lsdException w:name="toc 6" w:semiHidden="1" w:unhideWhenUsed="1"/>
+    <w:lsdException w:name="toc 7" w:semiHidden="1" w:unhideWhenUsed="1"/>
+    <w:lsdException w:name="toc 8" w:semiHidden="1" w:unhideWhenUsed="1"/>
+    <w:lsdException w:name="toc 9" w:semiHidden="1" w:unhideWhenUsed="1"/>
+    <w:lsdException w:name="Normal Indent" w:semiHidden="1" w:unhideWhenUsed="1"/>
+    <w:lsdException w:name="footnote text" w:semiHidden="1" w:unhideWhenUsed="1"/>
+    <w:lsdException w:name="annotation text" w:semiHidden="1" w:unhideWhenUsed="1"/>
+    <w:lsdException w:name="header" w:semiHidden="1" w:unhideWhenUsed="1"/>
+    <w:lsdException w:name="footer" w:semiHidden="1" w:unhideWhenUsed="1"/>
+    <w:lsdException w:name="index heading" w:semiHidden="1" w:unhideWhenUsed="1"/>
+    <w:lsdException w:name="caption" w:semiHidden="1" w:unhideWhenUsed="1" w:qFormat="1"/>
+    <w:lsdException w:name="table of figures" w:semiHidden="1" w:unhideWhenUsed="1"/>
+    <w:lsdException w:name="envelope address" w:semiHidden="1" w:unhideWhenUsed="1"/>
+    <w:lsdException w:name="envelope return" w:semiHidden="1" w:unhideWhenUsed="1"/>
+    <w:lsdException w:name="footnote reference" w:semiHidden="1" w:unhideWhenUsed="1"/>
+    <w:lsdException w:name="annotation reference" w:semiHidden="1" w:unhideWhenUsed="1"/>
+    <w:lsdException w:name="line number" w:semiHidden="1" w:unhideWhenUsed="1"/>
+    <w:lsdException w:name="page number" w:semiHidden="1" w:unhideWhenUsed="1"/>
+    <w:lsdException w:name="endnote reference" w:semiHidden="1" w:unhideWhenUsed="1"/>
+    <w:lsdException w:name="endnote text" w:semiHidden="1" w:unhideWhenUsed="1"/>
+    <w:lsdException w:name="table of authorities" w:semiHidden="1" w:unhideWhenUsed="1"/>
+    <w:lsdException w:name="macro" w:semiHidden="1" w:unhideWhenUsed="1"/>
+    <w:lsdException w:name="toa heading" w:semiHidden="1" w:unhideWhenUsed="1"/>
+    <w:lsdException w:name="List" w:semiHidden="1" w:unhideWhenUsed="1"/>
+    <w:lsdException w:name="List Bullet" w:semiHidden="1" w:unhideWhenUsed="1"/>
+    <w:lsdException w:name="List 2" w:semiHidden="1" w:unhideWhenUsed="1"/>
+    <w:lsdException w:name="List 3" w:semiHidden="1" w:unhideWhenUsed="1"/>
+    <w:lsdException w:name="List Bullet 2" w:semiHidden="1" w:unhideWhenUsed="1"/>
+    <w:lsdException w:name="List Bullet 3" w:semiHidden="1" w:unhideWhenUsed="1"/>
+    <w:lsdException w:name="List Bullet 4" w:semiHidden="1" w:unhideWhenUsed="1"/>
+    <w:lsdException w:name="List Bullet 5" w:semiHidden="1" w:unhideWhenUsed="1"/>
+    <w:lsdException w:name="List Number 2" w:semiHidden="1" w:unhideWhenUsed="1"/>
+    <w:lsdException w:name="List Number 3" w:semiHidden="1" w:unhideWhenUsed="1"/>
+    <w:lsdException w:name="List Number 4" w:semiHidden="1" w:unhideWhenUsed="1"/>
+    <w:lsdException w:name="List Number 5" w:semiHidden="1" w:unhideWhenUsed="1"/>
     <w:lsdException w:name="Title" w:qFormat="1"/>
+    <w:lsdException w:name="Closing" w:semiHidden="1" w:unhideWhenUsed="1"/>
+    <w:lsdException w:name="Signature" w:semiHidden="1" w:unhideWhenUsed="1"/>
+    <w:lsdException w:name="Default Paragraph Font" w:semiHidden="1" w:unhideWhenUsed="1"/>
+    <w:lsdException w:name="Body Text" w:semiHidden="1" w:unhideWhenUsed="1"/>
+    <w:lsdException w:name="Body Text Indent" w:semiHidden="1" w:unhideWhenUsed="1"/>
+    <w:lsdException w:name="List Continue" w:semiHidden="1" w:unhideWhenUsed="1"/>
+    <w:lsdException w:name="List Continue 2" w:semiHidden="1" w:unhideWhenUsed="1"/>
+    <w:lsdException w:name="List Continue 3" w:semiHidden="1" w:unhideWhenUsed="1"/>
+    <w:lsdException w:name="List Continue 4" w:semiHidden="1" w:unhideWhenUsed="1"/>
+    <w:lsdException w:name="List Continue 5" w:semiHidden="1" w:unhideWhenUsed="1"/>
+    <w:lsdException w:name="Message Header" w:semiHidden="1" w:unhideWhenUsed="1"/>
     <w:lsdException w:name="Subtitle" w:qFormat="1"/>
-    <w:lsdException w:name="Hyperlink" w:uiPriority="99"/>
+    <w:lsdException w:name="Body Text First Indent 2" w:semiHidden="1" w:unhideWhenUsed="1"/>
+    <w:lsdException w:name="Note Heading" w:semiHidden="1" w:unhideWhenUsed="1"/>
+    <w:lsdException w:name="Body Text 2" w:semiHidden="1" w:unhideWhenUsed="1"/>
+    <w:lsdException w:name="Body Text 3" w:semiHidden="1" w:unhideWhenUsed="1"/>
+    <w:lsdException w:name="Body Text Indent 2" w:semiHidden="1" w:unhideWhenUsed="1"/>
+    <w:lsdException w:name="Body Text Indent 3" w:semiHidden="1" w:unhideWhenUsed="1"/>
+    <w:lsdException w:name="Block Text" w:semiHidden="1" w:unhideWhenUsed="1"/>
+    <w:lsdException w:name="Hyperlink" w:semiHidden="1" w:uiPriority="99" w:unhideWhenUsed="1"/>
+    <w:lsdException w:name="FollowedHyperlink" w:semiHidden="1" w:unhideWhenUsed="1"/>
     <w:lsdException w:name="Strong" w:qFormat="1"/>
     <w:lsdException w:name="Emphasis" w:qFormat="1"/>
+    <w:lsdException w:name="Document Map" w:semiHidden="1" w:unhideWhenUsed="1"/>
+    <w:lsdException w:name="Plain Text" w:semiHidden="1" w:unhideWhenUsed="1"/>
+    <w:lsdException w:name="E-mail Signature" w:semiHidden="1" w:unhideWhenUsed="1"/>
+    <w:lsdException w:name="HTML Top of Form" w:semiHidden="1" w:unhideWhenUsed="1"/>
+    <w:lsdException w:name="HTML Bottom of Form" w:semiHidden="1" w:unhideWhenUsed="1"/>
+    <w:lsdException w:name="Normal (Web)" w:semiHidden="1" w:unhideWhenUsed="1"/>
+    <w:lsdException w:name="HTML Acronym" w:semiHidden="1" w:unhideWhenUsed="1"/>
+    <w:lsdException w:name="HTML Address" w:semiHidden="1" w:unhideWhenUsed="1"/>
+    <w:lsdException w:name="HTML Cite" w:semiHidden="1" w:unhideWhenUsed="1"/>
+    <w:lsdException w:name="HTML Code" w:semiHidden="1" w:unhideWhenUsed="1"/>
+    <w:lsdException w:name="HTML Definition" w:semiHidden="1" w:unhideWhenUsed="1"/>
+    <w:lsdException w:name="HTML Keyboard" w:semiHidden="1" w:unhideWhenUsed="1"/>
+    <w:lsdException w:name="HTML Preformatted" w:semiHidden="1" w:unhideWhenUsed="1"/>
+    <w:lsdException w:name="HTML Sample" w:semiHidden="1" w:unhideWhenUsed="1"/>
+    <w:lsdException w:name="HTML Typewriter" w:semiHidden="1" w:unhideWhenUsed="1"/>
+    <w:lsdException w:name="HTML Variable" w:semiHidden="1" w:unhideWhenUsed="1"/>
+    <w:lsdException w:name="Normal Table" w:semiHidden="1" w:unhideWhenUsed="1"/>
+    <w:lsdException w:name="annotation subject" w:semiHidden="1" w:unhideWhenUsed="1"/>
+    <w:lsdException w:name="No List" w:semiHidden="1" w:unhideWhenUsed="1"/>
+    <w:lsdException w:name="Outline List 1" w:semiHidden="1" w:unhideWhenUsed="1"/>
+    <w:lsdException w:name="Outline List 2" w:semiHidden="1" w:unhideWhenUsed="1"/>
+    <w:lsdException w:name="Outline List 3" w:semiHidden="1" w:unhideWhenUsed="1"/>
+    <w:lsdException w:name="Table Simple 1" w:semiHidden="1" w:unhideWhenUsed="1"/>
+    <w:lsdException w:name="Table Simple 2" w:semiHidden="1" w:unhideWhenUsed="1"/>
+    <w:lsdException w:name="Table Simple 3" w:semiHidden="1" w:unhideWhenUsed="1"/>
+    <w:lsdException w:name="Table Classic 1" w:semiHidden="1" w:unhideWhenUsed="1"/>
+    <w:lsdException w:name="Table Classic 2" w:semiHidden="1" w:unhideWhenUsed="1"/>
+    <w:lsdException w:name="Table Classic 3" w:semiHidden="1" w:unhideWhenUsed="1"/>
+    <w:lsdException w:name="Table Classic 4" w:semiHidden="1" w:unhideWhenUsed="1"/>
+    <w:lsdException w:name="Table Colorful 1" w:semiHidden="1" w:unhideWhenUsed="1"/>
+    <w:lsdException w:name="Table Colorful 2" w:semiHidden="1" w:unhideWhenUsed="1"/>
+    <w:lsdException w:name="Table Colorful 3" w:semiHidden="1" w:unhideWhenUsed="1"/>
+    <w:lsdException w:name="Table Columns 1" w:semiHidden="1" w:unhideWhenUsed="1"/>
+    <w:lsdException w:name="Table Columns 2" w:semiHidden="1" w:unhideWhenUsed="1"/>
+    <w:lsdException w:name="Table Columns 3" w:semiHidden="1" w:unhideWhenUsed="1"/>
+    <w:lsdException w:name="Table Columns 4" w:semiHidden="1" w:unhideWhenUsed="1"/>
+    <w:lsdException w:name="Table Columns 5" w:semiHidden="1" w:unhideWhenUsed="1"/>
+    <w:lsdException w:name="Table Grid 1" w:semiHidden="1" w:unhideWhenUsed="1"/>
+    <w:lsdException w:name="Table Grid 2" w:semiHidden="1" w:unhideWhenUsed="1"/>
+    <w:lsdException w:name="Table Grid 3" w:semiHidden="1" w:unhideWhenUsed="1"/>
+    <w:lsdException w:name="Table Grid 4" w:semiHidden="1" w:unhideWhenUsed="1"/>
+    <w:lsdException w:name="Table Grid 5" w:semiHidden="1" w:unhideWhenUsed="1"/>
+    <w:lsdException w:name="Table Grid 6" w:semiHidden="1" w:unhideWhenUsed="1"/>
+    <w:lsdException w:name="Table Grid 7" w:semiHidden="1" w:unhideWhenUsed="1"/>
+    <w:lsdException w:name="Table Grid 8" w:semiHidden="1" w:unhideWhenUsed="1"/>
+    <w:lsdException w:name="Table List 1" w:semiHidden="1" w:unhideWhenUsed="1"/>
+    <w:lsdException w:name="Table List 2" w:semiHidden="1" w:unhideWhenUsed="1"/>
+    <w:lsdException w:name="Table List 3" w:semiHidden="1" w:unhideWhenUsed="1"/>
+    <w:lsdException w:name="Table List 4" w:semiHidden="1" w:unhideWhenUsed="1"/>
+    <w:lsdException w:name="Table List 5" w:semiHidden="1" w:unhideWhenUsed="1"/>
+    <w:lsdException w:name="Table List 6" w:semiHidden="1" w:unhideWhenUsed="1"/>
+    <w:lsdException w:name="Table List 7" w:semiHidden="1" w:unhideWhenUsed="1"/>
+    <w:lsdException w:name="Table List 8" w:semiHidden="1" w:unhideWhenUsed="1"/>
+    <w:lsdException w:name="Table 3D effects 1" w:semiHidden="1" w:unhideWhenUsed="1"/>
+    <w:lsdException w:name="Table 3D effects 2" w:semiHidden="1" w:unhideWhenUsed="1"/>
+    <w:lsdException w:name="Table 3D effects 3" w:semiHidden="1" w:unhideWhenUsed="1"/>
+    <w:lsdException w:name="Table Contemporary" w:semiHidden="1" w:unhideWhenUsed="1"/>
+    <w:lsdException w:name="Table Elegant" w:semiHidden="1" w:unhideWhenUsed="1"/>
+    <w:lsdException w:name="Table Professional" w:semiHidden="1" w:unhideWhenUsed="1"/>
+    <w:lsdException w:name="Table Subtle 1" w:semiHidden="1" w:unhideWhenUsed="1"/>
+    <w:lsdException w:name="Table Subtle 2" w:semiHidden="1" w:unhideWhenUsed="1"/>
+    <w:lsdException w:name="Table Web 1" w:semiHidden="1" w:unhideWhenUsed="1"/>
+    <w:lsdException w:name="Table Web 2" w:semiHidden="1" w:unhideWhenUsed="1"/>
+    <w:lsdException w:name="Table Web 3" w:semiHidden="1" w:unhideWhenUsed="1"/>
+    <w:lsdException w:name="Balloon Text" w:semiHidden="1" w:unhideWhenUsed="1"/>
+    <w:lsdException w:name="Table Theme" w:semiHidden="1" w:unhideWhenUsed="1"/>
     <w:lsdException w:name="Placeholder Text" w:semiHidden="1" w:uiPriority="99"/>
     <w:lsdException w:name="No Spacing" w:uiPriority="1" w:qFormat="1"/>
     <w:lsdException w:name="Light Shading" w:uiPriority="60"/>
@@ -10195,442 +9724,110 @@
     <w:lsdException w:name="Book Title" w:uiPriority="33" w:qFormat="1"/>
     <w:lsdException w:name="Bibliography" w:semiHidden="1" w:uiPriority="37" w:unhideWhenUsed="1"/>
     <w:lsdException w:name="TOC Heading" w:semiHidden="1" w:uiPriority="39" w:unhideWhenUsed="1" w:qFormat="1"/>
-  </w:latentStyles>
-  <w:style w:type="paragraph" w:default="1" w:styleId="a0">
-    <w:name w:val="Normal"/>
-    <w:qFormat/>
-    <w:rsid w:val="0049316C"/>
-    <w:pPr>
-      <w:spacing w:line="360" w:lineRule="auto"/>
-      <w:ind w:firstLine="709"/>
-      <w:jc w:val="both"/>
-    </w:pPr>
-    <w:rPr>
-      <w:sz w:val="24"/>
-      <w:szCs w:val="24"/>
-    </w:rPr>
-  </w:style>
-  <w:style w:type="paragraph" w:styleId="1">
-    <w:name w:val="heading 1"/>
-    <w:basedOn w:val="a0"/>
-    <w:next w:val="2"/>
-    <w:qFormat/>
-    <w:rsid w:val="00F30FE8"/>
-    <w:pPr>
-      <w:keepNext/>
-      <w:pageBreakBefore/>
-      <w:numPr>
-        <w:numId w:val="2"/>
-      </w:numPr>
-      <w:spacing w:before="120" w:after="120" w:line="240" w:lineRule="auto"/>
-      <w:jc w:val="left"/>
-      <w:outlineLvl w:val="0"/>
-    </w:pPr>
-    <w:rPr>
-      <w:rFonts w:cs="Arial"/>
-      <w:b/>
-      <w:bCs/>
-      <w:kern w:val="32"/>
-      <w:sz w:val="32"/>
-      <w:szCs w:val="32"/>
-    </w:rPr>
-  </w:style>
-  <w:style w:type="paragraph" w:styleId="2">
-    <w:name w:val="heading 2"/>
-    <w:basedOn w:val="a0"/>
-    <w:next w:val="a0"/>
-    <w:qFormat/>
-    <w:rsid w:val="006F38AC"/>
-    <w:pPr>
-      <w:keepNext/>
-      <w:numPr>
-        <w:ilvl w:val="1"/>
-        <w:numId w:val="2"/>
-      </w:numPr>
-      <w:spacing w:before="240" w:after="60"/>
-      <w:outlineLvl w:val="1"/>
-    </w:pPr>
-    <w:rPr>
-      <w:rFonts w:cs="Arial"/>
-      <w:b/>
-      <w:bCs/>
-      <w:iCs/>
-      <w:sz w:val="28"/>
-      <w:szCs w:val="28"/>
-    </w:rPr>
-  </w:style>
-  <w:style w:type="character" w:default="1" w:styleId="a1">
-    <w:name w:val="Default Paragraph Font"/>
-    <w:uiPriority w:val="1"/>
-    <w:semiHidden/>
-    <w:unhideWhenUsed/>
-  </w:style>
-  <w:style w:type="table" w:default="1" w:styleId="a2">
-    <w:name w:val="Normal Table"/>
-    <w:uiPriority w:val="99"/>
-    <w:semiHidden/>
-    <w:unhideWhenUsed/>
-    <w:tblPr>
-      <w:tblInd w:w="0" w:type="dxa"/>
-      <w:tblCellMar>
-        <w:top w:w="0" w:type="dxa"/>
-        <w:left w:w="108" w:type="dxa"/>
-        <w:bottom w:w="0" w:type="dxa"/>
-        <w:right w:w="108" w:type="dxa"/>
-      </w:tblCellMar>
-    </w:tblPr>
-  </w:style>
-  <w:style w:type="numbering" w:default="1" w:styleId="a3">
-    <w:name w:val="No List"/>
-    <w:uiPriority w:val="99"/>
-    <w:semiHidden/>
-    <w:unhideWhenUsed/>
-  </w:style>
-  <w:style w:type="paragraph" w:styleId="a4">
-    <w:name w:val="caption"/>
-    <w:basedOn w:val="a0"/>
-    <w:next w:val="a0"/>
-    <w:qFormat/>
-    <w:rsid w:val="00CC5DBB"/>
-    <w:pPr>
-      <w:ind w:firstLine="0"/>
-      <w:jc w:val="center"/>
-    </w:pPr>
-    <w:rPr>
-      <w:b/>
-      <w:bCs/>
-      <w:sz w:val="20"/>
-      <w:szCs w:val="20"/>
-    </w:rPr>
-  </w:style>
-  <w:style w:type="paragraph" w:styleId="a5">
-    <w:name w:val="header"/>
-    <w:basedOn w:val="a0"/>
-    <w:rsid w:val="00242663"/>
-    <w:pPr>
-      <w:tabs>
-        <w:tab w:val="center" w:pos="4677"/>
-        <w:tab w:val="right" w:pos="9355"/>
-      </w:tabs>
-    </w:pPr>
-  </w:style>
-  <w:style w:type="paragraph" w:styleId="a6">
-    <w:name w:val="footer"/>
-    <w:basedOn w:val="a0"/>
-    <w:rsid w:val="00242663"/>
-    <w:pPr>
-      <w:tabs>
-        <w:tab w:val="center" w:pos="4677"/>
-        <w:tab w:val="right" w:pos="9355"/>
-      </w:tabs>
-    </w:pPr>
-  </w:style>
-  <w:style w:type="character" w:styleId="a7">
-    <w:name w:val="page number"/>
-    <w:basedOn w:val="a1"/>
-    <w:rsid w:val="00242663"/>
-  </w:style>
-  <w:style w:type="paragraph" w:customStyle="1" w:styleId="a8">
-    <w:name w:val="Обычный по центру"/>
-    <w:basedOn w:val="a0"/>
-    <w:rsid w:val="00BB5B2D"/>
-    <w:pPr>
-      <w:ind w:firstLine="0"/>
-      <w:jc w:val="center"/>
-    </w:pPr>
-    <w:rPr>
-      <w:szCs w:val="20"/>
-    </w:rPr>
-  </w:style>
-  <w:style w:type="character" w:customStyle="1" w:styleId="a9">
-    <w:name w:val="Основной полужирный"/>
-    <w:basedOn w:val="a1"/>
-    <w:rsid w:val="006B3260"/>
-    <w:rPr>
-      <w:b/>
-      <w:bCs/>
-    </w:rPr>
-  </w:style>
-  <w:style w:type="paragraph" w:styleId="aa">
-    <w:name w:val="Balloon Text"/>
-    <w:basedOn w:val="a0"/>
-    <w:link w:val="ab"/>
-    <w:rsid w:val="00AC0CD1"/>
-    <w:pPr>
-      <w:spacing w:line="240" w:lineRule="auto"/>
-    </w:pPr>
-    <w:rPr>
-      <w:rFonts w:ascii="Tahoma" w:hAnsi="Tahoma" w:cs="Tahoma"/>
-      <w:sz w:val="16"/>
-      <w:szCs w:val="16"/>
-    </w:rPr>
-  </w:style>
-  <w:style w:type="character" w:customStyle="1" w:styleId="ab">
-    <w:name w:val="Текст выноски Знак"/>
-    <w:basedOn w:val="a1"/>
-    <w:link w:val="aa"/>
-    <w:rsid w:val="00AC0CD1"/>
-    <w:rPr>
-      <w:rFonts w:ascii="Tahoma" w:hAnsi="Tahoma" w:cs="Tahoma"/>
-      <w:sz w:val="16"/>
-      <w:szCs w:val="16"/>
-    </w:rPr>
-  </w:style>
-  <w:style w:type="paragraph" w:styleId="ac">
-    <w:name w:val="List Paragraph"/>
-    <w:basedOn w:val="a0"/>
-    <w:uiPriority w:val="34"/>
-    <w:qFormat/>
-    <w:rsid w:val="00F73919"/>
-    <w:pPr>
-      <w:contextualSpacing/>
-    </w:pPr>
-  </w:style>
-  <w:style w:type="paragraph" w:styleId="ad">
-    <w:name w:val="TOC Heading"/>
-    <w:basedOn w:val="1"/>
-    <w:next w:val="a0"/>
-    <w:uiPriority w:val="39"/>
-    <w:semiHidden/>
-    <w:unhideWhenUsed/>
-    <w:qFormat/>
-    <w:rsid w:val="00593129"/>
-    <w:pPr>
-      <w:keepLines/>
-      <w:numPr>
-        <w:numId w:val="0"/>
-      </w:numPr>
-      <w:spacing w:before="480" w:after="0" w:line="276" w:lineRule="auto"/>
-      <w:outlineLvl w:val="9"/>
-    </w:pPr>
-    <w:rPr>
-      <w:rFonts w:asciiTheme="majorHAnsi" w:eastAsiaTheme="majorEastAsia" w:hAnsiTheme="majorHAnsi" w:cstheme="majorBidi"/>
-      <w:color w:val="365F91" w:themeColor="accent1" w:themeShade="BF"/>
-      <w:kern w:val="0"/>
-      <w:sz w:val="28"/>
-      <w:szCs w:val="28"/>
-      <w:lang w:eastAsia="en-US"/>
-    </w:rPr>
-  </w:style>
-  <w:style w:type="paragraph" w:styleId="10">
-    <w:name w:val="toc 1"/>
-    <w:basedOn w:val="a0"/>
-    <w:next w:val="a0"/>
-    <w:autoRedefine/>
-    <w:uiPriority w:val="39"/>
-    <w:rsid w:val="00D62E37"/>
-    <w:pPr>
-      <w:tabs>
-        <w:tab w:val="left" w:pos="1100"/>
-        <w:tab w:val="right" w:leader="dot" w:pos="9345"/>
-      </w:tabs>
-      <w:spacing w:before="120" w:after="120" w:line="240" w:lineRule="auto"/>
-    </w:pPr>
-    <w:rPr>
-      <w:b/>
-    </w:rPr>
-  </w:style>
-  <w:style w:type="paragraph" w:styleId="20">
-    <w:name w:val="toc 2"/>
-    <w:basedOn w:val="a0"/>
-    <w:next w:val="a0"/>
-    <w:autoRedefine/>
-    <w:uiPriority w:val="39"/>
-    <w:rsid w:val="00D62E37"/>
-    <w:pPr>
-      <w:tabs>
-        <w:tab w:val="left" w:pos="1540"/>
-        <w:tab w:val="right" w:leader="dot" w:pos="9345"/>
-      </w:tabs>
-      <w:spacing w:line="240" w:lineRule="auto"/>
-      <w:ind w:left="238"/>
-    </w:pPr>
-  </w:style>
-  <w:style w:type="character" w:styleId="ae">
-    <w:name w:val="Hyperlink"/>
-    <w:basedOn w:val="a1"/>
-    <w:uiPriority w:val="99"/>
-    <w:unhideWhenUsed/>
-    <w:rsid w:val="00593129"/>
-    <w:rPr>
-      <w:color w:val="0000FF" w:themeColor="hyperlink"/>
-      <w:u w:val="single"/>
-    </w:rPr>
-  </w:style>
-  <w:style w:type="numbering" w:customStyle="1" w:styleId="a">
-    <w:name w:val="Обычный нумерованный"/>
-    <w:basedOn w:val="a3"/>
-    <w:rsid w:val="00656085"/>
-    <w:pPr>
-      <w:numPr>
-        <w:numId w:val="8"/>
-      </w:numPr>
-    </w:pPr>
-  </w:style>
-  <w:style w:type="character" w:customStyle="1" w:styleId="af">
-    <w:name w:val="Основной моноширинный"/>
-    <w:basedOn w:val="a1"/>
-    <w:rsid w:val="00D966AF"/>
-    <w:rPr>
-      <w:rFonts w:ascii="Courier New" w:hAnsi="Courier New"/>
-      <w:b/>
-    </w:rPr>
-  </w:style>
-  <w:style w:type="paragraph" w:styleId="af0">
-    <w:name w:val="Normal (Web)"/>
-    <w:basedOn w:val="a0"/>
-    <w:rsid w:val="00711AE1"/>
-    <w:pPr>
-      <w:spacing w:before="100" w:beforeAutospacing="1" w:after="100" w:afterAutospacing="1" w:line="240" w:lineRule="auto"/>
-    </w:pPr>
-    <w:rPr>
-      <w:sz w:val="26"/>
-    </w:rPr>
-  </w:style>
-</w:styles>
-</file>
-
-<file path=word/stylesWithEffects.xml><?xml version="1.0" encoding="utf-8"?>
-<w:styles xmlns:wpc="http://schemas.microsoft.com/office/word/2010/wordprocessingCanvas" xmlns:mc="http://schemas.openxmlformats.org/markup-compatibility/2006" xmlns:o="urn:schemas-microsoft-com:office:office" xmlns:r="http://schemas.openxmlformats.org/officeDocument/2006/relationships" xmlns:m="http://schemas.openxmlformats.org/officeDocument/2006/math" xmlns:v="urn:schemas-microsoft-com:vml" xmlns:wp14="http://schemas.microsoft.com/office/word/2010/wordprocessingDrawing" xmlns:wp="http://schemas.openxmlformats.org/drawingml/2006/wordprocessingDrawing" xmlns:w10="urn:schemas-microsoft-com:office:word" xmlns:w="http://schemas.openxmlformats.org/wordprocessingml/2006/main" xmlns:w14="http://schemas.microsoft.com/office/word/2010/wordml" xmlns:wpg="http://schemas.microsoft.com/office/word/2010/wordprocessingGroup" xmlns:wpi="http://schemas.microsoft.com/office/word/2010/wordprocessingInk" xmlns:wne="http://schemas.microsoft.com/office/word/2006/wordml" xmlns:wps="http://schemas.microsoft.com/office/word/2010/wordprocessingShape" mc:Ignorable="w14 wp14">
-  <w:docDefaults>
-    <w:rPrDefault>
-      <w:rPr>
-        <w:rFonts w:ascii="Times New Roman" w:eastAsia="Times New Roman" w:hAnsi="Times New Roman" w:cs="Times New Roman"/>
-        <w:lang w:val="ru-RU" w:eastAsia="ru-RU" w:bidi="ar-SA"/>
-      </w:rPr>
-    </w:rPrDefault>
-    <w:pPrDefault/>
-  </w:docDefaults>
-  <w:latentStyles w:defLockedState="0" w:defUIPriority="0" w:defSemiHidden="0" w:defUnhideWhenUsed="0" w:defQFormat="0" w:count="267">
-    <w:lsdException w:name="Normal" w:qFormat="1"/>
-    <w:lsdException w:name="heading 1" w:qFormat="1"/>
-    <w:lsdException w:name="heading 2" w:qFormat="1"/>
-    <w:lsdException w:name="heading 3" w:semiHidden="1" w:unhideWhenUsed="1" w:qFormat="1"/>
-    <w:lsdException w:name="heading 4" w:semiHidden="1" w:unhideWhenUsed="1" w:qFormat="1"/>
-    <w:lsdException w:name="heading 5" w:semiHidden="1" w:unhideWhenUsed="1" w:qFormat="1"/>
-    <w:lsdException w:name="heading 6" w:semiHidden="1" w:unhideWhenUsed="1" w:qFormat="1"/>
-    <w:lsdException w:name="heading 7" w:semiHidden="1" w:unhideWhenUsed="1" w:qFormat="1"/>
-    <w:lsdException w:name="heading 8" w:semiHidden="1" w:unhideWhenUsed="1" w:qFormat="1"/>
-    <w:lsdException w:name="heading 9" w:semiHidden="1" w:unhideWhenUsed="1" w:qFormat="1"/>
-    <w:lsdException w:name="toc 1" w:uiPriority="39"/>
-    <w:lsdException w:name="toc 2" w:uiPriority="39"/>
-    <w:lsdException w:name="caption" w:qFormat="1"/>
-    <w:lsdException w:name="Title" w:qFormat="1"/>
-    <w:lsdException w:name="Subtitle" w:qFormat="1"/>
-    <w:lsdException w:name="Hyperlink" w:uiPriority="99"/>
-    <w:lsdException w:name="Strong" w:qFormat="1"/>
-    <w:lsdException w:name="Emphasis" w:qFormat="1"/>
-    <w:lsdException w:name="Placeholder Text" w:semiHidden="1" w:uiPriority="99"/>
-    <w:lsdException w:name="No Spacing" w:uiPriority="1" w:qFormat="1"/>
-    <w:lsdException w:name="Light Shading" w:uiPriority="60"/>
-    <w:lsdException w:name="Light List" w:uiPriority="61"/>
-    <w:lsdException w:name="Light Grid" w:uiPriority="62"/>
-    <w:lsdException w:name="Medium Shading 1" w:uiPriority="63"/>
-    <w:lsdException w:name="Medium Shading 2" w:uiPriority="64"/>
-    <w:lsdException w:name="Medium List 1" w:uiPriority="65"/>
-    <w:lsdException w:name="Medium List 2" w:uiPriority="66"/>
-    <w:lsdException w:name="Medium Grid 1" w:uiPriority="67"/>
-    <w:lsdException w:name="Medium Grid 2" w:uiPriority="68"/>
-    <w:lsdException w:name="Medium Grid 3" w:uiPriority="69"/>
-    <w:lsdException w:name="Dark List" w:uiPriority="70"/>
-    <w:lsdException w:name="Colorful Shading" w:uiPriority="71"/>
-    <w:lsdException w:name="Colorful List" w:uiPriority="72"/>
-    <w:lsdException w:name="Colorful Grid" w:uiPriority="73"/>
-    <w:lsdException w:name="Light Shading Accent 1" w:uiPriority="60"/>
-    <w:lsdException w:name="Light List Accent 1" w:uiPriority="61"/>
-    <w:lsdException w:name="Light Grid Accent 1" w:uiPriority="62"/>
-    <w:lsdException w:name="Medium Shading 1 Accent 1" w:uiPriority="63"/>
-    <w:lsdException w:name="Medium Shading 2 Accent 1" w:uiPriority="64"/>
-    <w:lsdException w:name="Medium List 1 Accent 1" w:uiPriority="65"/>
-    <w:lsdException w:name="Revision" w:semiHidden="1" w:uiPriority="99"/>
-    <w:lsdException w:name="List Paragraph" w:uiPriority="34" w:qFormat="1"/>
-    <w:lsdException w:name="Quote" w:uiPriority="29" w:qFormat="1"/>
-    <w:lsdException w:name="Intense Quote" w:uiPriority="30" w:qFormat="1"/>
-    <w:lsdException w:name="Medium List 2 Accent 1" w:uiPriority="66"/>
-    <w:lsdException w:name="Medium Grid 1 Accent 1" w:uiPriority="67"/>
-    <w:lsdException w:name="Medium Grid 2 Accent 1" w:uiPriority="68"/>
-    <w:lsdException w:name="Medium Grid 3 Accent 1" w:uiPriority="69"/>
-    <w:lsdException w:name="Dark List Accent 1" w:uiPriority="70"/>
-    <w:lsdException w:name="Colorful Shading Accent 1" w:uiPriority="71"/>
-    <w:lsdException w:name="Colorful List Accent 1" w:uiPriority="72"/>
-    <w:lsdException w:name="Colorful Grid Accent 1" w:uiPriority="73"/>
-    <w:lsdException w:name="Light Shading Accent 2" w:uiPriority="60"/>
-    <w:lsdException w:name="Light List Accent 2" w:uiPriority="61"/>
-    <w:lsdException w:name="Light Grid Accent 2" w:uiPriority="62"/>
-    <w:lsdException w:name="Medium Shading 1 Accent 2" w:uiPriority="63"/>
-    <w:lsdException w:name="Medium Shading 2 Accent 2" w:uiPriority="64"/>
-    <w:lsdException w:name="Medium List 1 Accent 2" w:uiPriority="65"/>
-    <w:lsdException w:name="Medium List 2 Accent 2" w:uiPriority="66"/>
-    <w:lsdException w:name="Medium Grid 1 Accent 2" w:uiPriority="67"/>
-    <w:lsdException w:name="Medium Grid 2 Accent 2" w:uiPriority="68"/>
-    <w:lsdException w:name="Medium Grid 3 Accent 2" w:uiPriority="69"/>
-    <w:lsdException w:name="Dark List Accent 2" w:uiPriority="70"/>
-    <w:lsdException w:name="Colorful Shading Accent 2" w:uiPriority="71"/>
-    <w:lsdException w:name="Colorful List Accent 2" w:uiPriority="72"/>
-    <w:lsdException w:name="Colorful Grid Accent 2" w:uiPriority="73"/>
-    <w:lsdException w:name="Light Shading Accent 3" w:uiPriority="60"/>
-    <w:lsdException w:name="Light List Accent 3" w:uiPriority="61"/>
-    <w:lsdException w:name="Light Grid Accent 3" w:uiPriority="62"/>
-    <w:lsdException w:name="Medium Shading 1 Accent 3" w:uiPriority="63"/>
-    <w:lsdException w:name="Medium Shading 2 Accent 3" w:uiPriority="64"/>
-    <w:lsdException w:name="Medium List 1 Accent 3" w:uiPriority="65"/>
-    <w:lsdException w:name="Medium List 2 Accent 3" w:uiPriority="66"/>
-    <w:lsdException w:name="Medium Grid 1 Accent 3" w:uiPriority="67"/>
-    <w:lsdException w:name="Medium Grid 2 Accent 3" w:uiPriority="68"/>
-    <w:lsdException w:name="Medium Grid 3 Accent 3" w:uiPriority="69"/>
-    <w:lsdException w:name="Dark List Accent 3" w:uiPriority="70"/>
-    <w:lsdException w:name="Colorful Shading Accent 3" w:uiPriority="71"/>
-    <w:lsdException w:name="Colorful List Accent 3" w:uiPriority="72"/>
-    <w:lsdException w:name="Colorful Grid Accent 3" w:uiPriority="73"/>
-    <w:lsdException w:name="Light Shading Accent 4" w:uiPriority="60"/>
-    <w:lsdException w:name="Light List Accent 4" w:uiPriority="61"/>
-    <w:lsdException w:name="Light Grid Accent 4" w:uiPriority="62"/>
-    <w:lsdException w:name="Medium Shading 1 Accent 4" w:uiPriority="63"/>
-    <w:lsdException w:name="Medium Shading 2 Accent 4" w:uiPriority="64"/>
-    <w:lsdException w:name="Medium List 1 Accent 4" w:uiPriority="65"/>
-    <w:lsdException w:name="Medium List 2 Accent 4" w:uiPriority="66"/>
-    <w:lsdException w:name="Medium Grid 1 Accent 4" w:uiPriority="67"/>
-    <w:lsdException w:name="Medium Grid 2 Accent 4" w:uiPriority="68"/>
-    <w:lsdException w:name="Medium Grid 3 Accent 4" w:uiPriority="69"/>
-    <w:lsdException w:name="Dark List Accent 4" w:uiPriority="70"/>
-    <w:lsdException w:name="Colorful Shading Accent 4" w:uiPriority="71"/>
-    <w:lsdException w:name="Colorful List Accent 4" w:uiPriority="72"/>
-    <w:lsdException w:name="Colorful Grid Accent 4" w:uiPriority="73"/>
-    <w:lsdException w:name="Light Shading Accent 5" w:uiPriority="60"/>
-    <w:lsdException w:name="Light List Accent 5" w:uiPriority="61"/>
-    <w:lsdException w:name="Light Grid Accent 5" w:uiPriority="62"/>
-    <w:lsdException w:name="Medium Shading 1 Accent 5" w:uiPriority="63"/>
-    <w:lsdException w:name="Medium Shading 2 Accent 5" w:uiPriority="64"/>
-    <w:lsdException w:name="Medium List 1 Accent 5" w:uiPriority="65"/>
-    <w:lsdException w:name="Medium List 2 Accent 5" w:uiPriority="66"/>
-    <w:lsdException w:name="Medium Grid 1 Accent 5" w:uiPriority="67"/>
-    <w:lsdException w:name="Medium Grid 2 Accent 5" w:uiPriority="68"/>
-    <w:lsdException w:name="Medium Grid 3 Accent 5" w:uiPriority="69"/>
-    <w:lsdException w:name="Dark List Accent 5" w:uiPriority="70"/>
-    <w:lsdException w:name="Colorful Shading Accent 5" w:uiPriority="71"/>
-    <w:lsdException w:name="Colorful List Accent 5" w:uiPriority="72"/>
-    <w:lsdException w:name="Colorful Grid Accent 5" w:uiPriority="73"/>
-    <w:lsdException w:name="Light Shading Accent 6" w:uiPriority="60"/>
-    <w:lsdException w:name="Light List Accent 6" w:uiPriority="61"/>
-    <w:lsdException w:name="Light Grid Accent 6" w:uiPriority="62"/>
-    <w:lsdException w:name="Medium Shading 1 Accent 6" w:uiPriority="63"/>
-    <w:lsdException w:name="Medium Shading 2 Accent 6" w:uiPriority="64"/>
-    <w:lsdException w:name="Medium List 1 Accent 6" w:uiPriority="65"/>
-    <w:lsdException w:name="Medium List 2 Accent 6" w:uiPriority="66"/>
-    <w:lsdException w:name="Medium Grid 1 Accent 6" w:uiPriority="67"/>
-    <w:lsdException w:name="Medium Grid 2 Accent 6" w:uiPriority="68"/>
-    <w:lsdException w:name="Medium Grid 3 Accent 6" w:uiPriority="69"/>
-    <w:lsdException w:name="Dark List Accent 6" w:uiPriority="70"/>
-    <w:lsdException w:name="Colorful Shading Accent 6" w:uiPriority="71"/>
-    <w:lsdException w:name="Colorful List Accent 6" w:uiPriority="72"/>
-    <w:lsdException w:name="Colorful Grid Accent 6" w:uiPriority="73"/>
-    <w:lsdException w:name="Subtle Emphasis" w:uiPriority="19" w:qFormat="1"/>
-    <w:lsdException w:name="Intense Emphasis" w:uiPriority="21" w:qFormat="1"/>
-    <w:lsdException w:name="Subtle Reference" w:uiPriority="31" w:qFormat="1"/>
-    <w:lsdException w:name="Intense Reference" w:uiPriority="32" w:qFormat="1"/>
-    <w:lsdException w:name="Book Title" w:uiPriority="33" w:qFormat="1"/>
-    <w:lsdException w:name="Bibliography" w:semiHidden="1" w:uiPriority="37" w:unhideWhenUsed="1"/>
-    <w:lsdException w:name="TOC Heading" w:semiHidden="1" w:uiPriority="39" w:unhideWhenUsed="1" w:qFormat="1"/>
+    <w:lsdException w:name="Plain Table 1" w:uiPriority="41"/>
+    <w:lsdException w:name="Plain Table 2" w:uiPriority="42"/>
+    <w:lsdException w:name="Plain Table 3" w:uiPriority="43"/>
+    <w:lsdException w:name="Plain Table 4" w:uiPriority="44"/>
+    <w:lsdException w:name="Plain Table 5" w:uiPriority="45"/>
+    <w:lsdException w:name="Grid Table Light" w:uiPriority="40"/>
+    <w:lsdException w:name="Grid Table 1 Light" w:uiPriority="46"/>
+    <w:lsdException w:name="Grid Table 2" w:uiPriority="47"/>
+    <w:lsdException w:name="Grid Table 3" w:uiPriority="48"/>
+    <w:lsdException w:name="Grid Table 4" w:uiPriority="49"/>
+    <w:lsdException w:name="Grid Table 5 Dark" w:uiPriority="50"/>
+    <w:lsdException w:name="Grid Table 6 Colorful" w:uiPriority="51"/>
+    <w:lsdException w:name="Grid Table 7 Colorful" w:uiPriority="52"/>
+    <w:lsdException w:name="Grid Table 1 Light Accent 1" w:uiPriority="46"/>
+    <w:lsdException w:name="Grid Table 2 Accent 1" w:uiPriority="47"/>
+    <w:lsdException w:name="Grid Table 3 Accent 1" w:uiPriority="48"/>
+    <w:lsdException w:name="Grid Table 4 Accent 1" w:uiPriority="49"/>
+    <w:lsdException w:name="Grid Table 5 Dark Accent 1" w:uiPriority="50"/>
+    <w:lsdException w:name="Grid Table 6 Colorful Accent 1" w:uiPriority="51"/>
+    <w:lsdException w:name="Grid Table 7 Colorful Accent 1" w:uiPriority="52"/>
+    <w:lsdException w:name="Grid Table 1 Light Accent 2" w:uiPriority="46"/>
+    <w:lsdException w:name="Grid Table 2 Accent 2" w:uiPriority="47"/>
+    <w:lsdException w:name="Grid Table 3 Accent 2" w:uiPriority="48"/>
+    <w:lsdException w:name="Grid Table 4 Accent 2" w:uiPriority="49"/>
+    <w:lsdException w:name="Grid Table 5 Dark Accent 2" w:uiPriority="50"/>
+    <w:lsdException w:name="Grid Table 6 Colorful Accent 2" w:uiPriority="51"/>
+    <w:lsdException w:name="Grid Table 7 Colorful Accent 2" w:uiPriority="52"/>
+    <w:lsdException w:name="Grid Table 1 Light Accent 3" w:uiPriority="46"/>
+    <w:lsdException w:name="Grid Table 2 Accent 3" w:uiPriority="47"/>
+    <w:lsdException w:name="Grid Table 3 Accent 3" w:uiPriority="48"/>
+    <w:lsdException w:name="Grid Table 4 Accent 3" w:uiPriority="49"/>
+    <w:lsdException w:name="Grid Table 5 Dark Accent 3" w:uiPriority="50"/>
+    <w:lsdException w:name="Grid Table 6 Colorful Accent 3" w:uiPriority="51"/>
+    <w:lsdException w:name="Grid Table 7 Colorful Accent 3" w:uiPriority="52"/>
+    <w:lsdException w:name="Grid Table 1 Light Accent 4" w:uiPriority="46"/>
+    <w:lsdException w:name="Grid Table 2 Accent 4" w:uiPriority="47"/>
+    <w:lsdException w:name="Grid Table 3 Accent 4" w:uiPriority="48"/>
+    <w:lsdException w:name="Grid Table 4 Accent 4" w:uiPriority="49"/>
+    <w:lsdException w:name="Grid Table 5 Dark Accent 4" w:uiPriority="50"/>
+    <w:lsdException w:name="Grid Table 6 Colorful Accent 4" w:uiPriority="51"/>
+    <w:lsdException w:name="Grid Table 7 Colorful Accent 4" w:uiPriority="52"/>
+    <w:lsdException w:name="Grid Table 1 Light Accent 5" w:uiPriority="46"/>
+    <w:lsdException w:name="Grid Table 2 Accent 5" w:uiPriority="47"/>
+    <w:lsdException w:name="Grid Table 3 Accent 5" w:uiPriority="48"/>
+    <w:lsdException w:name="Grid Table 4 Accent 5" w:uiPriority="49"/>
+    <w:lsdException w:name="Grid Table 5 Dark Accent 5" w:uiPriority="50"/>
+    <w:lsdException w:name="Grid Table 6 Colorful Accent 5" w:uiPriority="51"/>
+    <w:lsdException w:name="Grid Table 7 Colorful Accent 5" w:uiPriority="52"/>
+    <w:lsdException w:name="Grid Table 1 Light Accent 6" w:uiPriority="46"/>
+    <w:lsdException w:name="Grid Table 2 Accent 6" w:uiPriority="47"/>
+    <w:lsdException w:name="Grid Table 3 Accent 6" w:uiPriority="48"/>
+    <w:lsdException w:name="Grid Table 4 Accent 6" w:uiPriority="49"/>
+    <w:lsdException w:name="Grid Table 5 Dark Accent 6" w:uiPriority="50"/>
+    <w:lsdException w:name="Grid Table 6 Colorful Accent 6" w:uiPriority="51"/>
+    <w:lsdException w:name="Grid Table 7 Colorful Accent 6" w:uiPriority="52"/>
+    <w:lsdException w:name="List Table 1 Light" w:uiPriority="46"/>
+    <w:lsdException w:name="List Table 2" w:uiPriority="47"/>
+    <w:lsdException w:name="List Table 3" w:uiPriority="48"/>
+    <w:lsdException w:name="List Table 4" w:uiPriority="49"/>
+    <w:lsdException w:name="List Table 5 Dark" w:uiPriority="50"/>
+    <w:lsdException w:name="List Table 6 Colorful" w:uiPriority="51"/>
+    <w:lsdException w:name="List Table 7 Colorful" w:uiPriority="52"/>
+    <w:lsdException w:name="List Table 1 Light Accent 1" w:uiPriority="46"/>
+    <w:lsdException w:name="List Table 2 Accent 1" w:uiPriority="47"/>
+    <w:lsdException w:name="List Table 3 Accent 1" w:uiPriority="48"/>
+    <w:lsdException w:name="List Table 4 Accent 1" w:uiPriority="49"/>
+    <w:lsdException w:name="List Table 5 Dark Accent 1" w:uiPriority="50"/>
+    <w:lsdException w:name="List Table 6 Colorful Accent 1" w:uiPriority="51"/>
+    <w:lsdException w:name="List Table 7 Colorful Accent 1" w:uiPriority="52"/>
+    <w:lsdException w:name="List Table 1 Light Accent 2" w:uiPriority="46"/>
+    <w:lsdException w:name="List Table 2 Accent 2" w:uiPriority="47"/>
+    <w:lsdException w:name="List Table 3 Accent 2" w:uiPriority="48"/>
+    <w:lsdException w:name="List Table 4 Accent 2" w:uiPriority="49"/>
+    <w:lsdException w:name="List Table 5 Dark Accent 2" w:uiPriority="50"/>
+    <w:lsdException w:name="List Table 6 Colorful Accent 2" w:uiPriority="51"/>
+    <w:lsdException w:name="List Table 7 Colorful Accent 2" w:uiPriority="52"/>
+    <w:lsdException w:name="List Table 1 Light Accent 3" w:uiPriority="46"/>
+    <w:lsdException w:name="List Table 2 Accent 3" w:uiPriority="47"/>
+    <w:lsdException w:name="List Table 3 Accent 3" w:uiPriority="48"/>
+    <w:lsdException w:name="List Table 4 Accent 3" w:uiPriority="49"/>
+    <w:lsdException w:name="List Table 5 Dark Accent 3" w:uiPriority="50"/>
+    <w:lsdException w:name="List Table 6 Colorful Accent 3" w:uiPriority="51"/>
+    <w:lsdException w:name="List Table 7 Colorful Accent 3" w:uiPriority="52"/>
+    <w:lsdException w:name="List Table 1 Light Accent 4" w:uiPriority="46"/>
+    <w:lsdException w:name="List Table 2 Accent 4" w:uiPriority="47"/>
+    <w:lsdException w:name="List Table 3 Accent 4" w:uiPriority="48"/>
+    <w:lsdException w:name="List Table 4 Accent 4" w:uiPriority="49"/>
+    <w:lsdException w:name="List Table 5 Dark Accent 4" w:uiPriority="50"/>
+    <w:lsdException w:name="List Table 6 Colorful Accent 4" w:uiPriority="51"/>
+    <w:lsdException w:name="List Table 7 Colorful Accent 4" w:uiPriority="52"/>
+    <w:lsdException w:name="List Table 1 Light Accent 5" w:uiPriority="46"/>
+    <w:lsdException w:name="List Table 2 Accent 5" w:uiPriority="47"/>
+    <w:lsdException w:name="List Table 3 Accent 5" w:uiPriority="48"/>
+    <w:lsdException w:name="List Table 4 Accent 5" w:uiPriority="49"/>
+    <w:lsdException w:name="List Table 5 Dark Accent 5" w:uiPriority="50"/>
+    <w:lsdException w:name="List Table 6 Colorful Accent 5" w:uiPriority="51"/>
+    <w:lsdException w:name="List Table 7 Colorful Accent 5" w:uiPriority="52"/>
+    <w:lsdException w:name="List Table 1 Light Accent 6" w:uiPriority="46"/>
+    <w:lsdException w:name="List Table 2 Accent 6" w:uiPriority="47"/>
+    <w:lsdException w:name="List Table 3 Accent 6" w:uiPriority="48"/>
+    <w:lsdException w:name="List Table 4 Accent 6" w:uiPriority="49"/>
+    <w:lsdException w:name="List Table 5 Dark Accent 6" w:uiPriority="50"/>
+    <w:lsdException w:name="List Table 6 Colorful Accent 6" w:uiPriority="51"/>
+    <w:lsdException w:name="List Table 7 Colorful Accent 6" w:uiPriority="52"/>
   </w:latentStyles>
   <w:style w:type="paragraph" w:default="1" w:styleId="a0">
     <w:name w:val="Normal"/>
@@ -11214,7 +10411,7 @@
 </file>
 
 <file path=customXml/itemProps1.xml><?xml version="1.0" encoding="utf-8"?>
-<ds:datastoreItem xmlns:ds="http://schemas.openxmlformats.org/officeDocument/2006/customXml" ds:itemID="{35F4D089-9E07-44F9-B0F6-4767FBC5BC03}">
+<ds:datastoreItem xmlns:ds="http://schemas.openxmlformats.org/officeDocument/2006/customXml" ds:itemID="{2686FAFB-AE6F-4D83-8593-7AA053AD48C8}">
   <ds:schemaRefs>
     <ds:schemaRef ds:uri="http://schemas.openxmlformats.org/officeDocument/2006/bibliography"/>
   </ds:schemaRefs>

--- a/howto/02_lessons/How_To_10.docx
+++ b/howto/02_lessons/How_To_10.docx
@@ -8,6 +8,7 @@
         <w:ind w:left="357" w:hanging="357"/>
       </w:pPr>
       <w:bookmarkStart w:id="0" w:name="_Toc405806709"/>
+      <w:bookmarkStart w:id="1" w:name="_GoBack"/>
       <w:r>
         <w:t>Создание журнала регистрации событий</w:t>
       </w:r>
@@ -17,11 +18,12 @@
       <w:pPr>
         <w:pStyle w:val="2"/>
       </w:pPr>
-      <w:bookmarkStart w:id="1" w:name="_Toc405806710"/>
+      <w:bookmarkStart w:id="2" w:name="_Toc405806710"/>
+      <w:bookmarkEnd w:id="1"/>
       <w:r>
         <w:t>Регистрация событий</w:t>
       </w:r>
-      <w:bookmarkEnd w:id="1"/>
+      <w:bookmarkEnd w:id="2"/>
     </w:p>
     <w:p>
       <w:r>
@@ -69,11 +71,11 @@
       <w:pPr>
         <w:pStyle w:val="2"/>
       </w:pPr>
-      <w:bookmarkStart w:id="2" w:name="_Toc405806711"/>
+      <w:bookmarkStart w:id="3" w:name="_Toc405806711"/>
       <w:r>
         <w:t>Создание журнала регистрации событий</w:t>
       </w:r>
-      <w:bookmarkEnd w:id="2"/>
+      <w:bookmarkEnd w:id="3"/>
     </w:p>
     <w:p>
       <w:r>
@@ -295,32 +297,19 @@
       <w:pPr>
         <w:pStyle w:val="a4"/>
       </w:pPr>
-      <w:bookmarkStart w:id="3" w:name="_Ref256333657"/>
+      <w:bookmarkStart w:id="4" w:name="_Ref256333657"/>
       <w:r>
         <w:t xml:space="preserve">Рисунок </w:t>
       </w:r>
-      <w:r>
-        <w:fldChar w:fldCharType="begin"/>
-      </w:r>
-      <w:r>
-        <w:instrText xml:space="preserve"> SEQ Рисунок \* ARABIC </w:instrText>
-      </w:r>
-      <w:r>
-        <w:fldChar w:fldCharType="separate"/>
-      </w:r>
-      <w:r>
-        <w:rPr>
-          <w:noProof/>
-        </w:rPr>
-        <w:t>140</w:t>
-      </w:r>
-      <w:r>
-        <w:rPr>
-          <w:noProof/>
-        </w:rPr>
-        <w:fldChar w:fldCharType="end"/>
-      </w:r>
-      <w:bookmarkEnd w:id="3"/>
+      <w:fldSimple w:instr=" SEQ Рисунок \* ARABIC ">
+        <w:r>
+          <w:rPr>
+            <w:noProof/>
+          </w:rPr>
+          <w:t>140</w:t>
+        </w:r>
+      </w:fldSimple>
+      <w:bookmarkEnd w:id="4"/>
       <w:r>
         <w:t>. Кнопка вызова менеджера данных</w:t>
       </w:r>
@@ -451,32 +440,19 @@
       <w:pPr>
         <w:pStyle w:val="a4"/>
       </w:pPr>
-      <w:bookmarkStart w:id="4" w:name="_Ref256333733"/>
+      <w:bookmarkStart w:id="5" w:name="_Ref256333733"/>
       <w:r>
         <w:t xml:space="preserve">Рисунок </w:t>
       </w:r>
-      <w:r>
-        <w:fldChar w:fldCharType="begin"/>
-      </w:r>
-      <w:r>
-        <w:instrText xml:space="preserve"> SEQ Рисунок \* ARABIC </w:instrText>
-      </w:r>
-      <w:r>
-        <w:fldChar w:fldCharType="separate"/>
-      </w:r>
-      <w:r>
-        <w:rPr>
-          <w:noProof/>
-        </w:rPr>
-        <w:t>141</w:t>
-      </w:r>
-      <w:r>
-        <w:rPr>
-          <w:noProof/>
-        </w:rPr>
-        <w:fldChar w:fldCharType="end"/>
-      </w:r>
-      <w:bookmarkEnd w:id="4"/>
+      <w:fldSimple w:instr=" SEQ Рисунок \* ARABIC ">
+        <w:r>
+          <w:rPr>
+            <w:noProof/>
+          </w:rPr>
+          <w:t>141</w:t>
+        </w:r>
+      </w:fldSimple>
+      <w:bookmarkEnd w:id="5"/>
       <w:r>
         <w:t>. Диалоговое окно «Менеджер данных»</w:t>
       </w:r>
@@ -657,32 +633,19 @@
       <w:pPr>
         <w:pStyle w:val="a4"/>
       </w:pPr>
-      <w:bookmarkStart w:id="5" w:name="_Ref256333819"/>
+      <w:bookmarkStart w:id="6" w:name="_Ref256333819"/>
       <w:r>
         <w:t xml:space="preserve">Рисунок </w:t>
       </w:r>
-      <w:r>
-        <w:fldChar w:fldCharType="begin"/>
-      </w:r>
-      <w:r>
-        <w:instrText xml:space="preserve"> SEQ Рисунок \* ARABIC </w:instrText>
-      </w:r>
-      <w:r>
-        <w:fldChar w:fldCharType="separate"/>
-      </w:r>
-      <w:r>
-        <w:rPr>
-          <w:noProof/>
-        </w:rPr>
-        <w:t>142</w:t>
-      </w:r>
-      <w:r>
-        <w:rPr>
-          <w:noProof/>
-        </w:rPr>
-        <w:fldChar w:fldCharType="end"/>
-      </w:r>
-      <w:bookmarkEnd w:id="5"/>
+      <w:fldSimple w:instr=" SEQ Рисунок \* ARABIC ">
+        <w:r>
+          <w:rPr>
+            <w:noProof/>
+          </w:rPr>
+          <w:t>142</w:t>
+        </w:r>
+      </w:fldSimple>
+      <w:bookmarkEnd w:id="6"/>
       <w:r>
         <w:t>. Диалоговое окно «Менеджер данных» после добавления новой категории</w:t>
       </w:r>
@@ -827,32 +790,19 @@
       <w:pPr>
         <w:pStyle w:val="a4"/>
       </w:pPr>
-      <w:bookmarkStart w:id="6" w:name="_Ref256334033"/>
+      <w:bookmarkStart w:id="7" w:name="_Ref256334033"/>
       <w:r>
         <w:t xml:space="preserve">Рисунок </w:t>
       </w:r>
-      <w:r>
-        <w:fldChar w:fldCharType="begin"/>
-      </w:r>
-      <w:r>
-        <w:instrText xml:space="preserve"> SEQ Рисунок \* ARABIC </w:instrText>
-      </w:r>
-      <w:r>
-        <w:fldChar w:fldCharType="separate"/>
-      </w:r>
-      <w:r>
-        <w:rPr>
-          <w:noProof/>
-        </w:rPr>
-        <w:t>143</w:t>
-      </w:r>
-      <w:r>
-        <w:rPr>
-          <w:noProof/>
-        </w:rPr>
-        <w:fldChar w:fldCharType="end"/>
-      </w:r>
-      <w:bookmarkEnd w:id="6"/>
+      <w:fldSimple w:instr=" SEQ Рисунок \* ARABIC ">
+        <w:r>
+          <w:rPr>
+            <w:noProof/>
+          </w:rPr>
+          <w:t>143</w:t>
+        </w:r>
+      </w:fldSimple>
+      <w:bookmarkEnd w:id="7"/>
       <w:r>
         <w:t>. Диалоговое окно «Менеджер данных» после добавления «Регистратора событий»</w:t>
       </w:r>
@@ -881,12 +831,12 @@
       <w:pPr>
         <w:pStyle w:val="2"/>
       </w:pPr>
-      <w:bookmarkStart w:id="7" w:name="_Toc405806712"/>
+      <w:bookmarkStart w:id="8" w:name="_Toc405806712"/>
       <w:r>
         <w:lastRenderedPageBreak/>
         <w:t>Добавление параметров в «Регистратора событий»</w:t>
       </w:r>
-      <w:bookmarkEnd w:id="7"/>
+      <w:bookmarkEnd w:id="8"/>
     </w:p>
     <w:p>
       <w:r>
@@ -1037,32 +987,19 @@
       <w:pPr>
         <w:pStyle w:val="a4"/>
       </w:pPr>
-      <w:bookmarkStart w:id="8" w:name="_Ref195951156"/>
+      <w:bookmarkStart w:id="9" w:name="_Ref195951156"/>
       <w:r>
         <w:t xml:space="preserve">Рисунок </w:t>
       </w:r>
-      <w:r>
-        <w:fldChar w:fldCharType="begin"/>
-      </w:r>
-      <w:r>
-        <w:instrText xml:space="preserve"> SEQ Рисунок \* ARABIC </w:instrText>
-      </w:r>
-      <w:r>
-        <w:fldChar w:fldCharType="separate"/>
-      </w:r>
-      <w:r>
-        <w:rPr>
-          <w:noProof/>
-        </w:rPr>
-        <w:t>144</w:t>
-      </w:r>
-      <w:r>
-        <w:rPr>
-          <w:noProof/>
-        </w:rPr>
-        <w:fldChar w:fldCharType="end"/>
-      </w:r>
-      <w:bookmarkEnd w:id="8"/>
+      <w:fldSimple w:instr=" SEQ Рисунок \* ARABIC ">
+        <w:r>
+          <w:rPr>
+            <w:noProof/>
+          </w:rPr>
+          <w:t>144</w:t>
+        </w:r>
+      </w:fldSimple>
+      <w:bookmarkEnd w:id="9"/>
       <w:r>
         <w:t>. Добавление параметра в журнал регистрации событий</w:t>
       </w:r>
@@ -1192,32 +1129,19 @@
       <w:pPr>
         <w:pStyle w:val="a4"/>
       </w:pPr>
-      <w:bookmarkStart w:id="9" w:name="_Ref195619994"/>
+      <w:bookmarkStart w:id="10" w:name="_Ref195619994"/>
       <w:r>
         <w:t xml:space="preserve">Рисунок </w:t>
       </w:r>
-      <w:r>
-        <w:fldChar w:fldCharType="begin"/>
-      </w:r>
-      <w:r>
-        <w:instrText xml:space="preserve"> SEQ Рисунок \* ARABIC </w:instrText>
-      </w:r>
-      <w:r>
-        <w:fldChar w:fldCharType="separate"/>
-      </w:r>
-      <w:r>
-        <w:rPr>
-          <w:noProof/>
-        </w:rPr>
-        <w:t>145</w:t>
-      </w:r>
-      <w:r>
-        <w:rPr>
-          <w:noProof/>
-        </w:rPr>
-        <w:fldChar w:fldCharType="end"/>
-      </w:r>
-      <w:bookmarkEnd w:id="9"/>
+      <w:fldSimple w:instr=" SEQ Рисунок \* ARABIC ">
+        <w:r>
+          <w:rPr>
+            <w:noProof/>
+          </w:rPr>
+          <w:t>145</w:t>
+        </w:r>
+      </w:fldSimple>
+      <w:bookmarkEnd w:id="10"/>
       <w:r>
         <w:t>. Изменение параметра для регистрации</w:t>
       </w:r>
@@ -1403,32 +1327,19 @@
       <w:pPr>
         <w:pStyle w:val="a4"/>
       </w:pPr>
-      <w:bookmarkStart w:id="10" w:name="_Ref195621264"/>
+      <w:bookmarkStart w:id="11" w:name="_Ref195621264"/>
       <w:r>
         <w:t xml:space="preserve">Рисунок </w:t>
       </w:r>
-      <w:r>
-        <w:fldChar w:fldCharType="begin"/>
-      </w:r>
-      <w:r>
-        <w:instrText xml:space="preserve"> SEQ Рисунок \* ARABIC </w:instrText>
-      </w:r>
-      <w:r>
-        <w:fldChar w:fldCharType="separate"/>
-      </w:r>
-      <w:r>
-        <w:rPr>
-          <w:noProof/>
-        </w:rPr>
-        <w:t>146</w:t>
-      </w:r>
-      <w:r>
-        <w:rPr>
-          <w:noProof/>
-        </w:rPr>
-        <w:fldChar w:fldCharType="end"/>
-      </w:r>
-      <w:bookmarkEnd w:id="10"/>
+      <w:fldSimple w:instr=" SEQ Рисунок \* ARABIC ">
+        <w:r>
+          <w:rPr>
+            <w:noProof/>
+          </w:rPr>
+          <w:t>146</w:t>
+        </w:r>
+      </w:fldSimple>
+      <w:bookmarkEnd w:id="11"/>
       <w:r>
         <w:t>. Кнопка вызова поиска параметров в базе данных</w:t>
       </w:r>
@@ -1512,274 +1423,261 @@
       <w:pPr>
         <w:pStyle w:val="a4"/>
       </w:pPr>
-      <w:bookmarkStart w:id="11" w:name="_Ref195951168"/>
+      <w:bookmarkStart w:id="12" w:name="_Ref195951168"/>
       <w:r>
         <w:t xml:space="preserve">Рисунок </w:t>
       </w:r>
+      <w:fldSimple w:instr=" SEQ Рисунок \* ARABIC ">
+        <w:r>
+          <w:rPr>
+            <w:noProof/>
+          </w:rPr>
+          <w:t>147</w:t>
+        </w:r>
+      </w:fldSimple>
+      <w:bookmarkEnd w:id="12"/>
+      <w:r>
+        <w:t>. Выбор сигналов из базы данных</w:t>
+      </w:r>
+    </w:p>
+    <w:p>
+      <w:r>
+        <w:t xml:space="preserve">Выберите в базе данных сигнал </w:t>
+      </w:r>
+      <w:r>
+        <w:t>«</w:t>
+      </w:r>
+      <w:r>
+        <w:rPr>
+          <w:rStyle w:val="a9"/>
+        </w:rPr>
+        <w:t>Команда Открыть</w:t>
+      </w:r>
+      <w:r>
+        <w:rPr>
+          <w:rStyle w:val="a9"/>
+        </w:rPr>
+        <w:t>»</w:t>
+      </w:r>
+      <w:r>
+        <w:t xml:space="preserve"> для задвижки </w:t>
+      </w:r>
+      <w:r>
+        <w:t>«</w:t>
+      </w:r>
+      <w:r>
+        <w:rPr>
+          <w:rStyle w:val="a9"/>
+        </w:rPr>
+        <w:t>Z2</w:t>
+      </w:r>
+      <w:r>
+        <w:rPr>
+          <w:rStyle w:val="a9"/>
+        </w:rPr>
+        <w:t>»</w:t>
+      </w:r>
+      <w:r>
+        <w:t>. Для этого последовательно выберите в списке панели «</w:t>
+      </w:r>
+      <w:r>
+        <w:rPr>
+          <w:rStyle w:val="a9"/>
+        </w:rPr>
+        <w:t>Категории</w:t>
+      </w:r>
+      <w:r>
+        <w:t>» пункт «</w:t>
+      </w:r>
+      <w:r>
+        <w:rPr>
+          <w:rStyle w:val="a9"/>
+        </w:rPr>
+        <w:t>Задвижки»</w:t>
+      </w:r>
+      <w:r>
+        <w:t>, в панели «</w:t>
+      </w:r>
+      <w:r>
+        <w:rPr>
+          <w:rStyle w:val="a9"/>
+        </w:rPr>
+        <w:t>Группы сигналов</w:t>
+      </w:r>
+      <w:r>
+        <w:t xml:space="preserve">» выберите </w:t>
+      </w:r>
+      <w:r>
+        <w:t>«</w:t>
+      </w:r>
+      <w:r>
+        <w:rPr>
+          <w:rStyle w:val="a9"/>
+        </w:rPr>
+        <w:t>Z2</w:t>
+      </w:r>
+      <w:r>
+        <w:rPr>
+          <w:rStyle w:val="a9"/>
+        </w:rPr>
+        <w:t>»</w:t>
+      </w:r>
+      <w:r>
+        <w:t xml:space="preserve">, в таблице </w:t>
+      </w:r>
+      <w:r>
+        <w:rPr>
+          <w:rStyle w:val="a9"/>
+        </w:rPr>
+        <w:t>«Сигналы и Данные</w:t>
+      </w:r>
+      <w:r>
+        <w:rPr>
+          <w:rStyle w:val="a9"/>
+        </w:rPr>
+        <w:t xml:space="preserve"> для групп</w:t>
+      </w:r>
+      <w:r>
+        <w:t xml:space="preserve">» выберите сигнал </w:t>
+      </w:r>
+      <w:r>
+        <w:t>«</w:t>
+      </w:r>
+      <w:r>
+        <w:rPr>
+          <w:rStyle w:val="a9"/>
+        </w:rPr>
+        <w:t>yb01</w:t>
+      </w:r>
+      <w:r>
+        <w:rPr>
+          <w:rStyle w:val="a9"/>
+        </w:rPr>
+        <w:t>»</w:t>
+      </w:r>
+      <w:r>
+        <w:t xml:space="preserve"> (</w:t>
+      </w:r>
+      <w:r>
+        <w:rPr>
+          <w:rStyle w:val="a9"/>
+        </w:rPr>
+        <w:t>«</w:t>
+      </w:r>
+      <w:r>
+        <w:rPr>
+          <w:rStyle w:val="a9"/>
+        </w:rPr>
+        <w:t>Команда Открыть</w:t>
+      </w:r>
+      <w:r>
+        <w:rPr>
+          <w:rStyle w:val="a9"/>
+        </w:rPr>
+        <w:t>»</w:t>
+      </w:r>
+      <w:r>
+        <w:t>). На</w:t>
+      </w:r>
+      <w:r>
+        <w:t>жмите кнопку «</w:t>
+      </w:r>
+      <w:r>
+        <w:rPr>
+          <w:rStyle w:val="a9"/>
+        </w:rPr>
+        <w:t>Добавить</w:t>
+      </w:r>
+      <w:r>
+        <w:t>». Выбранный сигнал появится в таблице «</w:t>
+      </w:r>
+      <w:r>
+        <w:rPr>
+          <w:rStyle w:val="a9"/>
+        </w:rPr>
+        <w:t>Выбранные данные</w:t>
+      </w:r>
+      <w:r>
+        <w:t>» в правом нижнем углу</w:t>
+      </w:r>
+      <w:r>
+        <w:t xml:space="preserve"> (см. </w:t>
+      </w:r>
       <w:r>
         <w:fldChar w:fldCharType="begin"/>
       </w:r>
       <w:r>
-        <w:instrText xml:space="preserve"> SEQ Рисунок \* ARABIC </w:instrText>
+        <w:instrText xml:space="preserve"> REF _Ref195951168 \h  \* MERGEFORMAT </w:instrText>
       </w:r>
       <w:r>
         <w:fldChar w:fldCharType="separate"/>
       </w:r>
       <w:r>
+        <w:t xml:space="preserve">Рисунок </w:t>
+      </w:r>
+      <w:r>
         <w:rPr>
           <w:noProof/>
         </w:rPr>
         <w:t>147</w:t>
       </w:r>
       <w:r>
-        <w:rPr>
-          <w:noProof/>
-        </w:rPr>
         <w:fldChar w:fldCharType="end"/>
       </w:r>
-      <w:bookmarkEnd w:id="11"/>
-      <w:r>
-        <w:t>. Выбор сигналов из базы данных</w:t>
-      </w:r>
-    </w:p>
-    <w:p>
-      <w:r>
-        <w:t xml:space="preserve">Выберите в базе данных сигнал </w:t>
-      </w:r>
-      <w:r>
+      <w:r>
+        <w:t>). Закройте окно «</w:t>
+      </w:r>
+      <w:r>
+        <w:rPr>
+          <w:rStyle w:val="a9"/>
+        </w:rPr>
+        <w:t>Редактор базы данных</w:t>
+      </w:r>
+      <w:r>
+        <w:t xml:space="preserve">» нажатием кнопки </w:t>
+      </w:r>
+      <w:r>
+        <w:rPr>
+          <w:rStyle w:val="a9"/>
+        </w:rPr>
+        <w:t>«Ok»</w:t>
+      </w:r>
+      <w:r>
+        <w:t>.</w:t>
+      </w:r>
+    </w:p>
+    <w:p>
+      <w:r>
+        <w:t>Аналогичным образом добавьте параметр</w:t>
+      </w:r>
+      <w:r>
+        <w:t xml:space="preserve"> </w:t>
+      </w:r>
+      <w:r>
+        <w:rPr>
+          <w:rStyle w:val="a9"/>
+        </w:rPr>
+        <w:t>«yb02</w:t>
+      </w:r>
+      <w:r>
+        <w:rPr>
+          <w:rStyle w:val="a9"/>
+        </w:rPr>
+        <w:t>»</w:t>
+      </w:r>
+      <w:r>
+        <w:t xml:space="preserve"> (</w:t>
+      </w:r>
+      <w:r>
+        <w:rPr>
+          <w:rStyle w:val="a9"/>
+        </w:rPr>
         <w:t>«</w:t>
       </w:r>
       <w:r>
         <w:rPr>
           <w:rStyle w:val="a9"/>
         </w:rPr>
-        <w:t>Команда Открыть</w:t>
-      </w:r>
-      <w:r>
-        <w:rPr>
-          <w:rStyle w:val="a9"/>
-        </w:rPr>
-        <w:t>»</w:t>
-      </w:r>
-      <w:r>
-        <w:t xml:space="preserve"> для задвижки </w:t>
-      </w:r>
-      <w:r>
-        <w:t>«</w:t>
-      </w:r>
-      <w:r>
-        <w:rPr>
-          <w:rStyle w:val="a9"/>
-        </w:rPr>
-        <w:t>Z2</w:t>
-      </w:r>
-      <w:r>
-        <w:rPr>
-          <w:rStyle w:val="a9"/>
-        </w:rPr>
-        <w:t>»</w:t>
-      </w:r>
-      <w:r>
-        <w:t>. Для этого последовательно выберите в списке панели «</w:t>
-      </w:r>
-      <w:r>
-        <w:rPr>
-          <w:rStyle w:val="a9"/>
-        </w:rPr>
-        <w:t>Категории</w:t>
-      </w:r>
-      <w:r>
-        <w:t>» пункт «</w:t>
-      </w:r>
-      <w:r>
-        <w:rPr>
-          <w:rStyle w:val="a9"/>
-        </w:rPr>
-        <w:t>Задвижки»</w:t>
-      </w:r>
-      <w:r>
-        <w:t>, в панели «</w:t>
-      </w:r>
-      <w:r>
-        <w:rPr>
-          <w:rStyle w:val="a9"/>
-        </w:rPr>
-        <w:t>Группы сигналов</w:t>
-      </w:r>
-      <w:r>
-        <w:t xml:space="preserve">» выберите </w:t>
-      </w:r>
-      <w:r>
-        <w:t>«</w:t>
-      </w:r>
-      <w:r>
-        <w:rPr>
-          <w:rStyle w:val="a9"/>
-        </w:rPr>
-        <w:t>Z2</w:t>
-      </w:r>
-      <w:r>
-        <w:rPr>
-          <w:rStyle w:val="a9"/>
-        </w:rPr>
-        <w:t>»</w:t>
-      </w:r>
-      <w:r>
-        <w:t xml:space="preserve">, в таблице </w:t>
-      </w:r>
-      <w:r>
-        <w:rPr>
-          <w:rStyle w:val="a9"/>
-        </w:rPr>
-        <w:t>«Сигналы и Данные</w:t>
-      </w:r>
-      <w:r>
-        <w:rPr>
-          <w:rStyle w:val="a9"/>
-        </w:rPr>
-        <w:t xml:space="preserve"> для групп</w:t>
-      </w:r>
-      <w:r>
-        <w:t xml:space="preserve">» выберите сигнал </w:t>
-      </w:r>
-      <w:r>
-        <w:t>«</w:t>
-      </w:r>
-      <w:r>
-        <w:rPr>
-          <w:rStyle w:val="a9"/>
-        </w:rPr>
-        <w:t>yb01</w:t>
-      </w:r>
-      <w:r>
-        <w:rPr>
-          <w:rStyle w:val="a9"/>
-        </w:rPr>
-        <w:t>»</w:t>
-      </w:r>
-      <w:r>
-        <w:t xml:space="preserve"> (</w:t>
-      </w:r>
-      <w:r>
-        <w:rPr>
-          <w:rStyle w:val="a9"/>
-        </w:rPr>
-        <w:t>«</w:t>
-      </w:r>
-      <w:r>
-        <w:rPr>
-          <w:rStyle w:val="a9"/>
-        </w:rPr>
-        <w:t>Команда Открыть</w:t>
-      </w:r>
-      <w:r>
-        <w:rPr>
-          <w:rStyle w:val="a9"/>
-        </w:rPr>
-        <w:t>»</w:t>
-      </w:r>
-      <w:r>
-        <w:t>). На</w:t>
-      </w:r>
-      <w:r>
-        <w:t>жмите кнопку «</w:t>
-      </w:r>
-      <w:r>
-        <w:rPr>
-          <w:rStyle w:val="a9"/>
-        </w:rPr>
-        <w:t>Добавить</w:t>
-      </w:r>
-      <w:r>
-        <w:t>». Выбранный сигнал появится в таблице «</w:t>
-      </w:r>
-      <w:r>
-        <w:rPr>
-          <w:rStyle w:val="a9"/>
-        </w:rPr>
-        <w:t>Выбранные данные</w:t>
-      </w:r>
-      <w:r>
-        <w:t>» в правом нижнем углу</w:t>
-      </w:r>
-      <w:r>
-        <w:t xml:space="preserve"> (см. </w:t>
-      </w:r>
-      <w:r>
-        <w:fldChar w:fldCharType="begin"/>
-      </w:r>
-      <w:r>
-        <w:instrText xml:space="preserve"> REF _Ref195951168 \h  \* MERGEFORMAT </w:instrText>
-      </w:r>
-      <w:r>
-        <w:fldChar w:fldCharType="separate"/>
-      </w:r>
-      <w:r>
-        <w:t xml:space="preserve">Рисунок </w:t>
-      </w:r>
-      <w:r>
-        <w:rPr>
-          <w:noProof/>
-        </w:rPr>
-        <w:t>147</w:t>
-      </w:r>
-      <w:r>
-        <w:fldChar w:fldCharType="end"/>
-      </w:r>
-      <w:r>
-        <w:t>). Закройте окно «</w:t>
-      </w:r>
-      <w:r>
-        <w:rPr>
-          <w:rStyle w:val="a9"/>
-        </w:rPr>
-        <w:t>Редактор базы данных</w:t>
-      </w:r>
-      <w:r>
-        <w:t xml:space="preserve">» нажатием кнопки </w:t>
-      </w:r>
-      <w:r>
-        <w:rPr>
-          <w:rStyle w:val="a9"/>
-        </w:rPr>
-        <w:t>«Ok»</w:t>
-      </w:r>
-      <w:r>
-        <w:t>.</w:t>
-      </w:r>
-    </w:p>
-    <w:p>
-      <w:r>
-        <w:t>Аналогичным образом добавьте параметр</w:t>
-      </w:r>
-      <w:r>
-        <w:t xml:space="preserve"> </w:t>
-      </w:r>
-      <w:r>
-        <w:rPr>
-          <w:rStyle w:val="a9"/>
-        </w:rPr>
-        <w:t>«yb02</w:t>
-      </w:r>
-      <w:r>
-        <w:rPr>
-          <w:rStyle w:val="a9"/>
-        </w:rPr>
-        <w:t>»</w:t>
-      </w:r>
-      <w:r>
-        <w:t xml:space="preserve"> (</w:t>
-      </w:r>
-      <w:r>
-        <w:rPr>
-          <w:rStyle w:val="a9"/>
-        </w:rPr>
-        <w:t>«</w:t>
-      </w:r>
-      <w:r>
-        <w:rPr>
-          <w:rStyle w:val="a9"/>
-        </w:rPr>
         <w:t>Команда Закрыть»</w:t>
       </w:r>
       <w:r>
@@ -1793,11 +1691,11 @@
       <w:pPr>
         <w:pStyle w:val="2"/>
       </w:pPr>
-      <w:bookmarkStart w:id="12" w:name="_Toc405806713"/>
+      <w:bookmarkStart w:id="13" w:name="_Toc405806713"/>
       <w:r>
         <w:t>Настройка параметров регистрации событий</w:t>
       </w:r>
-      <w:bookmarkEnd w:id="12"/>
+      <w:bookmarkEnd w:id="13"/>
     </w:p>
     <w:p>
       <w:r>
@@ -1985,32 +1883,19 @@
       <w:pPr>
         <w:pStyle w:val="a4"/>
       </w:pPr>
-      <w:bookmarkStart w:id="13" w:name="_Ref195954500"/>
+      <w:bookmarkStart w:id="14" w:name="_Ref195954500"/>
       <w:r>
         <w:t xml:space="preserve">Рисунок </w:t>
       </w:r>
-      <w:r>
-        <w:fldChar w:fldCharType="begin"/>
-      </w:r>
-      <w:r>
-        <w:instrText xml:space="preserve"> SEQ Рисунок \* ARABIC </w:instrText>
-      </w:r>
-      <w:r>
-        <w:fldChar w:fldCharType="separate"/>
-      </w:r>
-      <w:r>
-        <w:rPr>
-          <w:noProof/>
-        </w:rPr>
-        <w:t>148</w:t>
-      </w:r>
-      <w:r>
-        <w:rPr>
-          <w:noProof/>
-        </w:rPr>
-        <w:fldChar w:fldCharType="end"/>
-      </w:r>
-      <w:bookmarkEnd w:id="13"/>
+      <w:fldSimple w:instr=" SEQ Рисунок \* ARABIC ">
+        <w:r>
+          <w:rPr>
+            <w:noProof/>
+          </w:rPr>
+          <w:t>148</w:t>
+        </w:r>
+      </w:fldSimple>
+      <w:bookmarkEnd w:id="14"/>
       <w:r>
         <w:t>. Вызов диалогового окна настройки событи</w:t>
       </w:r>
@@ -2309,32 +2194,19 @@
       <w:pPr>
         <w:pStyle w:val="a4"/>
       </w:pPr>
-      <w:bookmarkStart w:id="14" w:name="_Ref195954512"/>
+      <w:bookmarkStart w:id="15" w:name="_Ref195954512"/>
       <w:r>
         <w:t xml:space="preserve">Рисунок </w:t>
       </w:r>
-      <w:r>
-        <w:fldChar w:fldCharType="begin"/>
-      </w:r>
-      <w:r>
-        <w:instrText xml:space="preserve"> SEQ Рисунок \* ARABIC </w:instrText>
-      </w:r>
-      <w:r>
-        <w:fldChar w:fldCharType="separate"/>
-      </w:r>
-      <w:r>
-        <w:rPr>
-          <w:noProof/>
-        </w:rPr>
-        <w:t>149</w:t>
-      </w:r>
-      <w:r>
-        <w:rPr>
-          <w:noProof/>
-        </w:rPr>
-        <w:fldChar w:fldCharType="end"/>
-      </w:r>
-      <w:bookmarkEnd w:id="14"/>
+      <w:fldSimple w:instr=" SEQ Рисунок \* ARABIC ">
+        <w:r>
+          <w:rPr>
+            <w:noProof/>
+          </w:rPr>
+          <w:t>149</w:t>
+        </w:r>
+      </w:fldSimple>
+      <w:bookmarkEnd w:id="15"/>
       <w:r>
         <w:t>. Настройка параметров регистрации событий</w:t>
       </w:r>
@@ -2540,11 +2412,11 @@
       <w:pPr>
         <w:pStyle w:val="2"/>
       </w:pPr>
-      <w:bookmarkStart w:id="15" w:name="_Toc405806714"/>
+      <w:bookmarkStart w:id="16" w:name="_Toc405806714"/>
       <w:r>
         <w:t>Окно «Регистратор событий»</w:t>
       </w:r>
-      <w:bookmarkEnd w:id="15"/>
+      <w:bookmarkEnd w:id="16"/>
     </w:p>
     <w:p>
       <w:r>
@@ -2938,32 +2810,19 @@
       <w:pPr>
         <w:pStyle w:val="a4"/>
       </w:pPr>
-      <w:bookmarkStart w:id="16" w:name="_Ref196542702"/>
+      <w:bookmarkStart w:id="17" w:name="_Ref196542702"/>
       <w:r>
         <w:t xml:space="preserve">Рисунок </w:t>
       </w:r>
-      <w:r>
-        <w:fldChar w:fldCharType="begin"/>
-      </w:r>
-      <w:r>
-        <w:instrText xml:space="preserve"> SEQ Рисунок \* ARABIC </w:instrText>
-      </w:r>
-      <w:r>
-        <w:fldChar w:fldCharType="separate"/>
-      </w:r>
-      <w:r>
-        <w:rPr>
-          <w:noProof/>
-        </w:rPr>
-        <w:t>150</w:t>
-      </w:r>
-      <w:r>
-        <w:rPr>
-          <w:noProof/>
-        </w:rPr>
-        <w:fldChar w:fldCharType="end"/>
-      </w:r>
-      <w:bookmarkEnd w:id="16"/>
+      <w:fldSimple w:instr=" SEQ Рисунок \* ARABIC ">
+        <w:r>
+          <w:rPr>
+            <w:noProof/>
+          </w:rPr>
+          <w:t>150</w:t>
+        </w:r>
+      </w:fldSimple>
+      <w:bookmarkEnd w:id="17"/>
       <w:r>
         <w:t>. Окно «Регистратор событий»</w:t>
       </w:r>
@@ -3243,27 +3102,14 @@
       <w:r>
         <w:t xml:space="preserve">Рисунок </w:t>
       </w:r>
-      <w:r>
-        <w:fldChar w:fldCharType="begin"/>
-      </w:r>
-      <w:r>
-        <w:instrText xml:space="preserve"> SEQ Рисунок \* ARABIC </w:instrText>
-      </w:r>
-      <w:r>
-        <w:fldChar w:fldCharType="separate"/>
-      </w:r>
-      <w:r>
-        <w:rPr>
-          <w:noProof/>
-        </w:rPr>
-        <w:t>151</w:t>
-      </w:r>
-      <w:r>
-        <w:rPr>
-          <w:noProof/>
-        </w:rPr>
-        <w:fldChar w:fldCharType="end"/>
-      </w:r>
+      <w:fldSimple w:instr=" SEQ Рисунок \* ARABIC ">
+        <w:r>
+          <w:rPr>
+            <w:noProof/>
+          </w:rPr>
+          <w:t>151</w:t>
+        </w:r>
+      </w:fldSimple>
       <w:r>
         <w:t>. Окно «Регистратор событий», закладка «Настройки»</w:t>
       </w:r>
@@ -3636,11 +3482,11 @@
       <w:pPr>
         <w:pStyle w:val="2"/>
       </w:pPr>
-      <w:bookmarkStart w:id="17" w:name="_Toc405806715"/>
+      <w:bookmarkStart w:id="18" w:name="_Toc405806715"/>
       <w:r>
         <w:t>Использование журнала регистрации событий при моделировании</w:t>
       </w:r>
-      <w:bookmarkEnd w:id="17"/>
+      <w:bookmarkEnd w:id="18"/>
     </w:p>
     <w:p>
       <w:r>
@@ -3901,32 +3747,19 @@
       <w:pPr>
         <w:pStyle w:val="a4"/>
       </w:pPr>
-      <w:bookmarkStart w:id="18" w:name="_Ref195957571"/>
+      <w:bookmarkStart w:id="19" w:name="_Ref195957571"/>
       <w:r>
         <w:t xml:space="preserve">Рисунок </w:t>
       </w:r>
-      <w:r>
-        <w:fldChar w:fldCharType="begin"/>
-      </w:r>
-      <w:r>
-        <w:instrText xml:space="preserve"> SEQ Рисунок \* ARABIC </w:instrText>
-      </w:r>
-      <w:r>
-        <w:fldChar w:fldCharType="separate"/>
-      </w:r>
-      <w:r>
-        <w:rPr>
-          <w:noProof/>
-        </w:rPr>
-        <w:t>152</w:t>
-      </w:r>
-      <w:r>
-        <w:rPr>
-          <w:noProof/>
-        </w:rPr>
-        <w:fldChar w:fldCharType="end"/>
-      </w:r>
-      <w:bookmarkEnd w:id="18"/>
+      <w:fldSimple w:instr=" SEQ Рисунок \* ARABIC ">
+        <w:r>
+          <w:rPr>
+            <w:noProof/>
+          </w:rPr>
+          <w:t>152</w:t>
+        </w:r>
+      </w:fldSimple>
+      <w:bookmarkEnd w:id="19"/>
       <w:r>
         <w:t>. Переключени</w:t>
       </w:r>
@@ -4014,32 +3847,19 @@
       <w:pPr>
         <w:pStyle w:val="a4"/>
       </w:pPr>
-      <w:bookmarkStart w:id="19" w:name="_Ref196052350"/>
+      <w:bookmarkStart w:id="20" w:name="_Ref196052350"/>
       <w:r>
         <w:t xml:space="preserve">Рисунок </w:t>
       </w:r>
-      <w:r>
-        <w:fldChar w:fldCharType="begin"/>
-      </w:r>
-      <w:r>
-        <w:instrText xml:space="preserve"> SEQ Рисунок \* ARABIC </w:instrText>
-      </w:r>
-      <w:r>
-        <w:fldChar w:fldCharType="separate"/>
-      </w:r>
-      <w:r>
-        <w:rPr>
-          <w:noProof/>
-        </w:rPr>
-        <w:t>153</w:t>
-      </w:r>
-      <w:r>
-        <w:rPr>
-          <w:noProof/>
-        </w:rPr>
-        <w:fldChar w:fldCharType="end"/>
-      </w:r>
-      <w:bookmarkEnd w:id="19"/>
+      <w:fldSimple w:instr=" SEQ Рисунок \* ARABIC ">
+        <w:r>
+          <w:rPr>
+            <w:noProof/>
+          </w:rPr>
+          <w:t>153</w:t>
+        </w:r>
+      </w:fldSimple>
+      <w:bookmarkEnd w:id="20"/>
       <w:r>
         <w:t>. Окно «Регистратор событи</w:t>
       </w:r>
@@ -4269,32 +4089,19 @@
       <w:pPr>
         <w:pStyle w:val="a4"/>
       </w:pPr>
-      <w:bookmarkStart w:id="20" w:name="_Ref196052365"/>
+      <w:bookmarkStart w:id="21" w:name="_Ref196052365"/>
       <w:r>
         <w:t xml:space="preserve">Рисунок </w:t>
       </w:r>
-      <w:r>
-        <w:fldChar w:fldCharType="begin"/>
-      </w:r>
-      <w:r>
-        <w:instrText xml:space="preserve"> SEQ Рисунок \* ARABIC </w:instrText>
-      </w:r>
-      <w:r>
-        <w:fldChar w:fldCharType="separate"/>
-      </w:r>
-      <w:r>
-        <w:rPr>
-          <w:noProof/>
-        </w:rPr>
-        <w:t>154</w:t>
-      </w:r>
-      <w:r>
-        <w:rPr>
-          <w:noProof/>
-        </w:rPr>
-        <w:fldChar w:fldCharType="end"/>
-      </w:r>
-      <w:bookmarkEnd w:id="20"/>
+      <w:fldSimple w:instr=" SEQ Рисунок \* ARABIC ">
+        <w:r>
+          <w:rPr>
+            <w:noProof/>
+          </w:rPr>
+          <w:t>154</w:t>
+        </w:r>
+      </w:fldSimple>
+      <w:bookmarkEnd w:id="21"/>
       <w:r>
         <w:t>. Регистрация событий в комплексной модели</w:t>
       </w:r>
@@ -4337,12 +4144,7 @@
         <w:t xml:space="preserve"> выполнит полное открытие задвижки. Убедитесь, что факт полного открытия задвижки </w:t>
       </w:r>
       <w:r>
-        <w:t>регистрирует</w:t>
-      </w:r>
-      <w:bookmarkStart w:id="21" w:name="_GoBack"/>
-      <w:bookmarkEnd w:id="21"/>
-      <w:r>
-        <w:t>ся журналом событий</w:t>
+        <w:t>регистрируется журналом событий</w:t>
       </w:r>
       <w:r>
         <w:t xml:space="preserve"> (см</w:t>
@@ -4380,10 +4182,7 @@
     </w:p>
     <w:p>
       <w:r>
-        <w:t>На этом учебные задания (с</w:t>
-      </w:r>
-      <w:r>
-        <w:t xml:space="preserve"> первого по десятое) завершены.</w:t>
+        <w:t>На этом учебные задания (с первого по десятое) завершены.</w:t>
       </w:r>
     </w:p>
     <w:p/>
@@ -10411,7 +10210,7 @@
 </file>
 
 <file path=customXml/itemProps1.xml><?xml version="1.0" encoding="utf-8"?>
-<ds:datastoreItem xmlns:ds="http://schemas.openxmlformats.org/officeDocument/2006/customXml" ds:itemID="{2686FAFB-AE6F-4D83-8593-7AA053AD48C8}">
+<ds:datastoreItem xmlns:ds="http://schemas.openxmlformats.org/officeDocument/2006/customXml" ds:itemID="{F578D707-4619-48EE-B0C3-53B1CA1267C4}">
   <ds:schemaRefs>
     <ds:schemaRef ds:uri="http://schemas.openxmlformats.org/officeDocument/2006/bibliography"/>
   </ds:schemaRefs>

--- a/howto/02_lessons/How_To_10.docx
+++ b/howto/02_lessons/How_To_10.docx
@@ -54,12 +54,7 @@
     </w:p>
     <w:p>
       <w:r>
-        <w:t>При работе со сложной математической моделью требуется анализировать множество параметров, как аналоговых, так и дискре</w:t>
-      </w:r>
-      <w:bookmarkStart w:id="2" w:name="_GoBack"/>
-      <w:bookmarkEnd w:id="2"/>
-      <w:r>
-        <w:t>тных. SimInTech позволяет отслеживать параметры системы в виде временных графиков, фазовых портретов, текстовых таблиц и виртуальных приборов</w:t>
+        <w:t>При работе со сложной математической моделью требуется анализировать множество параметров, как аналоговых, так и дискретных. SimInTech позволяет отслеживать параметры системы в виде временных графиков, фазовых портретов, текстовых таблиц и виртуальных приборов</w:t>
       </w:r>
       <w:r>
         <w:t>, макетов панелей (щитов) управления</w:t>
@@ -77,14 +72,14 @@
       <w:pPr>
         <w:pStyle w:val="2"/>
       </w:pPr>
-      <w:bookmarkStart w:id="3" w:name="_Toc421033267"/>
+      <w:bookmarkStart w:id="2" w:name="_Toc421033267"/>
       <w:r>
         <w:t>Создание</w:t>
       </w:r>
       <w:r>
         <w:t xml:space="preserve"> журнала регистрации событий</w:t>
       </w:r>
-      <w:bookmarkEnd w:id="3"/>
+      <w:bookmarkEnd w:id="2"/>
     </w:p>
     <w:p>
       <w:r>
@@ -273,19 +268,32 @@
       <w:pPr>
         <w:pStyle w:val="a5"/>
       </w:pPr>
-      <w:bookmarkStart w:id="4" w:name="_Ref256333819"/>
+      <w:bookmarkStart w:id="3" w:name="_Ref256333819"/>
       <w:r>
         <w:t xml:space="preserve">Рисунок </w:t>
       </w:r>
-      <w:fldSimple w:instr=" SEQ Рисунок \* ARABIC ">
-        <w:r>
-          <w:rPr>
-            <w:noProof/>
-          </w:rPr>
-          <w:t>136</w:t>
-        </w:r>
-      </w:fldSimple>
-      <w:bookmarkEnd w:id="4"/>
+      <w:r>
+        <w:fldChar w:fldCharType="begin"/>
+      </w:r>
+      <w:r>
+        <w:instrText xml:space="preserve"> SEQ Рисунок \* ARABIC </w:instrText>
+      </w:r>
+      <w:r>
+        <w:fldChar w:fldCharType="separate"/>
+      </w:r>
+      <w:r>
+        <w:rPr>
+          <w:noProof/>
+        </w:rPr>
+        <w:t>136</w:t>
+      </w:r>
+      <w:r>
+        <w:rPr>
+          <w:noProof/>
+        </w:rPr>
+        <w:fldChar w:fldCharType="end"/>
+      </w:r>
+      <w:bookmarkEnd w:id="3"/>
       <w:r>
         <w:t>. Диалоговое окно «Менеджер данных» после добавления новой категории</w:t>
       </w:r>
@@ -339,19 +347,32 @@
       <w:pPr>
         <w:pStyle w:val="a5"/>
       </w:pPr>
-      <w:bookmarkStart w:id="5" w:name="_Ref445367625"/>
+      <w:bookmarkStart w:id="4" w:name="_Ref445367625"/>
       <w:r>
         <w:t xml:space="preserve">Рисунок </w:t>
       </w:r>
-      <w:fldSimple w:instr=" SEQ Рисунок \* ARABIC ">
-        <w:r>
-          <w:rPr>
-            <w:noProof/>
-          </w:rPr>
-          <w:t>137</w:t>
-        </w:r>
-      </w:fldSimple>
-      <w:bookmarkEnd w:id="5"/>
+      <w:r>
+        <w:fldChar w:fldCharType="begin"/>
+      </w:r>
+      <w:r>
+        <w:instrText xml:space="preserve"> SEQ Рисунок \* ARABIC </w:instrText>
+      </w:r>
+      <w:r>
+        <w:fldChar w:fldCharType="separate"/>
+      </w:r>
+      <w:r>
+        <w:rPr>
+          <w:noProof/>
+        </w:rPr>
+        <w:t>137</w:t>
+      </w:r>
+      <w:r>
+        <w:rPr>
+          <w:noProof/>
+        </w:rPr>
+        <w:fldChar w:fldCharType="end"/>
+      </w:r>
+      <w:bookmarkEnd w:id="4"/>
       <w:r>
         <w:t xml:space="preserve">. Диалоговое окно «Менеджер данных» после добавления </w:t>
       </w:r>
@@ -443,11 +464,11 @@
       <w:pPr>
         <w:pStyle w:val="2"/>
       </w:pPr>
-      <w:bookmarkStart w:id="6" w:name="_Toc421033268"/>
+      <w:bookmarkStart w:id="5" w:name="_Toc421033268"/>
       <w:r>
         <w:t>Добавление параметров в «Регистратора событий»</w:t>
       </w:r>
-      <w:bookmarkEnd w:id="6"/>
+      <w:bookmarkEnd w:id="5"/>
     </w:p>
     <w:p>
       <w:r>
@@ -496,11 +517,8 @@
       <w:r>
         <w:t>.</w:t>
       </w:r>
-    </w:p>
-    <w:p>
-      <w:pPr>
-        <w:pStyle w:val="a9"/>
-      </w:pPr>
+      <w:bookmarkStart w:id="6" w:name="_GoBack"/>
+      <w:bookmarkEnd w:id="6"/>
     </w:p>
     <w:p>
       <w:pPr>
@@ -641,14 +659,27 @@
             <w:r>
               <w:t xml:space="preserve">Рисунок </w:t>
             </w:r>
-            <w:fldSimple w:instr=" SEQ Рисунок \* ARABIC ">
-              <w:r>
-                <w:rPr>
-                  <w:noProof/>
-                </w:rPr>
-                <w:t>138</w:t>
-              </w:r>
-            </w:fldSimple>
+            <w:r>
+              <w:fldChar w:fldCharType="begin"/>
+            </w:r>
+            <w:r>
+              <w:instrText xml:space="preserve"> SEQ Рисунок \* ARABIC </w:instrText>
+            </w:r>
+            <w:r>
+              <w:fldChar w:fldCharType="separate"/>
+            </w:r>
+            <w:r>
+              <w:rPr>
+                <w:noProof/>
+              </w:rPr>
+              <w:t>138</w:t>
+            </w:r>
+            <w:r>
+              <w:rPr>
+                <w:noProof/>
+              </w:rPr>
+              <w:fldChar w:fldCharType="end"/>
+            </w:r>
             <w:bookmarkEnd w:id="7"/>
             <w:r>
               <w:t xml:space="preserve">. </w:t>
@@ -721,14 +752,27 @@
             <w:r>
               <w:t xml:space="preserve">Рисунок </w:t>
             </w:r>
-            <w:fldSimple w:instr=" SEQ Рисунок \* ARABIC ">
-              <w:r>
-                <w:rPr>
-                  <w:noProof/>
-                </w:rPr>
-                <w:t>139</w:t>
-              </w:r>
-            </w:fldSimple>
+            <w:r>
+              <w:fldChar w:fldCharType="begin"/>
+            </w:r>
+            <w:r>
+              <w:instrText xml:space="preserve"> SEQ Рисунок \* ARABIC </w:instrText>
+            </w:r>
+            <w:r>
+              <w:fldChar w:fldCharType="separate"/>
+            </w:r>
+            <w:r>
+              <w:rPr>
+                <w:noProof/>
+              </w:rPr>
+              <w:t>139</w:t>
+            </w:r>
+            <w:r>
+              <w:rPr>
+                <w:noProof/>
+              </w:rPr>
+              <w:fldChar w:fldCharType="end"/>
+            </w:r>
             <w:bookmarkEnd w:id="8"/>
             <w:r>
               <w:t>. Кнопка вызова поиска параметров в базе данных</w:t>
@@ -1210,14 +1254,27 @@
             <w:r>
               <w:t xml:space="preserve">Рисунок </w:t>
             </w:r>
-            <w:fldSimple w:instr=" SEQ Рисунок \* ARABIC ">
-              <w:r>
-                <w:rPr>
-                  <w:noProof/>
-                </w:rPr>
-                <w:t>140</w:t>
-              </w:r>
-            </w:fldSimple>
+            <w:r>
+              <w:fldChar w:fldCharType="begin"/>
+            </w:r>
+            <w:r>
+              <w:instrText xml:space="preserve"> SEQ Рисунок \* ARABIC </w:instrText>
+            </w:r>
+            <w:r>
+              <w:fldChar w:fldCharType="separate"/>
+            </w:r>
+            <w:r>
+              <w:rPr>
+                <w:noProof/>
+              </w:rPr>
+              <w:t>140</w:t>
+            </w:r>
+            <w:r>
+              <w:rPr>
+                <w:noProof/>
+              </w:rPr>
+              <w:fldChar w:fldCharType="end"/>
+            </w:r>
             <w:bookmarkEnd w:id="10"/>
             <w:r>
               <w:t>. Вызов диалогового окна настройки события</w:t>
@@ -1281,14 +1338,27 @@
             <w:r>
               <w:t xml:space="preserve">Рисунок </w:t>
             </w:r>
-            <w:fldSimple w:instr=" SEQ Рисунок \* ARABIC ">
-              <w:r>
-                <w:rPr>
-                  <w:noProof/>
-                </w:rPr>
-                <w:t>141</w:t>
-              </w:r>
-            </w:fldSimple>
+            <w:r>
+              <w:fldChar w:fldCharType="begin"/>
+            </w:r>
+            <w:r>
+              <w:instrText xml:space="preserve"> SEQ Рисунок \* ARABIC </w:instrText>
+            </w:r>
+            <w:r>
+              <w:fldChar w:fldCharType="separate"/>
+            </w:r>
+            <w:r>
+              <w:rPr>
+                <w:noProof/>
+              </w:rPr>
+              <w:t>141</w:t>
+            </w:r>
+            <w:r>
+              <w:rPr>
+                <w:noProof/>
+              </w:rPr>
+              <w:fldChar w:fldCharType="end"/>
+            </w:r>
             <w:bookmarkEnd w:id="11"/>
             <w:r>
               <w:t>. Настройка параметров регистрации событий</w:t>
@@ -2118,14 +2188,27 @@
       <w:r>
         <w:t xml:space="preserve">Рисунок </w:t>
       </w:r>
-      <w:fldSimple w:instr=" SEQ Рисунок \* ARABIC ">
-        <w:r>
-          <w:rPr>
-            <w:noProof/>
-          </w:rPr>
-          <w:t>142</w:t>
-        </w:r>
-      </w:fldSimple>
+      <w:r>
+        <w:fldChar w:fldCharType="begin"/>
+      </w:r>
+      <w:r>
+        <w:instrText xml:space="preserve"> SEQ Рисунок \* ARABIC </w:instrText>
+      </w:r>
+      <w:r>
+        <w:fldChar w:fldCharType="separate"/>
+      </w:r>
+      <w:r>
+        <w:rPr>
+          <w:noProof/>
+        </w:rPr>
+        <w:t>142</w:t>
+      </w:r>
+      <w:r>
+        <w:rPr>
+          <w:noProof/>
+        </w:rPr>
+        <w:fldChar w:fldCharType="end"/>
+      </w:r>
       <w:bookmarkEnd w:id="13"/>
       <w:r>
         <w:t>. Окно «Регистратор событий»</w:t>
@@ -2290,14 +2373,27 @@
             <w:r>
               <w:t xml:space="preserve">Рисунок </w:t>
             </w:r>
-            <w:fldSimple w:instr=" SEQ Рисунок \* ARABIC ">
-              <w:r>
-                <w:rPr>
-                  <w:noProof/>
-                </w:rPr>
-                <w:t>143</w:t>
-              </w:r>
-            </w:fldSimple>
+            <w:r>
+              <w:fldChar w:fldCharType="begin"/>
+            </w:r>
+            <w:r>
+              <w:instrText xml:space="preserve"> SEQ Рисунок \* ARABIC </w:instrText>
+            </w:r>
+            <w:r>
+              <w:fldChar w:fldCharType="separate"/>
+            </w:r>
+            <w:r>
+              <w:rPr>
+                <w:noProof/>
+              </w:rPr>
+              <w:t>143</w:t>
+            </w:r>
+            <w:r>
+              <w:rPr>
+                <w:noProof/>
+              </w:rPr>
+              <w:fldChar w:fldCharType="end"/>
+            </w:r>
             <w:r>
               <w:t>. Окно «Регистратор событий», закладка «Настройки»</w:t>
             </w:r>
@@ -2360,14 +2456,27 @@
             <w:r>
               <w:t xml:space="preserve">Рисунок </w:t>
             </w:r>
-            <w:fldSimple w:instr=" SEQ Рисунок \* ARABIC ">
-              <w:r>
-                <w:rPr>
-                  <w:noProof/>
-                </w:rPr>
-                <w:t>144</w:t>
-              </w:r>
-            </w:fldSimple>
+            <w:r>
+              <w:fldChar w:fldCharType="begin"/>
+            </w:r>
+            <w:r>
+              <w:instrText xml:space="preserve"> SEQ Рисунок \* ARABIC </w:instrText>
+            </w:r>
+            <w:r>
+              <w:fldChar w:fldCharType="separate"/>
+            </w:r>
+            <w:r>
+              <w:rPr>
+                <w:noProof/>
+              </w:rPr>
+              <w:t>144</w:t>
+            </w:r>
+            <w:r>
+              <w:rPr>
+                <w:noProof/>
+              </w:rPr>
+              <w:fldChar w:fldCharType="end"/>
+            </w:r>
             <w:bookmarkEnd w:id="14"/>
             <w:r>
               <w:t>. Переключение между окнами</w:t>
@@ -3004,14 +3113,27 @@
       <w:r>
         <w:t xml:space="preserve">Рисунок </w:t>
       </w:r>
-      <w:fldSimple w:instr=" SEQ Рисунок \* ARABIC ">
-        <w:r>
-          <w:rPr>
-            <w:noProof/>
-          </w:rPr>
-          <w:t>145</w:t>
-        </w:r>
-      </w:fldSimple>
+      <w:r>
+        <w:fldChar w:fldCharType="begin"/>
+      </w:r>
+      <w:r>
+        <w:instrText xml:space="preserve"> SEQ Рисунок \* ARABIC </w:instrText>
+      </w:r>
+      <w:r>
+        <w:fldChar w:fldCharType="separate"/>
+      </w:r>
+      <w:r>
+        <w:rPr>
+          <w:noProof/>
+        </w:rPr>
+        <w:t>145</w:t>
+      </w:r>
+      <w:r>
+        <w:rPr>
+          <w:noProof/>
+        </w:rPr>
+        <w:fldChar w:fldCharType="end"/>
+      </w:r>
       <w:bookmarkEnd w:id="16"/>
       <w:r>
         <w:t>. Регистрация событий в комплексной модели</w:t>
@@ -3356,7 +3478,7 @@
         <w:sz w:val="24"/>
         <w:szCs w:val="24"/>
       </w:rPr>
-      <w:t>11</w:t>
+      <w:t>4</w:t>
     </w:r>
     <w:r>
       <w:rPr>
@@ -13322,7 +13444,7 @@
 </file>
 
 <file path=customXml/itemProps1.xml><?xml version="1.0" encoding="utf-8"?>
-<ds:datastoreItem xmlns:ds="http://schemas.openxmlformats.org/officeDocument/2006/customXml" ds:itemID="{2A87AF4B-FA3E-4707-8BC2-F685F35068B3}">
+<ds:datastoreItem xmlns:ds="http://schemas.openxmlformats.org/officeDocument/2006/customXml" ds:itemID="{6F2D0060-48A5-4092-B531-B54D620D13C0}">
   <ds:schemaRefs>
     <ds:schemaRef ds:uri="http://schemas.openxmlformats.org/officeDocument/2006/bibliography"/>
   </ds:schemaRefs>

--- a/howto/02_lessons/How_To_10.docx
+++ b/howto/02_lessons/How_To_10.docx
@@ -8,49 +8,25 @@
         <w:ind w:firstLine="207"/>
       </w:pPr>
       <w:bookmarkStart w:id="0" w:name="_Toc421033265"/>
-      <w:proofErr w:type="spellStart"/>
-      <w:r>
-        <w:t>Создание</w:t>
-      </w:r>
-      <w:proofErr w:type="spellEnd"/>
-      <w:r>
-        <w:t xml:space="preserve"> </w:t>
-      </w:r>
-      <w:proofErr w:type="spellStart"/>
-      <w:r>
-        <w:t>журнала</w:t>
-      </w:r>
-      <w:proofErr w:type="spellEnd"/>
-      <w:r>
-        <w:t xml:space="preserve"> </w:t>
-      </w:r>
-      <w:proofErr w:type="spellStart"/>
-      <w:r>
-        <w:t>регистрации</w:t>
-      </w:r>
-      <w:proofErr w:type="spellEnd"/>
-      <w:r>
-        <w:t xml:space="preserve"> </w:t>
-      </w:r>
-      <w:proofErr w:type="spellStart"/>
-      <w:r>
-        <w:t>событий</w:t>
+      <w:bookmarkStart w:id="1" w:name="_GoBack"/>
+      <w:bookmarkEnd w:id="1"/>
+      <w:r>
+        <w:t>Создание журнала регистрации событий</w:t>
       </w:r>
       <w:bookmarkEnd w:id="0"/>
-      <w:proofErr w:type="spellEnd"/>
     </w:p>
     <w:p>
       <w:pPr>
         <w:pStyle w:val="2"/>
       </w:pPr>
-      <w:bookmarkStart w:id="1" w:name="_Toc421033266"/>
+      <w:bookmarkStart w:id="2" w:name="_Toc421033266"/>
       <w:r>
         <w:t>Регистрация</w:t>
       </w:r>
       <w:r>
         <w:t xml:space="preserve"> событий</w:t>
       </w:r>
-      <w:bookmarkEnd w:id="1"/>
+      <w:bookmarkEnd w:id="2"/>
     </w:p>
     <w:p>
       <w:r>
@@ -72,14 +48,14 @@
       <w:pPr>
         <w:pStyle w:val="2"/>
       </w:pPr>
-      <w:bookmarkStart w:id="2" w:name="_Toc421033267"/>
+      <w:bookmarkStart w:id="3" w:name="_Toc421033267"/>
       <w:r>
         <w:t>Создание</w:t>
       </w:r>
       <w:r>
         <w:t xml:space="preserve"> журнала регистрации событий</w:t>
       </w:r>
-      <w:bookmarkEnd w:id="2"/>
+      <w:bookmarkEnd w:id="3"/>
     </w:p>
     <w:p>
       <w:r>
@@ -226,12 +202,11 @@
         <w:rPr>
           <w:noProof/>
         </w:rPr>
-        <w:lastRenderedPageBreak/>
         <w:drawing>
-          <wp:inline distT="0" distB="0" distL="0" distR="0" wp14:anchorId="565F64D2" wp14:editId="70D63F3D">
-            <wp:extent cx="3114286" cy="1457143"/>
+          <wp:inline distT="0" distB="0" distL="0" distR="0">
+            <wp:extent cx="3114675" cy="1457325"/>
             <wp:effectExtent l="0" t="0" r="0" b="0"/>
-            <wp:docPr id="107" name="10_md_j.png"/>
+            <wp:docPr id="1" name="Рисунок 1" descr="D:\repo_github\doc\howto\02_lessons\pic\10_md_j.png"/>
             <wp:cNvGraphicFramePr>
               <a:graphicFrameLocks xmlns:a="http://schemas.openxmlformats.org/drawingml/2006/main" noChangeAspect="1"/>
             </wp:cNvGraphicFramePr>
@@ -239,23 +214,36 @@
               <a:graphicData uri="http://schemas.openxmlformats.org/drawingml/2006/picture">
                 <pic:pic xmlns:pic="http://schemas.openxmlformats.org/drawingml/2006/picture">
                   <pic:nvPicPr>
-                    <pic:cNvPr id="107" name="10_md_j.png"/>
-                    <pic:cNvPicPr/>
+                    <pic:cNvPr id="0" name="Picture 1" descr="D:\repo_github\doc\howto\02_lessons\pic\10_md_j.png"/>
+                    <pic:cNvPicPr>
+                      <a:picLocks noChangeAspect="1" noChangeArrowheads="1"/>
+                    </pic:cNvPicPr>
                   </pic:nvPicPr>
                   <pic:blipFill>
-                    <a:blip r:link="rId8"/>
+                    <a:blip r:link="rId7">
+                      <a:extLst>
+                        <a:ext uri="{28A0092B-C50C-407E-A947-70E740481C1C}">
+                          <a14:useLocalDpi xmlns:a14="http://schemas.microsoft.com/office/drawing/2010/main" val="0"/>
+                        </a:ext>
+                      </a:extLst>
+                    </a:blip>
+                    <a:srcRect/>
                     <a:stretch>
                       <a:fillRect/>
                     </a:stretch>
                   </pic:blipFill>
-                  <pic:spPr>
+                  <pic:spPr bwMode="auto">
                     <a:xfrm>
                       <a:off x="0" y="0"/>
-                      <a:ext cx="3114286" cy="1457143"/>
+                      <a:ext cx="3114675" cy="1457325"/>
                     </a:xfrm>
                     <a:prstGeom prst="rect">
                       <a:avLst/>
                     </a:prstGeom>
+                    <a:noFill/>
+                    <a:ln>
+                      <a:noFill/>
+                    </a:ln>
                   </pic:spPr>
                 </pic:pic>
               </a:graphicData>
@@ -268,32 +256,19 @@
       <w:pPr>
         <w:pStyle w:val="a5"/>
       </w:pPr>
-      <w:bookmarkStart w:id="3" w:name="_Ref256333819"/>
+      <w:bookmarkStart w:id="4" w:name="_Ref256333819"/>
       <w:r>
         <w:t xml:space="preserve">Рисунок </w:t>
       </w:r>
-      <w:r>
-        <w:fldChar w:fldCharType="begin"/>
-      </w:r>
-      <w:r>
-        <w:instrText xml:space="preserve"> SEQ Рисунок \* ARABIC </w:instrText>
-      </w:r>
-      <w:r>
-        <w:fldChar w:fldCharType="separate"/>
-      </w:r>
-      <w:r>
-        <w:rPr>
-          <w:noProof/>
-        </w:rPr>
-        <w:t>136</w:t>
-      </w:r>
-      <w:r>
-        <w:rPr>
-          <w:noProof/>
-        </w:rPr>
-        <w:fldChar w:fldCharType="end"/>
-      </w:r>
-      <w:bookmarkEnd w:id="3"/>
+      <w:fldSimple w:instr=" SEQ Рисунок \* ARABIC ">
+        <w:r>
+          <w:rPr>
+            <w:noProof/>
+          </w:rPr>
+          <w:t>136</w:t>
+        </w:r>
+      </w:fldSimple>
+      <w:bookmarkEnd w:id="4"/>
       <w:r>
         <w:t>. Диалоговое окно «Менеджер данных» после добавления новой категории</w:t>
       </w:r>
@@ -307,10 +282,10 @@
           <w:noProof/>
         </w:rPr>
         <w:drawing>
-          <wp:inline distT="0" distB="0" distL="0" distR="0" wp14:anchorId="4DF5E617" wp14:editId="6644F7A0">
+          <wp:inline distT="0" distB="0" distL="0" distR="0">
             <wp:extent cx="3114675" cy="1543050"/>
-            <wp:effectExtent l="0" t="0" r="9525" b="0"/>
-            <wp:docPr id="108" name="10_md_j_add.png"/>
+            <wp:effectExtent l="0" t="0" r="0" b="0"/>
+            <wp:docPr id="2" name="Рисунок 2" descr="D:\repo_github\doc\howto\02_lessons\pic\10_md_j_add.png"/>
             <wp:cNvGraphicFramePr>
               <a:graphicFrameLocks xmlns:a="http://schemas.openxmlformats.org/drawingml/2006/main" noChangeAspect="1"/>
             </wp:cNvGraphicFramePr>
@@ -318,16 +293,25 @@
               <a:graphicData uri="http://schemas.openxmlformats.org/drawingml/2006/picture">
                 <pic:pic xmlns:pic="http://schemas.openxmlformats.org/drawingml/2006/picture">
                   <pic:nvPicPr>
-                    <pic:cNvPr id="108" name="10_md_j_add.png"/>
-                    <pic:cNvPicPr/>
+                    <pic:cNvPr id="0" name="Picture 2" descr="D:\repo_github\doc\howto\02_lessons\pic\10_md_j_add.png"/>
+                    <pic:cNvPicPr>
+                      <a:picLocks noChangeAspect="1" noChangeArrowheads="1"/>
+                    </pic:cNvPicPr>
                   </pic:nvPicPr>
                   <pic:blipFill>
-                    <a:blip r:link="rId9"/>
+                    <a:blip r:link="rId8">
+                      <a:extLst>
+                        <a:ext uri="{28A0092B-C50C-407E-A947-70E740481C1C}">
+                          <a14:useLocalDpi xmlns:a14="http://schemas.microsoft.com/office/drawing/2010/main" val="0"/>
+                        </a:ext>
+                      </a:extLst>
+                    </a:blip>
+                    <a:srcRect/>
                     <a:stretch>
                       <a:fillRect/>
                     </a:stretch>
                   </pic:blipFill>
-                  <pic:spPr>
+                  <pic:spPr bwMode="auto">
                     <a:xfrm>
                       <a:off x="0" y="0"/>
                       <a:ext cx="3114675" cy="1543050"/>
@@ -335,6 +319,10 @@
                     <a:prstGeom prst="rect">
                       <a:avLst/>
                     </a:prstGeom>
+                    <a:noFill/>
+                    <a:ln>
+                      <a:noFill/>
+                    </a:ln>
                   </pic:spPr>
                 </pic:pic>
               </a:graphicData>
@@ -347,32 +335,19 @@
       <w:pPr>
         <w:pStyle w:val="a5"/>
       </w:pPr>
-      <w:bookmarkStart w:id="4" w:name="_Ref445367625"/>
+      <w:bookmarkStart w:id="5" w:name="_Ref445367625"/>
       <w:r>
         <w:t xml:space="preserve">Рисунок </w:t>
       </w:r>
-      <w:r>
-        <w:fldChar w:fldCharType="begin"/>
-      </w:r>
-      <w:r>
-        <w:instrText xml:space="preserve"> SEQ Рисунок \* ARABIC </w:instrText>
-      </w:r>
-      <w:r>
-        <w:fldChar w:fldCharType="separate"/>
-      </w:r>
-      <w:r>
-        <w:rPr>
-          <w:noProof/>
-        </w:rPr>
-        <w:t>137</w:t>
-      </w:r>
-      <w:r>
-        <w:rPr>
-          <w:noProof/>
-        </w:rPr>
-        <w:fldChar w:fldCharType="end"/>
-      </w:r>
-      <w:bookmarkEnd w:id="4"/>
+      <w:fldSimple w:instr=" SEQ Рисунок \* ARABIC ">
+        <w:r>
+          <w:rPr>
+            <w:noProof/>
+          </w:rPr>
+          <w:t>137</w:t>
+        </w:r>
+      </w:fldSimple>
+      <w:bookmarkEnd w:id="5"/>
       <w:r>
         <w:t xml:space="preserve">. Диалоговое окно «Менеджер данных» после добавления </w:t>
       </w:r>
@@ -464,11 +439,11 @@
       <w:pPr>
         <w:pStyle w:val="2"/>
       </w:pPr>
-      <w:bookmarkStart w:id="5" w:name="_Toc421033268"/>
+      <w:bookmarkStart w:id="6" w:name="_Toc421033268"/>
       <w:r>
         <w:t>Добавление параметров в «Регистратора событий»</w:t>
       </w:r>
-      <w:bookmarkEnd w:id="5"/>
+      <w:bookmarkEnd w:id="6"/>
     </w:p>
     <w:p>
       <w:r>
@@ -517,8 +492,6 @@
       <w:r>
         <w:t>.</w:t>
       </w:r>
-      <w:bookmarkStart w:id="6" w:name="_GoBack"/>
-      <w:bookmarkEnd w:id="6"/>
     </w:p>
     <w:p>
       <w:pPr>
@@ -529,7 +502,6 @@
         </w:numPr>
       </w:pPr>
       <w:r>
-        <w:lastRenderedPageBreak/>
         <w:t>В появившемся диалоговом окне введите имя блока «</w:t>
       </w:r>
       <w:r>
@@ -541,19 +513,11 @@
       <w:r>
         <w:t xml:space="preserve"> (первая задвижка) и имя параметра «</w:t>
       </w:r>
-      <w:proofErr w:type="spellStart"/>
       <w:r>
         <w:rPr>
           <w:rStyle w:val="aa"/>
         </w:rPr>
-        <w:t>State</w:t>
-      </w:r>
-      <w:proofErr w:type="spellEnd"/>
-      <w:r>
-        <w:rPr>
-          <w:rStyle w:val="aa"/>
-        </w:rPr>
-        <w:t xml:space="preserve">» </w:t>
+        <w:t xml:space="preserve">State» </w:t>
       </w:r>
       <w:r>
         <w:t>(положение задвижки) (</w:t>
@@ -585,16 +549,7 @@
     </w:p>
     <w:tbl>
       <w:tblPr>
-        <w:tblStyle w:val="af8"/>
         <w:tblW w:w="0" w:type="auto"/>
-        <w:tblBorders>
-          <w:top w:val="none" w:sz="0" w:space="0" w:color="auto"/>
-          <w:left w:val="none" w:sz="0" w:space="0" w:color="auto"/>
-          <w:bottom w:val="none" w:sz="0" w:space="0" w:color="auto"/>
-          <w:right w:val="none" w:sz="0" w:space="0" w:color="auto"/>
-          <w:insideH w:val="none" w:sz="0" w:space="0" w:color="auto"/>
-          <w:insideV w:val="none" w:sz="0" w:space="0" w:color="auto"/>
-        </w:tblBorders>
         <w:tblLook w:val="04A0" w:firstRow="1" w:lastRow="0" w:firstColumn="1" w:lastColumn="0" w:noHBand="0" w:noVBand="1"/>
       </w:tblPr>
       <w:tblGrid>
@@ -605,6 +560,7 @@
         <w:tc>
           <w:tcPr>
             <w:tcW w:w="3964" w:type="dxa"/>
+            <w:shd w:val="clear" w:color="auto" w:fill="auto"/>
           </w:tcPr>
           <w:p>
             <w:pPr>
@@ -615,10 +571,10 @@
                 <w:noProof/>
               </w:rPr>
               <w:drawing>
-                <wp:inline distT="0" distB="0" distL="0" distR="0" wp14:anchorId="72DBE628" wp14:editId="7EDCA7B0">
+                <wp:inline distT="0" distB="0" distL="0" distR="0">
                   <wp:extent cx="2019300" cy="1447800"/>
                   <wp:effectExtent l="0" t="0" r="0" b="0"/>
-                  <wp:docPr id="111" name="10_md_j_add_z1_state.png"/>
+                  <wp:docPr id="3" name="Рисунок 3" descr="D:\repo_github\doc\howto\02_lessons\pic\10_md_j_add_z1_state.png"/>
                   <wp:cNvGraphicFramePr>
                     <a:graphicFrameLocks xmlns:a="http://schemas.openxmlformats.org/drawingml/2006/main" noChangeAspect="1"/>
                   </wp:cNvGraphicFramePr>
@@ -626,16 +582,25 @@
                     <a:graphicData uri="http://schemas.openxmlformats.org/drawingml/2006/picture">
                       <pic:pic xmlns:pic="http://schemas.openxmlformats.org/drawingml/2006/picture">
                         <pic:nvPicPr>
-                          <pic:cNvPr id="111" name="10_md_j_add_z1_state.png"/>
-                          <pic:cNvPicPr/>
+                          <pic:cNvPr id="0" name="Picture 3" descr="D:\repo_github\doc\howto\02_lessons\pic\10_md_j_add_z1_state.png"/>
+                          <pic:cNvPicPr>
+                            <a:picLocks noChangeAspect="1" noChangeArrowheads="1"/>
+                          </pic:cNvPicPr>
                         </pic:nvPicPr>
                         <pic:blipFill>
-                          <a:blip r:link="rId10"/>
+                          <a:blip r:link="rId9">
+                            <a:extLst>
+                              <a:ext uri="{28A0092B-C50C-407E-A947-70E740481C1C}">
+                                <a14:useLocalDpi xmlns:a14="http://schemas.microsoft.com/office/drawing/2010/main" val="0"/>
+                              </a:ext>
+                            </a:extLst>
+                          </a:blip>
+                          <a:srcRect/>
                           <a:stretch>
                             <a:fillRect/>
                           </a:stretch>
                         </pic:blipFill>
-                        <pic:spPr>
+                        <pic:spPr bwMode="auto">
                           <a:xfrm>
                             <a:off x="0" y="0"/>
                             <a:ext cx="2019300" cy="1447800"/>
@@ -643,6 +608,10 @@
                           <a:prstGeom prst="rect">
                             <a:avLst/>
                           </a:prstGeom>
+                          <a:noFill/>
+                          <a:ln>
+                            <a:noFill/>
+                          </a:ln>
                         </pic:spPr>
                       </pic:pic>
                     </a:graphicData>
@@ -659,27 +628,14 @@
             <w:r>
               <w:t xml:space="preserve">Рисунок </w:t>
             </w:r>
-            <w:r>
-              <w:fldChar w:fldCharType="begin"/>
-            </w:r>
-            <w:r>
-              <w:instrText xml:space="preserve"> SEQ Рисунок \* ARABIC </w:instrText>
-            </w:r>
-            <w:r>
-              <w:fldChar w:fldCharType="separate"/>
-            </w:r>
-            <w:r>
-              <w:rPr>
-                <w:noProof/>
-              </w:rPr>
-              <w:t>138</w:t>
-            </w:r>
-            <w:r>
-              <w:rPr>
-                <w:noProof/>
-              </w:rPr>
-              <w:fldChar w:fldCharType="end"/>
-            </w:r>
+            <w:fldSimple w:instr=" SEQ Рисунок \* ARABIC ">
+              <w:r>
+                <w:rPr>
+                  <w:noProof/>
+                </w:rPr>
+                <w:t>138</w:t>
+              </w:r>
+            </w:fldSimple>
             <w:bookmarkEnd w:id="7"/>
             <w:r>
               <w:t xml:space="preserve">. </w:t>
@@ -698,6 +654,7 @@
         <w:tc>
           <w:tcPr>
             <w:tcW w:w="10596" w:type="dxa"/>
+            <w:shd w:val="clear" w:color="auto" w:fill="auto"/>
           </w:tcPr>
           <w:p>
             <w:pPr>
@@ -708,10 +665,10 @@
                 <w:noProof/>
               </w:rPr>
               <w:drawing>
-                <wp:inline distT="0" distB="0" distL="0" distR="0" wp14:anchorId="77EB8EAC" wp14:editId="721A00B9">
-                  <wp:extent cx="2886478" cy="1448002"/>
-                  <wp:effectExtent l="0" t="0" r="9525" b="0"/>
-                  <wp:docPr id="15" name="10_md_j_add_from_base.png"/>
+                <wp:inline distT="0" distB="0" distL="0" distR="0">
+                  <wp:extent cx="2886075" cy="1447800"/>
+                  <wp:effectExtent l="0" t="0" r="0" b="0"/>
+                  <wp:docPr id="4" name="Рисунок 4" descr="D:\repo_github\doc\howto\02_lessons\pic\10_md_j_add_from_base.png"/>
                   <wp:cNvGraphicFramePr>
                     <a:graphicFrameLocks xmlns:a="http://schemas.openxmlformats.org/drawingml/2006/main" noChangeAspect="1"/>
                   </wp:cNvGraphicFramePr>
@@ -719,23 +676,36 @@
                     <a:graphicData uri="http://schemas.openxmlformats.org/drawingml/2006/picture">
                       <pic:pic xmlns:pic="http://schemas.openxmlformats.org/drawingml/2006/picture">
                         <pic:nvPicPr>
-                          <pic:cNvPr id="15" name="10_md_j_add_from_base.png"/>
-                          <pic:cNvPicPr/>
+                          <pic:cNvPr id="0" name="Picture 4" descr="D:\repo_github\doc\howto\02_lessons\pic\10_md_j_add_from_base.png"/>
+                          <pic:cNvPicPr>
+                            <a:picLocks noChangeAspect="1" noChangeArrowheads="1"/>
+                          </pic:cNvPicPr>
                         </pic:nvPicPr>
                         <pic:blipFill>
-                          <a:blip r:link="rId11"/>
+                          <a:blip r:link="rId10">
+                            <a:extLst>
+                              <a:ext uri="{28A0092B-C50C-407E-A947-70E740481C1C}">
+                                <a14:useLocalDpi xmlns:a14="http://schemas.microsoft.com/office/drawing/2010/main" val="0"/>
+                              </a:ext>
+                            </a:extLst>
+                          </a:blip>
+                          <a:srcRect/>
                           <a:stretch>
                             <a:fillRect/>
                           </a:stretch>
                         </pic:blipFill>
-                        <pic:spPr>
+                        <pic:spPr bwMode="auto">
                           <a:xfrm>
                             <a:off x="0" y="0"/>
-                            <a:ext cx="2886478" cy="1448002"/>
+                            <a:ext cx="2886075" cy="1447800"/>
                           </a:xfrm>
                           <a:prstGeom prst="rect">
                             <a:avLst/>
                           </a:prstGeom>
+                          <a:noFill/>
+                          <a:ln>
+                            <a:noFill/>
+                          </a:ln>
                         </pic:spPr>
                       </pic:pic>
                     </a:graphicData>
@@ -752,27 +722,14 @@
             <w:r>
               <w:t xml:space="preserve">Рисунок </w:t>
             </w:r>
-            <w:r>
-              <w:fldChar w:fldCharType="begin"/>
-            </w:r>
-            <w:r>
-              <w:instrText xml:space="preserve"> SEQ Рисунок \* ARABIC </w:instrText>
-            </w:r>
-            <w:r>
-              <w:fldChar w:fldCharType="separate"/>
-            </w:r>
-            <w:r>
-              <w:rPr>
-                <w:noProof/>
-              </w:rPr>
-              <w:t>139</w:t>
-            </w:r>
-            <w:r>
-              <w:rPr>
-                <w:noProof/>
-              </w:rPr>
-              <w:fldChar w:fldCharType="end"/>
-            </w:r>
+            <w:fldSimple w:instr=" SEQ Рисунок \* ARABIC ">
+              <w:r>
+                <w:rPr>
+                  <w:noProof/>
+                </w:rPr>
+                <w:t>139</w:t>
+              </w:r>
+            </w:fldSimple>
             <w:bookmarkEnd w:id="8"/>
             <w:r>
               <w:t>. Кнопка вызова поиска параметров в базе данных</w:t>
@@ -855,15 +812,7 @@
           <w:rStyle w:val="aa"/>
           <w:lang w:val="en-US"/>
         </w:rPr>
-        <w:t>Z</w:t>
-      </w:r>
-      <w:proofErr w:type="gramStart"/>
-      <w:r>
-        <w:rPr>
-          <w:rStyle w:val="aa"/>
-          <w:lang w:val="en-US"/>
-        </w:rPr>
-        <w:t>1.S</w:t>
+        <w:t>Z1.S</w:t>
       </w:r>
       <w:r>
         <w:rPr>
@@ -879,7 +828,6 @@
         </w:rPr>
         <w:t>ate</w:t>
       </w:r>
-      <w:proofErr w:type="gramEnd"/>
       <w:r>
         <w:t>.</w:t>
       </w:r>
@@ -1062,22 +1010,13 @@
         <w:pStyle w:val="2"/>
       </w:pPr>
       <w:r>
-        <w:lastRenderedPageBreak/>
         <w:t>Настройка параметров регистрации событий</w:t>
       </w:r>
       <w:bookmarkEnd w:id="9"/>
     </w:p>
     <w:p>
       <w:r>
-        <w:t xml:space="preserve">Кроме выбора параметра математической модели для регистрации события необходимо выбрать условия возникновения события. Например, событием может быть превышение значения выше </w:t>
-      </w:r>
-      <w:proofErr w:type="spellStart"/>
-      <w:r>
-        <w:t>уставки</w:t>
-      </w:r>
-      <w:proofErr w:type="spellEnd"/>
-      <w:r>
-        <w:t xml:space="preserve"> (т.е. определенной величины, с которой сравнивается текущий расчетный сигнал).</w:t>
+        <w:t>Кроме выбора параметра математической модели для регистрации события необходимо выбрать условия возникновения события. Например, событием может быть превышение значения выше уставки (т.е. определенной величины, с которой сравнивается текущий расчетный сигнал).</w:t>
       </w:r>
     </w:p>
     <w:p>
@@ -1179,16 +1118,7 @@
     </w:p>
     <w:tbl>
       <w:tblPr>
-        <w:tblStyle w:val="af8"/>
         <w:tblW w:w="0" w:type="auto"/>
-        <w:tblBorders>
-          <w:top w:val="none" w:sz="0" w:space="0" w:color="auto"/>
-          <w:left w:val="none" w:sz="0" w:space="0" w:color="auto"/>
-          <w:bottom w:val="none" w:sz="0" w:space="0" w:color="auto"/>
-          <w:right w:val="none" w:sz="0" w:space="0" w:color="auto"/>
-          <w:insideH w:val="none" w:sz="0" w:space="0" w:color="auto"/>
-          <w:insideV w:val="none" w:sz="0" w:space="0" w:color="auto"/>
-        </w:tblBorders>
         <w:tblLook w:val="04A0" w:firstRow="1" w:lastRow="0" w:firstColumn="1" w:lastColumn="0" w:noHBand="0" w:noVBand="1"/>
       </w:tblPr>
       <w:tblGrid>
@@ -1199,6 +1129,7 @@
         <w:tc>
           <w:tcPr>
             <w:tcW w:w="7280" w:type="dxa"/>
+            <w:shd w:val="clear" w:color="auto" w:fill="auto"/>
           </w:tcPr>
           <w:p>
             <w:pPr>
@@ -1210,10 +1141,10 @@
                 <w:noProof/>
               </w:rPr>
               <w:drawing>
-                <wp:inline distT="0" distB="0" distL="0" distR="0" wp14:anchorId="1975D8AE" wp14:editId="6A9AA7B9">
+                <wp:inline distT="0" distB="0" distL="0" distR="0">
                   <wp:extent cx="3162300" cy="2505075"/>
-                  <wp:effectExtent l="0" t="0" r="0" b="9525"/>
-                  <wp:docPr id="112" name="10_j_additional.png"/>
+                  <wp:effectExtent l="0" t="0" r="0" b="0"/>
+                  <wp:docPr id="5" name="Рисунок 5" descr="D:\repo_github\doc\howto\02_lessons\pic\10_j_additional.png"/>
                   <wp:cNvGraphicFramePr>
                     <a:graphicFrameLocks xmlns:a="http://schemas.openxmlformats.org/drawingml/2006/main" noChangeAspect="1"/>
                   </wp:cNvGraphicFramePr>
@@ -1221,16 +1152,25 @@
                     <a:graphicData uri="http://schemas.openxmlformats.org/drawingml/2006/picture">
                       <pic:pic xmlns:pic="http://schemas.openxmlformats.org/drawingml/2006/picture">
                         <pic:nvPicPr>
-                          <pic:cNvPr id="112" name="10_j_additional.png"/>
-                          <pic:cNvPicPr/>
+                          <pic:cNvPr id="0" name="Picture 5" descr="D:\repo_github\doc\howto\02_lessons\pic\10_j_additional.png"/>
+                          <pic:cNvPicPr>
+                            <a:picLocks noChangeAspect="1" noChangeArrowheads="1"/>
+                          </pic:cNvPicPr>
                         </pic:nvPicPr>
                         <pic:blipFill>
-                          <a:blip r:link="rId12"/>
+                          <a:blip r:link="rId11">
+                            <a:extLst>
+                              <a:ext uri="{28A0092B-C50C-407E-A947-70E740481C1C}">
+                                <a14:useLocalDpi xmlns:a14="http://schemas.microsoft.com/office/drawing/2010/main" val="0"/>
+                              </a:ext>
+                            </a:extLst>
+                          </a:blip>
+                          <a:srcRect/>
                           <a:stretch>
                             <a:fillRect/>
                           </a:stretch>
                         </pic:blipFill>
-                        <pic:spPr>
+                        <pic:spPr bwMode="auto">
                           <a:xfrm>
                             <a:off x="0" y="0"/>
                             <a:ext cx="3162300" cy="2505075"/>
@@ -1238,6 +1178,10 @@
                           <a:prstGeom prst="rect">
                             <a:avLst/>
                           </a:prstGeom>
+                          <a:noFill/>
+                          <a:ln>
+                            <a:noFill/>
+                          </a:ln>
                         </pic:spPr>
                       </pic:pic>
                     </a:graphicData>
@@ -1254,27 +1198,14 @@
             <w:r>
               <w:t xml:space="preserve">Рисунок </w:t>
             </w:r>
-            <w:r>
-              <w:fldChar w:fldCharType="begin"/>
-            </w:r>
-            <w:r>
-              <w:instrText xml:space="preserve"> SEQ Рисунок \* ARABIC </w:instrText>
-            </w:r>
-            <w:r>
-              <w:fldChar w:fldCharType="separate"/>
-            </w:r>
-            <w:r>
-              <w:rPr>
-                <w:noProof/>
-              </w:rPr>
-              <w:t>140</w:t>
-            </w:r>
-            <w:r>
-              <w:rPr>
-                <w:noProof/>
-              </w:rPr>
-              <w:fldChar w:fldCharType="end"/>
-            </w:r>
+            <w:fldSimple w:instr=" SEQ Рисунок \* ARABIC ">
+              <w:r>
+                <w:rPr>
+                  <w:noProof/>
+                </w:rPr>
+                <w:t>140</w:t>
+              </w:r>
+            </w:fldSimple>
             <w:bookmarkEnd w:id="10"/>
             <w:r>
               <w:t>. Вызов диалогового окна настройки события</w:t>
@@ -1284,6 +1215,7 @@
         <w:tc>
           <w:tcPr>
             <w:tcW w:w="7280" w:type="dxa"/>
+            <w:shd w:val="clear" w:color="auto" w:fill="auto"/>
           </w:tcPr>
           <w:p>
             <w:pPr>
@@ -1294,10 +1226,10 @@
                 <w:noProof/>
               </w:rPr>
               <w:drawing>
-                <wp:inline distT="0" distB="0" distL="0" distR="0" wp14:anchorId="521262F2" wp14:editId="4A216169">
+                <wp:inline distT="0" distB="0" distL="0" distR="0">
                   <wp:extent cx="2238375" cy="2819400"/>
-                  <wp:effectExtent l="0" t="0" r="9525" b="0"/>
-                  <wp:docPr id="113" name="10_state_z1_99.png"/>
+                  <wp:effectExtent l="0" t="0" r="0" b="0"/>
+                  <wp:docPr id="6" name="Рисунок 6" descr="D:\repo_github\doc\howto\02_lessons\pic\10_state_z1_99.png"/>
                   <wp:cNvGraphicFramePr>
                     <a:graphicFrameLocks xmlns:a="http://schemas.openxmlformats.org/drawingml/2006/main" noChangeAspect="1"/>
                   </wp:cNvGraphicFramePr>
@@ -1305,16 +1237,25 @@
                     <a:graphicData uri="http://schemas.openxmlformats.org/drawingml/2006/picture">
                       <pic:pic xmlns:pic="http://schemas.openxmlformats.org/drawingml/2006/picture">
                         <pic:nvPicPr>
-                          <pic:cNvPr id="113" name="10_state_z1_99.png"/>
-                          <pic:cNvPicPr/>
+                          <pic:cNvPr id="0" name="Picture 6" descr="D:\repo_github\doc\howto\02_lessons\pic\10_state_z1_99.png"/>
+                          <pic:cNvPicPr>
+                            <a:picLocks noChangeAspect="1" noChangeArrowheads="1"/>
+                          </pic:cNvPicPr>
                         </pic:nvPicPr>
                         <pic:blipFill>
-                          <a:blip r:link="rId13"/>
+                          <a:blip r:link="rId12">
+                            <a:extLst>
+                              <a:ext uri="{28A0092B-C50C-407E-A947-70E740481C1C}">
+                                <a14:useLocalDpi xmlns:a14="http://schemas.microsoft.com/office/drawing/2010/main" val="0"/>
+                              </a:ext>
+                            </a:extLst>
+                          </a:blip>
+                          <a:srcRect/>
                           <a:stretch>
                             <a:fillRect/>
                           </a:stretch>
                         </pic:blipFill>
-                        <pic:spPr>
+                        <pic:spPr bwMode="auto">
                           <a:xfrm>
                             <a:off x="0" y="0"/>
                             <a:ext cx="2238375" cy="2819400"/>
@@ -1322,6 +1263,10 @@
                           <a:prstGeom prst="rect">
                             <a:avLst/>
                           </a:prstGeom>
+                          <a:noFill/>
+                          <a:ln>
+                            <a:noFill/>
+                          </a:ln>
                         </pic:spPr>
                       </pic:pic>
                     </a:graphicData>
@@ -1338,27 +1283,14 @@
             <w:r>
               <w:t xml:space="preserve">Рисунок </w:t>
             </w:r>
-            <w:r>
-              <w:fldChar w:fldCharType="begin"/>
-            </w:r>
-            <w:r>
-              <w:instrText xml:space="preserve"> SEQ Рисунок \* ARABIC </w:instrText>
-            </w:r>
-            <w:r>
-              <w:fldChar w:fldCharType="separate"/>
-            </w:r>
-            <w:r>
-              <w:rPr>
-                <w:noProof/>
-              </w:rPr>
-              <w:t>141</w:t>
-            </w:r>
-            <w:r>
-              <w:rPr>
-                <w:noProof/>
-              </w:rPr>
-              <w:fldChar w:fldCharType="end"/>
-            </w:r>
+            <w:fldSimple w:instr=" SEQ Рисунок \* ARABIC ">
+              <w:r>
+                <w:rPr>
+                  <w:noProof/>
+                </w:rPr>
+                <w:t>141</w:t>
+              </w:r>
+            </w:fldSimple>
             <w:bookmarkEnd w:id="11"/>
             <w:r>
               <w:t>. Настройка параметров регистрации событий</w:t>
@@ -1401,7 +1333,6 @@
         <w:rPr>
           <w:rStyle w:val="aa"/>
         </w:rPr>
-        <w:lastRenderedPageBreak/>
         <w:t>— Режим регистрации</w:t>
       </w:r>
       <w:r>
@@ -1477,21 +1408,7 @@
         <w:rPr>
           <w:rStyle w:val="aa"/>
         </w:rPr>
-        <w:t xml:space="preserve">Превышение </w:t>
-      </w:r>
-      <w:proofErr w:type="spellStart"/>
-      <w:r>
-        <w:rPr>
-          <w:rStyle w:val="aa"/>
-        </w:rPr>
-        <w:t>уставки</w:t>
-      </w:r>
-      <w:proofErr w:type="spellEnd"/>
-      <w:r>
-        <w:rPr>
-          <w:rStyle w:val="aa"/>
-        </w:rPr>
-        <w:t>;</w:t>
+        <w:t>Превышение уставки;</w:t>
       </w:r>
     </w:p>
     <w:p>
@@ -1509,21 +1426,7 @@
         <w:rPr>
           <w:rStyle w:val="aa"/>
         </w:rPr>
-        <w:t xml:space="preserve">Снижение ниже </w:t>
-      </w:r>
-      <w:proofErr w:type="spellStart"/>
-      <w:r>
-        <w:rPr>
-          <w:rStyle w:val="aa"/>
-        </w:rPr>
-        <w:t>уставки</w:t>
-      </w:r>
-      <w:proofErr w:type="spellEnd"/>
-      <w:r>
-        <w:rPr>
-          <w:rStyle w:val="aa"/>
-        </w:rPr>
-        <w:t>;</w:t>
+        <w:t>Снижение ниже уставки;</w:t>
       </w:r>
     </w:p>
     <w:p>
@@ -1542,16 +1445,8 @@
         <w:rPr>
           <w:rStyle w:val="aa"/>
         </w:rPr>
-        <w:t xml:space="preserve">— </w:t>
-      </w:r>
-      <w:proofErr w:type="spellStart"/>
-      <w:r>
-        <w:rPr>
-          <w:rStyle w:val="aa"/>
-        </w:rPr>
-        <w:t>Уставка</w:t>
-      </w:r>
-      <w:proofErr w:type="spellEnd"/>
+        <w:t>— Уставка</w:t>
+      </w:r>
       <w:r>
         <w:t xml:space="preserve"> – числовая величина, с которой происходит сравнение значения параметра;</w:t>
       </w:r>
@@ -1576,30 +1471,13 @@
         </w:numPr>
       </w:pPr>
       <w:r>
-        <w:t>Задайте для параметра «Z</w:t>
-      </w:r>
-      <w:proofErr w:type="gramStart"/>
-      <w:r>
-        <w:t>1.State</w:t>
-      </w:r>
-      <w:proofErr w:type="gramEnd"/>
-      <w:r>
-        <w:t xml:space="preserve">» следующие значения: </w:t>
+        <w:t xml:space="preserve">Задайте для параметра «Z1.State» следующие значения: </w:t>
       </w:r>
     </w:p>
     <w:tbl>
       <w:tblPr>
-        <w:tblStyle w:val="af8"/>
         <w:tblW w:w="14175" w:type="dxa"/>
         <w:tblInd w:w="846" w:type="dxa"/>
-        <w:tblBorders>
-          <w:top w:val="none" w:sz="0" w:space="0" w:color="auto"/>
-          <w:left w:val="none" w:sz="0" w:space="0" w:color="auto"/>
-          <w:bottom w:val="none" w:sz="0" w:space="0" w:color="auto"/>
-          <w:right w:val="none" w:sz="0" w:space="0" w:color="auto"/>
-          <w:insideH w:val="none" w:sz="0" w:space="0" w:color="auto"/>
-          <w:insideV w:val="none" w:sz="0" w:space="0" w:color="auto"/>
-        </w:tblBorders>
         <w:tblLook w:val="04A0" w:firstRow="1" w:lastRow="0" w:firstColumn="1" w:lastColumn="0" w:noHBand="0" w:noVBand="1"/>
       </w:tblPr>
       <w:tblGrid>
@@ -1610,6 +1488,7 @@
         <w:tc>
           <w:tcPr>
             <w:tcW w:w="3265" w:type="dxa"/>
+            <w:shd w:val="clear" w:color="auto" w:fill="auto"/>
             <w:vAlign w:val="center"/>
           </w:tcPr>
           <w:p>
@@ -1625,6 +1504,7 @@
         <w:tc>
           <w:tcPr>
             <w:tcW w:w="10910" w:type="dxa"/>
+            <w:shd w:val="clear" w:color="auto" w:fill="auto"/>
             <w:vAlign w:val="center"/>
           </w:tcPr>
           <w:p>
@@ -1636,16 +1516,8 @@
               <w:rPr>
                 <w:rStyle w:val="aa"/>
               </w:rPr>
-              <w:t xml:space="preserve">Превышение </w:t>
+              <w:t>Превышение уставки</w:t>
             </w:r>
-            <w:proofErr w:type="spellStart"/>
-            <w:r>
-              <w:rPr>
-                <w:rStyle w:val="aa"/>
-              </w:rPr>
-              <w:t>уставки</w:t>
-            </w:r>
-            <w:proofErr w:type="spellEnd"/>
           </w:p>
         </w:tc>
       </w:tr>
@@ -1653,6 +1525,7 @@
         <w:tc>
           <w:tcPr>
             <w:tcW w:w="3265" w:type="dxa"/>
+            <w:shd w:val="clear" w:color="auto" w:fill="auto"/>
             <w:vAlign w:val="center"/>
           </w:tcPr>
           <w:p>
@@ -1668,6 +1541,7 @@
         <w:tc>
           <w:tcPr>
             <w:tcW w:w="10910" w:type="dxa"/>
+            <w:shd w:val="clear" w:color="auto" w:fill="auto"/>
             <w:vAlign w:val="center"/>
           </w:tcPr>
           <w:p>
@@ -1688,6 +1562,7 @@
         <w:tc>
           <w:tcPr>
             <w:tcW w:w="3265" w:type="dxa"/>
+            <w:shd w:val="clear" w:color="auto" w:fill="auto"/>
             <w:vAlign w:val="center"/>
           </w:tcPr>
           <w:p>
@@ -1695,16 +1570,15 @@
               <w:ind w:firstLine="0"/>
               <w:jc w:val="left"/>
             </w:pPr>
-            <w:proofErr w:type="spellStart"/>
             <w:r>
               <w:t>Уставка</w:t>
             </w:r>
-            <w:proofErr w:type="spellEnd"/>
           </w:p>
         </w:tc>
         <w:tc>
           <w:tcPr>
             <w:tcW w:w="10910" w:type="dxa"/>
+            <w:shd w:val="clear" w:color="auto" w:fill="auto"/>
             <w:vAlign w:val="center"/>
           </w:tcPr>
           <w:p>
@@ -1725,6 +1599,7 @@
         <w:tc>
           <w:tcPr>
             <w:tcW w:w="3265" w:type="dxa"/>
+            <w:shd w:val="clear" w:color="auto" w:fill="auto"/>
             <w:vAlign w:val="center"/>
           </w:tcPr>
           <w:p>
@@ -1740,6 +1615,7 @@
         <w:tc>
           <w:tcPr>
             <w:tcW w:w="10910" w:type="dxa"/>
+            <w:shd w:val="clear" w:color="auto" w:fill="auto"/>
             <w:vAlign w:val="center"/>
           </w:tcPr>
           <w:p>
@@ -1864,7 +1740,6 @@
       </w:pPr>
       <w:bookmarkStart w:id="12" w:name="_Toc421033270"/>
       <w:r>
-        <w:lastRenderedPageBreak/>
         <w:t>Окно «Регистратор событий»</w:t>
       </w:r>
       <w:bookmarkEnd w:id="12"/>
@@ -2124,15 +1999,7 @@
         <w:t>Копировать</w:t>
       </w:r>
       <w:r>
-        <w:t xml:space="preserve">» – позволяет скопировать существующий список событий в буфер обмена </w:t>
-      </w:r>
-      <w:proofErr w:type="spellStart"/>
-      <w:r>
-        <w:t>Windows</w:t>
-      </w:r>
-      <w:proofErr w:type="spellEnd"/>
-      <w:r>
-        <w:t>.</w:t>
+        <w:t>» – позволяет скопировать существующий список событий в буфер обмена Windows.</w:t>
       </w:r>
     </w:p>
     <w:p>
@@ -2144,10 +2011,10 @@
           <w:noProof/>
         </w:rPr>
         <w:drawing>
-          <wp:inline distT="0" distB="0" distL="0" distR="0" wp14:anchorId="761CCCB8" wp14:editId="7DA2E6FC">
+          <wp:inline distT="0" distB="0" distL="0" distR="0">
             <wp:extent cx="7096125" cy="1971675"/>
-            <wp:effectExtent l="0" t="0" r="9525" b="9525"/>
-            <wp:docPr id="114" name="10_j_empty_window.png"/>
+            <wp:effectExtent l="0" t="0" r="0" b="0"/>
+            <wp:docPr id="7" name="Рисунок 7" descr="D:\repo_github\doc\howto\02_lessons\pic\10_j_empty_window.png"/>
             <wp:cNvGraphicFramePr>
               <a:graphicFrameLocks xmlns:a="http://schemas.openxmlformats.org/drawingml/2006/main" noChangeAspect="1"/>
             </wp:cNvGraphicFramePr>
@@ -2155,16 +2022,25 @@
               <a:graphicData uri="http://schemas.openxmlformats.org/drawingml/2006/picture">
                 <pic:pic xmlns:pic="http://schemas.openxmlformats.org/drawingml/2006/picture">
                   <pic:nvPicPr>
-                    <pic:cNvPr id="114" name="10_j_empty_window.png"/>
-                    <pic:cNvPicPr/>
+                    <pic:cNvPr id="0" name="Picture 7" descr="D:\repo_github\doc\howto\02_lessons\pic\10_j_empty_window.png"/>
+                    <pic:cNvPicPr>
+                      <a:picLocks noChangeAspect="1" noChangeArrowheads="1"/>
+                    </pic:cNvPicPr>
                   </pic:nvPicPr>
                   <pic:blipFill>
-                    <a:blip r:link="rId14"/>
+                    <a:blip r:link="rId13">
+                      <a:extLst>
+                        <a:ext uri="{28A0092B-C50C-407E-A947-70E740481C1C}">
+                          <a14:useLocalDpi xmlns:a14="http://schemas.microsoft.com/office/drawing/2010/main" val="0"/>
+                        </a:ext>
+                      </a:extLst>
+                    </a:blip>
+                    <a:srcRect/>
                     <a:stretch>
                       <a:fillRect/>
                     </a:stretch>
                   </pic:blipFill>
-                  <pic:spPr>
+                  <pic:spPr bwMode="auto">
                     <a:xfrm>
                       <a:off x="0" y="0"/>
                       <a:ext cx="7096125" cy="1971675"/>
@@ -2172,6 +2048,10 @@
                     <a:prstGeom prst="rect">
                       <a:avLst/>
                     </a:prstGeom>
+                    <a:noFill/>
+                    <a:ln>
+                      <a:noFill/>
+                    </a:ln>
                   </pic:spPr>
                 </pic:pic>
               </a:graphicData>
@@ -2188,27 +2068,14 @@
       <w:r>
         <w:t xml:space="preserve">Рисунок </w:t>
       </w:r>
-      <w:r>
-        <w:fldChar w:fldCharType="begin"/>
-      </w:r>
-      <w:r>
-        <w:instrText xml:space="preserve"> SEQ Рисунок \* ARABIC </w:instrText>
-      </w:r>
-      <w:r>
-        <w:fldChar w:fldCharType="separate"/>
-      </w:r>
-      <w:r>
-        <w:rPr>
-          <w:noProof/>
-        </w:rPr>
-        <w:t>142</w:t>
-      </w:r>
-      <w:r>
-        <w:rPr>
-          <w:noProof/>
-        </w:rPr>
-        <w:fldChar w:fldCharType="end"/>
-      </w:r>
+      <w:fldSimple w:instr=" SEQ Рисунок \* ARABIC ">
+        <w:r>
+          <w:rPr>
+            <w:noProof/>
+          </w:rPr>
+          <w:t>142</w:t>
+        </w:r>
+      </w:fldSimple>
       <w:bookmarkEnd w:id="13"/>
       <w:r>
         <w:t>. Окно «Регистратор событий»</w:t>
@@ -2219,7 +2086,6 @@
     </w:p>
     <w:p>
       <w:r>
-        <w:lastRenderedPageBreak/>
         <w:t>Таблица на закладке «</w:t>
       </w:r>
       <w:r>
@@ -2297,16 +2163,7 @@
     </w:p>
     <w:tbl>
       <w:tblPr>
-        <w:tblStyle w:val="af8"/>
         <w:tblW w:w="0" w:type="auto"/>
-        <w:tblBorders>
-          <w:top w:val="none" w:sz="0" w:space="0" w:color="auto"/>
-          <w:left w:val="none" w:sz="0" w:space="0" w:color="auto"/>
-          <w:bottom w:val="none" w:sz="0" w:space="0" w:color="auto"/>
-          <w:right w:val="none" w:sz="0" w:space="0" w:color="auto"/>
-          <w:insideH w:val="none" w:sz="0" w:space="0" w:color="auto"/>
-          <w:insideV w:val="none" w:sz="0" w:space="0" w:color="auto"/>
-        </w:tblBorders>
         <w:tblLook w:val="04A0" w:firstRow="1" w:lastRow="0" w:firstColumn="1" w:lastColumn="0" w:noHBand="0" w:noVBand="1"/>
       </w:tblPr>
       <w:tblGrid>
@@ -2317,6 +2174,7 @@
         <w:tc>
           <w:tcPr>
             <w:tcW w:w="7656" w:type="dxa"/>
+            <w:shd w:val="clear" w:color="auto" w:fill="auto"/>
           </w:tcPr>
           <w:p>
             <w:pPr>
@@ -2330,10 +2188,10 @@
                 <w:noProof/>
               </w:rPr>
               <w:drawing>
-                <wp:inline distT="0" distB="0" distL="0" distR="0" wp14:anchorId="1329569A" wp14:editId="6D845CB0">
+                <wp:inline distT="0" distB="0" distL="0" distR="0">
                   <wp:extent cx="4724400" cy="3771900"/>
                   <wp:effectExtent l="0" t="0" r="0" b="0"/>
-                  <wp:docPr id="115" name="10_j_settings_window.png"/>
+                  <wp:docPr id="8" name="Рисунок 8" descr="D:\repo_github\doc\howto\02_lessons\pic\10_j_settings_window.png"/>
                   <wp:cNvGraphicFramePr>
                     <a:graphicFrameLocks xmlns:a="http://schemas.openxmlformats.org/drawingml/2006/main" noChangeAspect="1"/>
                   </wp:cNvGraphicFramePr>
@@ -2341,16 +2199,25 @@
                     <a:graphicData uri="http://schemas.openxmlformats.org/drawingml/2006/picture">
                       <pic:pic xmlns:pic="http://schemas.openxmlformats.org/drawingml/2006/picture">
                         <pic:nvPicPr>
-                          <pic:cNvPr id="115" name="10_j_settings_window.png"/>
-                          <pic:cNvPicPr/>
+                          <pic:cNvPr id="0" name="Picture 8" descr="D:\repo_github\doc\howto\02_lessons\pic\10_j_settings_window.png"/>
+                          <pic:cNvPicPr>
+                            <a:picLocks noChangeAspect="1" noChangeArrowheads="1"/>
+                          </pic:cNvPicPr>
                         </pic:nvPicPr>
                         <pic:blipFill>
-                          <a:blip r:link="rId15"/>
+                          <a:blip r:link="rId14">
+                            <a:extLst>
+                              <a:ext uri="{28A0092B-C50C-407E-A947-70E740481C1C}">
+                                <a14:useLocalDpi xmlns:a14="http://schemas.microsoft.com/office/drawing/2010/main" val="0"/>
+                              </a:ext>
+                            </a:extLst>
+                          </a:blip>
+                          <a:srcRect/>
                           <a:stretch>
                             <a:fillRect/>
                           </a:stretch>
                         </pic:blipFill>
-                        <pic:spPr>
+                        <pic:spPr bwMode="auto">
                           <a:xfrm>
                             <a:off x="0" y="0"/>
                             <a:ext cx="4724400" cy="3771900"/>
@@ -2358,6 +2225,10 @@
                           <a:prstGeom prst="rect">
                             <a:avLst/>
                           </a:prstGeom>
+                          <a:noFill/>
+                          <a:ln>
+                            <a:noFill/>
+                          </a:ln>
                         </pic:spPr>
                       </pic:pic>
                     </a:graphicData>
@@ -2373,27 +2244,14 @@
             <w:r>
               <w:t xml:space="preserve">Рисунок </w:t>
             </w:r>
-            <w:r>
-              <w:fldChar w:fldCharType="begin"/>
-            </w:r>
-            <w:r>
-              <w:instrText xml:space="preserve"> SEQ Рисунок \* ARABIC </w:instrText>
-            </w:r>
-            <w:r>
-              <w:fldChar w:fldCharType="separate"/>
-            </w:r>
-            <w:r>
-              <w:rPr>
-                <w:noProof/>
-              </w:rPr>
-              <w:t>143</w:t>
-            </w:r>
-            <w:r>
-              <w:rPr>
-                <w:noProof/>
-              </w:rPr>
-              <w:fldChar w:fldCharType="end"/>
-            </w:r>
+            <w:fldSimple w:instr=" SEQ Рисунок \* ARABIC ">
+              <w:r>
+                <w:rPr>
+                  <w:noProof/>
+                </w:rPr>
+                <w:t>143</w:t>
+              </w:r>
+            </w:fldSimple>
             <w:r>
               <w:t>. Окно «Регистратор событий», закладка «Настройки»</w:t>
             </w:r>
@@ -2402,6 +2260,7 @@
         <w:tc>
           <w:tcPr>
             <w:tcW w:w="6914" w:type="dxa"/>
+            <w:shd w:val="clear" w:color="auto" w:fill="auto"/>
           </w:tcPr>
           <w:p>
             <w:pPr>
@@ -2412,10 +2271,10 @@
                 <w:noProof/>
               </w:rPr>
               <w:drawing>
-                <wp:inline distT="0" distB="0" distL="0" distR="0" wp14:anchorId="5E74B30E" wp14:editId="09E4B19E">
+                <wp:inline distT="0" distB="0" distL="0" distR="0">
                   <wp:extent cx="3933825" cy="1524000"/>
-                  <wp:effectExtent l="0" t="0" r="9525" b="0"/>
-                  <wp:docPr id="116" name="10_windows_change.png"/>
+                  <wp:effectExtent l="0" t="0" r="0" b="0"/>
+                  <wp:docPr id="9" name="Рисунок 9" descr="D:\repo_github\doc\howto\02_lessons\pic\10_windows_change.png"/>
                   <wp:cNvGraphicFramePr>
                     <a:graphicFrameLocks xmlns:a="http://schemas.openxmlformats.org/drawingml/2006/main" noChangeAspect="1"/>
                   </wp:cNvGraphicFramePr>
@@ -2423,16 +2282,25 @@
                     <a:graphicData uri="http://schemas.openxmlformats.org/drawingml/2006/picture">
                       <pic:pic xmlns:pic="http://schemas.openxmlformats.org/drawingml/2006/picture">
                         <pic:nvPicPr>
-                          <pic:cNvPr id="116" name="10_windows_change.png"/>
-                          <pic:cNvPicPr/>
+                          <pic:cNvPr id="0" name="Picture 9" descr="D:\repo_github\doc\howto\02_lessons\pic\10_windows_change.png"/>
+                          <pic:cNvPicPr>
+                            <a:picLocks noChangeAspect="1" noChangeArrowheads="1"/>
+                          </pic:cNvPicPr>
                         </pic:nvPicPr>
                         <pic:blipFill>
-                          <a:blip r:link="rId16"/>
+                          <a:blip r:link="rId15">
+                            <a:extLst>
+                              <a:ext uri="{28A0092B-C50C-407E-A947-70E740481C1C}">
+                                <a14:useLocalDpi xmlns:a14="http://schemas.microsoft.com/office/drawing/2010/main" val="0"/>
+                              </a:ext>
+                            </a:extLst>
+                          </a:blip>
+                          <a:srcRect/>
                           <a:stretch>
                             <a:fillRect/>
                           </a:stretch>
                         </pic:blipFill>
-                        <pic:spPr>
+                        <pic:spPr bwMode="auto">
                           <a:xfrm>
                             <a:off x="0" y="0"/>
                             <a:ext cx="3933825" cy="1524000"/>
@@ -2440,6 +2308,10 @@
                           <a:prstGeom prst="rect">
                             <a:avLst/>
                           </a:prstGeom>
+                          <a:noFill/>
+                          <a:ln>
+                            <a:noFill/>
+                          </a:ln>
                         </pic:spPr>
                       </pic:pic>
                     </a:graphicData>
@@ -2456,27 +2328,14 @@
             <w:r>
               <w:t xml:space="preserve">Рисунок </w:t>
             </w:r>
-            <w:r>
-              <w:fldChar w:fldCharType="begin"/>
-            </w:r>
-            <w:r>
-              <w:instrText xml:space="preserve"> SEQ Рисунок \* ARABIC </w:instrText>
-            </w:r>
-            <w:r>
-              <w:fldChar w:fldCharType="separate"/>
-            </w:r>
-            <w:r>
-              <w:rPr>
-                <w:noProof/>
-              </w:rPr>
-              <w:t>144</w:t>
-            </w:r>
-            <w:r>
-              <w:rPr>
-                <w:noProof/>
-              </w:rPr>
-              <w:fldChar w:fldCharType="end"/>
-            </w:r>
+            <w:fldSimple w:instr=" SEQ Рисунок \* ARABIC ">
+              <w:r>
+                <w:rPr>
+                  <w:noProof/>
+                </w:rPr>
+                <w:t>144</w:t>
+              </w:r>
+            </w:fldSimple>
             <w:bookmarkEnd w:id="14"/>
             <w:r>
               <w:t>. Переключение между окнами</w:t>
@@ -2525,7 +2384,6 @@
         <w:rPr>
           <w:rStyle w:val="aa"/>
         </w:rPr>
-        <w:lastRenderedPageBreak/>
         <w:t>«Новое значение»</w:t>
       </w:r>
       <w:r>
@@ -2777,7 +2635,6 @@
         </w:numPr>
       </w:pPr>
       <w:r>
-        <w:lastRenderedPageBreak/>
         <w:t>«</w:t>
       </w:r>
       <w:r>
@@ -2907,15 +2764,7 @@
         </w:numPr>
       </w:pPr>
       <w:r>
-        <w:t xml:space="preserve">Убедитесь, что </w:t>
-      </w:r>
-      <w:proofErr w:type="spellStart"/>
-      <w:r>
-        <w:t>теплогидравлическая</w:t>
-      </w:r>
-      <w:proofErr w:type="spellEnd"/>
-      <w:r>
-        <w:t xml:space="preserve"> модель содержит ранее созданный журнал регистрации событий, для этого в главном окне программы нажмите кнопку «</w:t>
+        <w:t>Убедитесь, что теплогидравлическая модель содержит ранее созданный журнал регистрации событий, для этого в главном окне программы нажмите кнопку «</w:t>
       </w:r>
       <w:r>
         <w:rPr>
@@ -3067,12 +2916,11 @@
         <w:rPr>
           <w:noProof/>
         </w:rPr>
-        <w:lastRenderedPageBreak/>
         <w:drawing>
-          <wp:inline distT="0" distB="0" distL="0" distR="0" wp14:anchorId="0F043FFF" wp14:editId="257EC09C">
-            <wp:extent cx="9133200" cy="5821200"/>
-            <wp:effectExtent l="0" t="0" r="0" b="8255"/>
-            <wp:docPr id="118" name="10_windows_thats_all.png"/>
+          <wp:inline distT="0" distB="0" distL="0" distR="0">
+            <wp:extent cx="9134475" cy="5819775"/>
+            <wp:effectExtent l="0" t="0" r="0" b="0"/>
+            <wp:docPr id="10" name="Рисунок 10" descr="D:\repo_github\doc\howto\02_lessons\pic\10_windows_thats_all.png"/>
             <wp:cNvGraphicFramePr>
               <a:graphicFrameLocks xmlns:a="http://schemas.openxmlformats.org/drawingml/2006/main" noChangeAspect="1"/>
             </wp:cNvGraphicFramePr>
@@ -3080,23 +2928,36 @@
               <a:graphicData uri="http://schemas.openxmlformats.org/drawingml/2006/picture">
                 <pic:pic xmlns:pic="http://schemas.openxmlformats.org/drawingml/2006/picture">
                   <pic:nvPicPr>
-                    <pic:cNvPr id="118" name="10_windows_thats_all.png"/>
-                    <pic:cNvPicPr/>
+                    <pic:cNvPr id="0" name="Picture 10" descr="D:\repo_github\doc\howto\02_lessons\pic\10_windows_thats_all.png"/>
+                    <pic:cNvPicPr>
+                      <a:picLocks noChangeAspect="1" noChangeArrowheads="1"/>
+                    </pic:cNvPicPr>
                   </pic:nvPicPr>
                   <pic:blipFill>
-                    <a:blip r:link="rId17"/>
+                    <a:blip r:link="rId16">
+                      <a:extLst>
+                        <a:ext uri="{28A0092B-C50C-407E-A947-70E740481C1C}">
+                          <a14:useLocalDpi xmlns:a14="http://schemas.microsoft.com/office/drawing/2010/main" val="0"/>
+                        </a:ext>
+                      </a:extLst>
+                    </a:blip>
+                    <a:srcRect/>
                     <a:stretch>
                       <a:fillRect/>
                     </a:stretch>
                   </pic:blipFill>
-                  <pic:spPr>
+                  <pic:spPr bwMode="auto">
                     <a:xfrm>
                       <a:off x="0" y="0"/>
-                      <a:ext cx="9133200" cy="5821200"/>
+                      <a:ext cx="9134475" cy="5819775"/>
                     </a:xfrm>
                     <a:prstGeom prst="rect">
                       <a:avLst/>
                     </a:prstGeom>
+                    <a:noFill/>
+                    <a:ln>
+                      <a:noFill/>
+                    </a:ln>
                   </pic:spPr>
                 </pic:pic>
               </a:graphicData>
@@ -3113,27 +2974,14 @@
       <w:r>
         <w:t xml:space="preserve">Рисунок </w:t>
       </w:r>
-      <w:r>
-        <w:fldChar w:fldCharType="begin"/>
-      </w:r>
-      <w:r>
-        <w:instrText xml:space="preserve"> SEQ Рисунок \* ARABIC </w:instrText>
-      </w:r>
-      <w:r>
-        <w:fldChar w:fldCharType="separate"/>
-      </w:r>
-      <w:r>
-        <w:rPr>
-          <w:noProof/>
-        </w:rPr>
-        <w:t>145</w:t>
-      </w:r>
-      <w:r>
-        <w:rPr>
-          <w:noProof/>
-        </w:rPr>
-        <w:fldChar w:fldCharType="end"/>
-      </w:r>
+      <w:fldSimple w:instr=" SEQ Рисунок \* ARABIC ">
+        <w:r>
+          <w:rPr>
+            <w:noProof/>
+          </w:rPr>
+          <w:t>145</w:t>
+        </w:r>
+      </w:fldSimple>
       <w:bookmarkEnd w:id="16"/>
       <w:r>
         <w:t>. Регистрация событий в комплексной модели</w:t>
@@ -3148,7 +2996,6 @@
         </w:numPr>
       </w:pPr>
       <w:r>
-        <w:lastRenderedPageBreak/>
         <w:t xml:space="preserve">Переведите задвижку </w:t>
       </w:r>
       <w:r>
@@ -3337,7 +3184,7 @@
       </w:r>
     </w:p>
     <w:sectPr>
-      <w:footerReference w:type="default" r:id="rId18"/>
+      <w:footerReference w:type="default" r:id="rId17"/>
       <w:pgSz w:w="16838" w:h="11906" w:orient="landscape" w:code="9"/>
       <w:pgMar w:top="851" w:right="1134" w:bottom="284" w:left="1134" w:header="0" w:footer="113" w:gutter="0"/>
       <w:cols w:space="708"/>
@@ -3372,18 +3219,12 @@
   <w:p>
     <w:pPr>
       <w:pStyle w:val="a6"/>
+      <w:jc w:val="right"/>
       <w:rPr>
         <w:sz w:val="24"/>
         <w:szCs w:val="24"/>
       </w:rPr>
     </w:pPr>
-    <w:r>
-      <w:rPr>
-        <w:sz w:val="24"/>
-        <w:szCs w:val="24"/>
-      </w:rPr>
-      <w:ptab w:relativeTo="margin" w:alignment="right" w:leader="none"/>
-    </w:r>
     <w:r>
       <w:rPr>
         <w:sz w:val="24"/>
@@ -5638,7 +5479,6 @@
         <w:smallCaps w:val="0"/>
         <w:strike w:val="0"/>
         <w:dstrike w:val="0"/>
-        <w:outline w:val="0"/>
         <w:color w:val="000000"/>
         <w:spacing w:val="0"/>
         <w:kern w:val="0"/>
@@ -5649,6 +5489,11 @@
         <w:vertAlign w:val="baseline"/>
         <w:rtl w:val="0"/>
         <w:lang w:val="ru-RU"/>
+        <w14:textOutline w14:w="0" w14:cap="rnd" w14:cmpd="sng" w14:algn="ctr">
+          <w14:noFill/>
+          <w14:prstDash w14:val="solid"/>
+          <w14:bevel/>
+        </w14:textOutline>
       </w:rPr>
     </w:lvl>
     <w:lvl w:ilvl="1">
@@ -5672,7 +5517,6 @@
         <w:smallCaps w:val="0"/>
         <w:strike w:val="0"/>
         <w:dstrike w:val="0"/>
-        <w:outline w:val="0"/>
         <w:color w:val="000000"/>
         <w:spacing w:val="0"/>
         <w:kern w:val="0"/>
@@ -5683,6 +5527,11 @@
         <w:vertAlign w:val="baseline"/>
         <w:rtl w:val="0"/>
         <w:lang w:val="ru-RU"/>
+        <w14:textOutline w14:w="0" w14:cap="rnd" w14:cmpd="sng" w14:algn="ctr">
+          <w14:noFill/>
+          <w14:prstDash w14:val="solid"/>
+          <w14:bevel/>
+        </w14:textOutline>
       </w:rPr>
     </w:lvl>
     <w:lvl w:ilvl="2">
@@ -5706,7 +5555,6 @@
         <w:smallCaps w:val="0"/>
         <w:strike w:val="0"/>
         <w:dstrike w:val="0"/>
-        <w:outline w:val="0"/>
         <w:color w:val="000000"/>
         <w:spacing w:val="0"/>
         <w:kern w:val="0"/>
@@ -5717,6 +5565,11 @@
         <w:vertAlign w:val="baseline"/>
         <w:rtl w:val="0"/>
         <w:lang w:val="ru-RU"/>
+        <w14:textOutline w14:w="0" w14:cap="rnd" w14:cmpd="sng" w14:algn="ctr">
+          <w14:noFill/>
+          <w14:prstDash w14:val="solid"/>
+          <w14:bevel/>
+        </w14:textOutline>
       </w:rPr>
     </w:lvl>
     <w:lvl w:ilvl="3">
@@ -5740,7 +5593,6 @@
         <w:smallCaps w:val="0"/>
         <w:strike w:val="0"/>
         <w:dstrike w:val="0"/>
-        <w:outline w:val="0"/>
         <w:color w:val="000000"/>
         <w:spacing w:val="0"/>
         <w:kern w:val="0"/>
@@ -5751,6 +5603,11 @@
         <w:vertAlign w:val="baseline"/>
         <w:rtl w:val="0"/>
         <w:lang w:val="ru-RU"/>
+        <w14:textOutline w14:w="0" w14:cap="rnd" w14:cmpd="sng" w14:algn="ctr">
+          <w14:noFill/>
+          <w14:prstDash w14:val="solid"/>
+          <w14:bevel/>
+        </w14:textOutline>
       </w:rPr>
     </w:lvl>
     <w:lvl w:ilvl="4">
@@ -5774,7 +5631,6 @@
         <w:smallCaps w:val="0"/>
         <w:strike w:val="0"/>
         <w:dstrike w:val="0"/>
-        <w:outline w:val="0"/>
         <w:color w:val="000000"/>
         <w:spacing w:val="0"/>
         <w:kern w:val="0"/>
@@ -5785,6 +5641,11 @@
         <w:vertAlign w:val="baseline"/>
         <w:rtl w:val="0"/>
         <w:lang w:val="ru-RU"/>
+        <w14:textOutline w14:w="0" w14:cap="rnd" w14:cmpd="sng" w14:algn="ctr">
+          <w14:noFill/>
+          <w14:prstDash w14:val="solid"/>
+          <w14:bevel/>
+        </w14:textOutline>
       </w:rPr>
     </w:lvl>
     <w:lvl w:ilvl="5">
@@ -5808,7 +5669,6 @@
         <w:smallCaps w:val="0"/>
         <w:strike w:val="0"/>
         <w:dstrike w:val="0"/>
-        <w:outline w:val="0"/>
         <w:color w:val="000000"/>
         <w:spacing w:val="0"/>
         <w:kern w:val="0"/>
@@ -5819,6 +5679,11 @@
         <w:vertAlign w:val="baseline"/>
         <w:rtl w:val="0"/>
         <w:lang w:val="ru-RU"/>
+        <w14:textOutline w14:w="0" w14:cap="rnd" w14:cmpd="sng" w14:algn="ctr">
+          <w14:noFill/>
+          <w14:prstDash w14:val="solid"/>
+          <w14:bevel/>
+        </w14:textOutline>
       </w:rPr>
     </w:lvl>
     <w:lvl w:ilvl="6">
@@ -5842,7 +5707,6 @@
         <w:smallCaps w:val="0"/>
         <w:strike w:val="0"/>
         <w:dstrike w:val="0"/>
-        <w:outline w:val="0"/>
         <w:color w:val="000000"/>
         <w:spacing w:val="0"/>
         <w:kern w:val="0"/>
@@ -5853,6 +5717,11 @@
         <w:vertAlign w:val="baseline"/>
         <w:rtl w:val="0"/>
         <w:lang w:val="ru-RU"/>
+        <w14:textOutline w14:w="0" w14:cap="rnd" w14:cmpd="sng" w14:algn="ctr">
+          <w14:noFill/>
+          <w14:prstDash w14:val="solid"/>
+          <w14:bevel/>
+        </w14:textOutline>
       </w:rPr>
     </w:lvl>
     <w:lvl w:ilvl="7">
@@ -5876,7 +5745,6 @@
         <w:smallCaps w:val="0"/>
         <w:strike w:val="0"/>
         <w:dstrike w:val="0"/>
-        <w:outline w:val="0"/>
         <w:color w:val="000000"/>
         <w:spacing w:val="0"/>
         <w:kern w:val="0"/>
@@ -5887,6 +5755,11 @@
         <w:vertAlign w:val="baseline"/>
         <w:rtl w:val="0"/>
         <w:lang w:val="ru-RU"/>
+        <w14:textOutline w14:w="0" w14:cap="rnd" w14:cmpd="sng" w14:algn="ctr">
+          <w14:noFill/>
+          <w14:prstDash w14:val="solid"/>
+          <w14:bevel/>
+        </w14:textOutline>
       </w:rPr>
     </w:lvl>
     <w:lvl w:ilvl="8">
@@ -5910,7 +5783,6 @@
         <w:smallCaps w:val="0"/>
         <w:strike w:val="0"/>
         <w:dstrike w:val="0"/>
-        <w:outline w:val="0"/>
         <w:color w:val="000000"/>
         <w:spacing w:val="0"/>
         <w:kern w:val="0"/>
@@ -5921,6 +5793,11 @@
         <w:vertAlign w:val="baseline"/>
         <w:rtl w:val="0"/>
         <w:lang w:val="ru-RU"/>
+        <w14:textOutline w14:w="0" w14:cap="rnd" w14:cmpd="sng" w14:algn="ctr">
+          <w14:noFill/>
+          <w14:prstDash w14:val="solid"/>
+          <w14:bevel/>
+        </w14:textOutline>
       </w:rPr>
     </w:lvl>
   </w:abstractNum>
@@ -12412,101 +12289,12 @@
     <w:lsdException w:name="heading 7" w:semiHidden="1" w:unhideWhenUsed="1" w:qFormat="1"/>
     <w:lsdException w:name="heading 8" w:semiHidden="1" w:unhideWhenUsed="1" w:qFormat="1"/>
     <w:lsdException w:name="heading 9" w:semiHidden="1" w:unhideWhenUsed="1" w:qFormat="1"/>
-    <w:lsdException w:name="index 1" w:semiHidden="1" w:unhideWhenUsed="1"/>
-    <w:lsdException w:name="index 2" w:semiHidden="1" w:unhideWhenUsed="1"/>
-    <w:lsdException w:name="index 3" w:semiHidden="1" w:unhideWhenUsed="1"/>
-    <w:lsdException w:name="index 4" w:semiHidden="1" w:unhideWhenUsed="1"/>
-    <w:lsdException w:name="index 5" w:semiHidden="1" w:unhideWhenUsed="1"/>
-    <w:lsdException w:name="index 6" w:semiHidden="1" w:unhideWhenUsed="1"/>
-    <w:lsdException w:name="index 7" w:semiHidden="1" w:unhideWhenUsed="1"/>
-    <w:lsdException w:name="index 8" w:semiHidden="1" w:unhideWhenUsed="1"/>
-    <w:lsdException w:name="index 9" w:semiHidden="1" w:unhideWhenUsed="1"/>
-    <w:lsdException w:name="toc 1" w:semiHidden="1" w:uiPriority="39" w:unhideWhenUsed="1"/>
-    <w:lsdException w:name="toc 2" w:semiHidden="1" w:uiPriority="39" w:unhideWhenUsed="1"/>
-    <w:lsdException w:name="toc 3" w:semiHidden="1" w:unhideWhenUsed="1"/>
-    <w:lsdException w:name="toc 4" w:semiHidden="1" w:unhideWhenUsed="1"/>
-    <w:lsdException w:name="toc 5" w:semiHidden="1" w:unhideWhenUsed="1"/>
-    <w:lsdException w:name="toc 6" w:semiHidden="1" w:unhideWhenUsed="1"/>
-    <w:lsdException w:name="toc 7" w:semiHidden="1" w:unhideWhenUsed="1"/>
-    <w:lsdException w:name="toc 8" w:semiHidden="1" w:unhideWhenUsed="1"/>
-    <w:lsdException w:name="toc 9" w:semiHidden="1" w:unhideWhenUsed="1"/>
-    <w:lsdException w:name="Normal Indent" w:semiHidden="1" w:unhideWhenUsed="1"/>
-    <w:lsdException w:name="footnote text" w:semiHidden="1" w:unhideWhenUsed="1"/>
-    <w:lsdException w:name="annotation text" w:semiHidden="1" w:unhideWhenUsed="1"/>
-    <w:lsdException w:name="header" w:semiHidden="1" w:unhideWhenUsed="1"/>
-    <w:lsdException w:name="footer" w:semiHidden="1" w:unhideWhenUsed="1"/>
-    <w:lsdException w:name="index heading" w:semiHidden="1" w:unhideWhenUsed="1"/>
-    <w:lsdException w:name="caption" w:semiHidden="1" w:unhideWhenUsed="1" w:qFormat="1"/>
-    <w:lsdException w:name="table of figures" w:semiHidden="1" w:uiPriority="99" w:unhideWhenUsed="1"/>
-    <w:lsdException w:name="envelope address" w:semiHidden="1" w:unhideWhenUsed="1"/>
-    <w:lsdException w:name="envelope return" w:semiHidden="1" w:unhideWhenUsed="1"/>
-    <w:lsdException w:name="footnote reference" w:semiHidden="1" w:unhideWhenUsed="1"/>
-    <w:lsdException w:name="annotation reference" w:semiHidden="1" w:unhideWhenUsed="1"/>
-    <w:lsdException w:name="line number" w:semiHidden="1" w:unhideWhenUsed="1"/>
-    <w:lsdException w:name="page number" w:semiHidden="1" w:unhideWhenUsed="1"/>
-    <w:lsdException w:name="endnote reference" w:semiHidden="1" w:unhideWhenUsed="1"/>
-    <w:lsdException w:name="endnote text" w:semiHidden="1" w:unhideWhenUsed="1"/>
-    <w:lsdException w:name="table of authorities" w:semiHidden="1" w:unhideWhenUsed="1"/>
-    <w:lsdException w:name="macro" w:semiHidden="1" w:unhideWhenUsed="1"/>
-    <w:lsdException w:name="toa heading" w:semiHidden="1" w:unhideWhenUsed="1"/>
-    <w:lsdException w:name="List" w:semiHidden="1" w:unhideWhenUsed="1"/>
-    <w:lsdException w:name="List Bullet" w:semiHidden="1" w:unhideWhenUsed="1"/>
-    <w:lsdException w:name="List 2" w:semiHidden="1" w:unhideWhenUsed="1"/>
-    <w:lsdException w:name="List 3" w:semiHidden="1" w:unhideWhenUsed="1"/>
-    <w:lsdException w:name="List Bullet 2" w:semiHidden="1" w:unhideWhenUsed="1"/>
-    <w:lsdException w:name="List Bullet 3" w:semiHidden="1" w:unhideWhenUsed="1"/>
-    <w:lsdException w:name="List Bullet 4" w:semiHidden="1" w:unhideWhenUsed="1"/>
-    <w:lsdException w:name="List Bullet 5" w:semiHidden="1" w:unhideWhenUsed="1"/>
-    <w:lsdException w:name="List Number 2" w:semiHidden="1" w:unhideWhenUsed="1"/>
-    <w:lsdException w:name="List Number 3" w:semiHidden="1" w:unhideWhenUsed="1"/>
-    <w:lsdException w:name="List Number 4" w:semiHidden="1" w:unhideWhenUsed="1"/>
-    <w:lsdException w:name="List Number 5" w:semiHidden="1" w:unhideWhenUsed="1"/>
+    <w:lsdException w:name="caption" w:qFormat="1"/>
     <w:lsdException w:name="Title" w:qFormat="1"/>
-    <w:lsdException w:name="Closing" w:semiHidden="1" w:unhideWhenUsed="1"/>
-    <w:lsdException w:name="Signature" w:semiHidden="1" w:unhideWhenUsed="1"/>
-    <w:lsdException w:name="Default Paragraph Font" w:semiHidden="1" w:unhideWhenUsed="1"/>
-    <w:lsdException w:name="Body Text" w:semiHidden="1" w:unhideWhenUsed="1"/>
-    <w:lsdException w:name="Body Text Indent" w:semiHidden="1" w:unhideWhenUsed="1"/>
-    <w:lsdException w:name="List Continue" w:semiHidden="1" w:unhideWhenUsed="1"/>
-    <w:lsdException w:name="List Continue 2" w:semiHidden="1" w:unhideWhenUsed="1"/>
-    <w:lsdException w:name="List Continue 3" w:semiHidden="1" w:unhideWhenUsed="1"/>
-    <w:lsdException w:name="List Continue 4" w:semiHidden="1" w:unhideWhenUsed="1"/>
-    <w:lsdException w:name="List Continue 5" w:semiHidden="1" w:unhideWhenUsed="1"/>
-    <w:lsdException w:name="Message Header" w:semiHidden="1" w:unhideWhenUsed="1"/>
     <w:lsdException w:name="Subtitle" w:qFormat="1"/>
-    <w:lsdException w:name="Body Text First Indent 2" w:semiHidden="1" w:unhideWhenUsed="1"/>
-    <w:lsdException w:name="Note Heading" w:semiHidden="1" w:unhideWhenUsed="1"/>
-    <w:lsdException w:name="Body Text 2" w:semiHidden="1" w:unhideWhenUsed="1"/>
-    <w:lsdException w:name="Body Text 3" w:semiHidden="1" w:unhideWhenUsed="1"/>
-    <w:lsdException w:name="Body Text Indent 2" w:semiHidden="1" w:unhideWhenUsed="1"/>
-    <w:lsdException w:name="Body Text Indent 3" w:semiHidden="1" w:unhideWhenUsed="1"/>
-    <w:lsdException w:name="Block Text" w:semiHidden="1" w:unhideWhenUsed="1"/>
-    <w:lsdException w:name="Hyperlink" w:semiHidden="1" w:uiPriority="99" w:unhideWhenUsed="1"/>
-    <w:lsdException w:name="FollowedHyperlink" w:semiHidden="1" w:unhideWhenUsed="1"/>
     <w:lsdException w:name="Strong" w:qFormat="1"/>
     <w:lsdException w:name="Emphasis" w:qFormat="1"/>
-    <w:lsdException w:name="Document Map" w:semiHidden="1" w:unhideWhenUsed="1"/>
-    <w:lsdException w:name="Plain Text" w:semiHidden="1" w:unhideWhenUsed="1"/>
-    <w:lsdException w:name="E-mail Signature" w:semiHidden="1" w:unhideWhenUsed="1"/>
-    <w:lsdException w:name="HTML Top of Form" w:semiHidden="1" w:unhideWhenUsed="1"/>
-    <w:lsdException w:name="HTML Bottom of Form" w:semiHidden="1" w:unhideWhenUsed="1"/>
-    <w:lsdException w:name="Normal (Web)" w:semiHidden="1" w:unhideWhenUsed="1"/>
-    <w:lsdException w:name="HTML Acronym" w:semiHidden="1" w:unhideWhenUsed="1"/>
-    <w:lsdException w:name="HTML Address" w:semiHidden="1" w:unhideWhenUsed="1"/>
-    <w:lsdException w:name="HTML Cite" w:semiHidden="1" w:unhideWhenUsed="1"/>
-    <w:lsdException w:name="HTML Code" w:semiHidden="1" w:unhideWhenUsed="1"/>
-    <w:lsdException w:name="HTML Definition" w:semiHidden="1" w:unhideWhenUsed="1"/>
-    <w:lsdException w:name="HTML Keyboard" w:semiHidden="1" w:unhideWhenUsed="1"/>
-    <w:lsdException w:name="HTML Preformatted" w:semiHidden="1" w:unhideWhenUsed="1"/>
-    <w:lsdException w:name="HTML Sample" w:semiHidden="1" w:unhideWhenUsed="1"/>
-    <w:lsdException w:name="HTML Typewriter" w:semiHidden="1" w:unhideWhenUsed="1"/>
-    <w:lsdException w:name="HTML Variable" w:semiHidden="1" w:unhideWhenUsed="1"/>
     <w:lsdException w:name="Normal Table" w:semiHidden="1" w:unhideWhenUsed="1"/>
-    <w:lsdException w:name="annotation subject" w:semiHidden="1" w:unhideWhenUsed="1"/>
-    <w:lsdException w:name="No List" w:semiHidden="1" w:uiPriority="99" w:unhideWhenUsed="1"/>
-    <w:lsdException w:name="Outline List 1" w:semiHidden="1" w:unhideWhenUsed="1"/>
-    <w:lsdException w:name="Outline List 2" w:semiHidden="1" w:unhideWhenUsed="1"/>
-    <w:lsdException w:name="Outline List 3" w:semiHidden="1" w:unhideWhenUsed="1"/>
     <w:lsdException w:name="Table Simple 1" w:semiHidden="1" w:unhideWhenUsed="1"/>
     <w:lsdException w:name="Table Simple 2" w:semiHidden="1" w:unhideWhenUsed="1"/>
     <w:lsdException w:name="Table Simple 3" w:semiHidden="1" w:unhideWhenUsed="1"/>
@@ -12549,223 +12337,115 @@
     <w:lsdException w:name="Table Web 1" w:semiHidden="1" w:unhideWhenUsed="1"/>
     <w:lsdException w:name="Table Web 2" w:semiHidden="1" w:unhideWhenUsed="1"/>
     <w:lsdException w:name="Table Web 3" w:semiHidden="1" w:unhideWhenUsed="1"/>
-    <w:lsdException w:name="Balloon Text" w:semiHidden="1" w:unhideWhenUsed="1"/>
     <w:lsdException w:name="Table Theme" w:semiHidden="1" w:unhideWhenUsed="1"/>
-    <w:lsdException w:name="Placeholder Text" w:semiHidden="1" w:uiPriority="99"/>
-    <w:lsdException w:name="No Spacing" w:uiPriority="1" w:qFormat="1"/>
-    <w:lsdException w:name="Light Shading" w:uiPriority="60"/>
-    <w:lsdException w:name="Light List" w:uiPriority="61"/>
-    <w:lsdException w:name="Light Grid" w:uiPriority="62"/>
-    <w:lsdException w:name="Medium Shading 1" w:uiPriority="63"/>
-    <w:lsdException w:name="Medium Shading 2" w:uiPriority="64"/>
-    <w:lsdException w:name="Medium List 1" w:uiPriority="65"/>
-    <w:lsdException w:name="Medium List 2" w:uiPriority="66"/>
-    <w:lsdException w:name="Medium Grid 1" w:uiPriority="67"/>
-    <w:lsdException w:name="Medium Grid 2" w:uiPriority="68"/>
-    <w:lsdException w:name="Medium Grid 3" w:uiPriority="69"/>
-    <w:lsdException w:name="Dark List" w:uiPriority="70"/>
-    <w:lsdException w:name="Colorful Shading" w:uiPriority="71"/>
-    <w:lsdException w:name="Colorful List" w:uiPriority="72"/>
-    <w:lsdException w:name="Colorful Grid" w:uiPriority="73"/>
-    <w:lsdException w:name="Light Shading Accent 1" w:uiPriority="60"/>
-    <w:lsdException w:name="Light List Accent 1" w:uiPriority="61"/>
-    <w:lsdException w:name="Light Grid Accent 1" w:uiPriority="62"/>
-    <w:lsdException w:name="Medium Shading 1 Accent 1" w:uiPriority="63"/>
-    <w:lsdException w:name="Medium Shading 2 Accent 1" w:uiPriority="64"/>
-    <w:lsdException w:name="Medium List 1 Accent 1" w:uiPriority="65"/>
-    <w:lsdException w:name="Revision" w:semiHidden="1" w:uiPriority="99"/>
-    <w:lsdException w:name="List Paragraph" w:uiPriority="34" w:qFormat="1"/>
-    <w:lsdException w:name="Quote" w:uiPriority="29" w:qFormat="1"/>
-    <w:lsdException w:name="Intense Quote" w:uiPriority="30" w:qFormat="1"/>
-    <w:lsdException w:name="Medium List 2 Accent 1" w:uiPriority="66"/>
-    <w:lsdException w:name="Medium Grid 1 Accent 1" w:uiPriority="67"/>
-    <w:lsdException w:name="Medium Grid 2 Accent 1" w:uiPriority="68"/>
-    <w:lsdException w:name="Medium Grid 3 Accent 1" w:uiPriority="69"/>
-    <w:lsdException w:name="Dark List Accent 1" w:uiPriority="70"/>
-    <w:lsdException w:name="Colorful Shading Accent 1" w:uiPriority="71"/>
-    <w:lsdException w:name="Colorful List Accent 1" w:uiPriority="72"/>
-    <w:lsdException w:name="Colorful Grid Accent 1" w:uiPriority="73"/>
-    <w:lsdException w:name="Light Shading Accent 2" w:uiPriority="60"/>
-    <w:lsdException w:name="Light List Accent 2" w:uiPriority="61"/>
-    <w:lsdException w:name="Light Grid Accent 2" w:uiPriority="62"/>
-    <w:lsdException w:name="Medium Shading 1 Accent 2" w:uiPriority="63"/>
-    <w:lsdException w:name="Medium Shading 2 Accent 2" w:uiPriority="64"/>
-    <w:lsdException w:name="Medium List 1 Accent 2" w:uiPriority="65"/>
-    <w:lsdException w:name="Medium List 2 Accent 2" w:uiPriority="66"/>
-    <w:lsdException w:name="Medium Grid 1 Accent 2" w:uiPriority="67"/>
-    <w:lsdException w:name="Medium Grid 2 Accent 2" w:uiPriority="68"/>
-    <w:lsdException w:name="Medium Grid 3 Accent 2" w:uiPriority="69"/>
-    <w:lsdException w:name="Dark List Accent 2" w:uiPriority="70"/>
-    <w:lsdException w:name="Colorful Shading Accent 2" w:uiPriority="71"/>
-    <w:lsdException w:name="Colorful List Accent 2" w:uiPriority="72"/>
-    <w:lsdException w:name="Colorful Grid Accent 2" w:uiPriority="73"/>
-    <w:lsdException w:name="Light Shading Accent 3" w:uiPriority="60"/>
-    <w:lsdException w:name="Light List Accent 3" w:uiPriority="61"/>
-    <w:lsdException w:name="Light Grid Accent 3" w:uiPriority="62"/>
-    <w:lsdException w:name="Medium Shading 1 Accent 3" w:uiPriority="63"/>
-    <w:lsdException w:name="Medium Shading 2 Accent 3" w:uiPriority="64"/>
-    <w:lsdException w:name="Medium List 1 Accent 3" w:uiPriority="65"/>
-    <w:lsdException w:name="Medium List 2 Accent 3" w:uiPriority="66"/>
-    <w:lsdException w:name="Medium Grid 1 Accent 3" w:uiPriority="67"/>
-    <w:lsdException w:name="Medium Grid 2 Accent 3" w:uiPriority="68"/>
-    <w:lsdException w:name="Medium Grid 3 Accent 3" w:uiPriority="69"/>
-    <w:lsdException w:name="Dark List Accent 3" w:uiPriority="70"/>
-    <w:lsdException w:name="Colorful Shading Accent 3" w:uiPriority="71"/>
-    <w:lsdException w:name="Colorful List Accent 3" w:uiPriority="72"/>
-    <w:lsdException w:name="Colorful Grid Accent 3" w:uiPriority="73"/>
-    <w:lsdException w:name="Light Shading Accent 4" w:uiPriority="60"/>
-    <w:lsdException w:name="Light List Accent 4" w:uiPriority="61"/>
-    <w:lsdException w:name="Light Grid Accent 4" w:uiPriority="62"/>
-    <w:lsdException w:name="Medium Shading 1 Accent 4" w:uiPriority="63"/>
-    <w:lsdException w:name="Medium Shading 2 Accent 4" w:uiPriority="64"/>
-    <w:lsdException w:name="Medium List 1 Accent 4" w:uiPriority="65"/>
-    <w:lsdException w:name="Medium List 2 Accent 4" w:uiPriority="66"/>
-    <w:lsdException w:name="Medium Grid 1 Accent 4" w:uiPriority="67"/>
-    <w:lsdException w:name="Medium Grid 2 Accent 4" w:uiPriority="68"/>
-    <w:lsdException w:name="Medium Grid 3 Accent 4" w:uiPriority="69"/>
-    <w:lsdException w:name="Dark List Accent 4" w:uiPriority="70"/>
-    <w:lsdException w:name="Colorful Shading Accent 4" w:uiPriority="71"/>
-    <w:lsdException w:name="Colorful List Accent 4" w:uiPriority="72"/>
-    <w:lsdException w:name="Colorful Grid Accent 4" w:uiPriority="73"/>
-    <w:lsdException w:name="Light Shading Accent 5" w:uiPriority="60"/>
-    <w:lsdException w:name="Light List Accent 5" w:uiPriority="61"/>
-    <w:lsdException w:name="Light Grid Accent 5" w:uiPriority="62"/>
-    <w:lsdException w:name="Medium Shading 1 Accent 5" w:uiPriority="63"/>
-    <w:lsdException w:name="Medium Shading 2 Accent 5" w:uiPriority="64"/>
-    <w:lsdException w:name="Medium List 1 Accent 5" w:uiPriority="65"/>
-    <w:lsdException w:name="Medium List 2 Accent 5" w:uiPriority="66"/>
-    <w:lsdException w:name="Medium Grid 1 Accent 5" w:uiPriority="67"/>
-    <w:lsdException w:name="Medium Grid 2 Accent 5" w:uiPriority="68"/>
-    <w:lsdException w:name="Medium Grid 3 Accent 5" w:uiPriority="69"/>
-    <w:lsdException w:name="Dark List Accent 5" w:uiPriority="70"/>
-    <w:lsdException w:name="Colorful Shading Accent 5" w:uiPriority="71"/>
-    <w:lsdException w:name="Colorful List Accent 5" w:uiPriority="72"/>
-    <w:lsdException w:name="Colorful Grid Accent 5" w:uiPriority="73"/>
-    <w:lsdException w:name="Light Shading Accent 6" w:uiPriority="60"/>
-    <w:lsdException w:name="Light List Accent 6" w:uiPriority="61"/>
-    <w:lsdException w:name="Light Grid Accent 6" w:uiPriority="62"/>
-    <w:lsdException w:name="Medium Shading 1 Accent 6" w:uiPriority="63"/>
-    <w:lsdException w:name="Medium Shading 2 Accent 6" w:uiPriority="64"/>
-    <w:lsdException w:name="Medium List 1 Accent 6" w:uiPriority="65"/>
-    <w:lsdException w:name="Medium List 2 Accent 6" w:uiPriority="66"/>
-    <w:lsdException w:name="Medium Grid 1 Accent 6" w:uiPriority="67"/>
-    <w:lsdException w:name="Medium Grid 2 Accent 6" w:uiPriority="68"/>
-    <w:lsdException w:name="Medium Grid 3 Accent 6" w:uiPriority="69"/>
-    <w:lsdException w:name="Dark List Accent 6" w:uiPriority="70"/>
-    <w:lsdException w:name="Colorful Shading Accent 6" w:uiPriority="71"/>
-    <w:lsdException w:name="Colorful List Accent 6" w:uiPriority="72"/>
-    <w:lsdException w:name="Colorful Grid Accent 6" w:uiPriority="73"/>
-    <w:lsdException w:name="Subtle Emphasis" w:uiPriority="19" w:qFormat="1"/>
-    <w:lsdException w:name="Intense Emphasis" w:uiPriority="21" w:qFormat="1"/>
-    <w:lsdException w:name="Subtle Reference" w:uiPriority="31" w:qFormat="1"/>
-    <w:lsdException w:name="Intense Reference" w:uiPriority="32" w:qFormat="1"/>
-    <w:lsdException w:name="Book Title" w:uiPriority="33" w:qFormat="1"/>
-    <w:lsdException w:name="Bibliography" w:semiHidden="1" w:uiPriority="37" w:unhideWhenUsed="1"/>
-    <w:lsdException w:name="TOC Heading" w:semiHidden="1" w:uiPriority="39" w:unhideWhenUsed="1" w:qFormat="1"/>
-    <w:lsdException w:name="Plain Table 1" w:uiPriority="41"/>
-    <w:lsdException w:name="Plain Table 2" w:uiPriority="42"/>
-    <w:lsdException w:name="Plain Table 3" w:uiPriority="43"/>
-    <w:lsdException w:name="Plain Table 4" w:uiPriority="44"/>
-    <w:lsdException w:name="Plain Table 5" w:uiPriority="45"/>
-    <w:lsdException w:name="Grid Table Light" w:uiPriority="40"/>
-    <w:lsdException w:name="Grid Table 1 Light" w:uiPriority="46"/>
-    <w:lsdException w:name="Grid Table 2" w:uiPriority="47"/>
-    <w:lsdException w:name="Grid Table 3" w:uiPriority="48"/>
-    <w:lsdException w:name="Grid Table 4" w:uiPriority="49"/>
-    <w:lsdException w:name="Grid Table 5 Dark" w:uiPriority="50"/>
-    <w:lsdException w:name="Grid Table 6 Colorful" w:uiPriority="51"/>
-    <w:lsdException w:name="Grid Table 7 Colorful" w:uiPriority="52"/>
-    <w:lsdException w:name="Grid Table 1 Light Accent 1" w:uiPriority="46"/>
-    <w:lsdException w:name="Grid Table 2 Accent 1" w:uiPriority="47"/>
-    <w:lsdException w:name="Grid Table 3 Accent 1" w:uiPriority="48"/>
-    <w:lsdException w:name="Grid Table 4 Accent 1" w:uiPriority="49"/>
-    <w:lsdException w:name="Grid Table 5 Dark Accent 1" w:uiPriority="50"/>
-    <w:lsdException w:name="Grid Table 6 Colorful Accent 1" w:uiPriority="51"/>
-    <w:lsdException w:name="Grid Table 7 Colorful Accent 1" w:uiPriority="52"/>
-    <w:lsdException w:name="Grid Table 1 Light Accent 2" w:uiPriority="46"/>
-    <w:lsdException w:name="Grid Table 2 Accent 2" w:uiPriority="47"/>
-    <w:lsdException w:name="Grid Table 3 Accent 2" w:uiPriority="48"/>
-    <w:lsdException w:name="Grid Table 4 Accent 2" w:uiPriority="49"/>
-    <w:lsdException w:name="Grid Table 5 Dark Accent 2" w:uiPriority="50"/>
-    <w:lsdException w:name="Grid Table 6 Colorful Accent 2" w:uiPriority="51"/>
-    <w:lsdException w:name="Grid Table 7 Colorful Accent 2" w:uiPriority="52"/>
-    <w:lsdException w:name="Grid Table 1 Light Accent 3" w:uiPriority="46"/>
-    <w:lsdException w:name="Grid Table 2 Accent 3" w:uiPriority="47"/>
-    <w:lsdException w:name="Grid Table 3 Accent 3" w:uiPriority="48"/>
-    <w:lsdException w:name="Grid Table 4 Accent 3" w:uiPriority="49"/>
-    <w:lsdException w:name="Grid Table 5 Dark Accent 3" w:uiPriority="50"/>
-    <w:lsdException w:name="Grid Table 6 Colorful Accent 3" w:uiPriority="51"/>
-    <w:lsdException w:name="Grid Table 7 Colorful Accent 3" w:uiPriority="52"/>
-    <w:lsdException w:name="Grid Table 1 Light Accent 4" w:uiPriority="46"/>
-    <w:lsdException w:name="Grid Table 2 Accent 4" w:uiPriority="47"/>
-    <w:lsdException w:name="Grid Table 3 Accent 4" w:uiPriority="48"/>
-    <w:lsdException w:name="Grid Table 4 Accent 4" w:uiPriority="49"/>
-    <w:lsdException w:name="Grid Table 5 Dark Accent 4" w:uiPriority="50"/>
-    <w:lsdException w:name="Grid Table 6 Colorful Accent 4" w:uiPriority="51"/>
-    <w:lsdException w:name="Grid Table 7 Colorful Accent 4" w:uiPriority="52"/>
-    <w:lsdException w:name="Grid Table 1 Light Accent 5" w:uiPriority="46"/>
-    <w:lsdException w:name="Grid Table 2 Accent 5" w:uiPriority="47"/>
-    <w:lsdException w:name="Grid Table 3 Accent 5" w:uiPriority="48"/>
-    <w:lsdException w:name="Grid Table 4 Accent 5" w:uiPriority="49"/>
-    <w:lsdException w:name="Grid Table 5 Dark Accent 5" w:uiPriority="50"/>
-    <w:lsdException w:name="Grid Table 6 Colorful Accent 5" w:uiPriority="51"/>
-    <w:lsdException w:name="Grid Table 7 Colorful Accent 5" w:uiPriority="52"/>
-    <w:lsdException w:name="Grid Table 1 Light Accent 6" w:uiPriority="46"/>
-    <w:lsdException w:name="Grid Table 2 Accent 6" w:uiPriority="47"/>
-    <w:lsdException w:name="Grid Table 3 Accent 6" w:uiPriority="48"/>
-    <w:lsdException w:name="Grid Table 4 Accent 6" w:uiPriority="49"/>
-    <w:lsdException w:name="Grid Table 5 Dark Accent 6" w:uiPriority="50"/>
-    <w:lsdException w:name="Grid Table 6 Colorful Accent 6" w:uiPriority="51"/>
-    <w:lsdException w:name="Grid Table 7 Colorful Accent 6" w:uiPriority="52"/>
-    <w:lsdException w:name="List Table 1 Light" w:uiPriority="46"/>
-    <w:lsdException w:name="List Table 2" w:uiPriority="47"/>
-    <w:lsdException w:name="List Table 3" w:uiPriority="48"/>
-    <w:lsdException w:name="List Table 4" w:uiPriority="49"/>
-    <w:lsdException w:name="List Table 5 Dark" w:uiPriority="50"/>
-    <w:lsdException w:name="List Table 6 Colorful" w:uiPriority="51"/>
-    <w:lsdException w:name="List Table 7 Colorful" w:uiPriority="52"/>
-    <w:lsdException w:name="List Table 1 Light Accent 1" w:uiPriority="46"/>
-    <w:lsdException w:name="List Table 2 Accent 1" w:uiPriority="47"/>
-    <w:lsdException w:name="List Table 3 Accent 1" w:uiPriority="48"/>
-    <w:lsdException w:name="List Table 4 Accent 1" w:uiPriority="49"/>
-    <w:lsdException w:name="List Table 5 Dark Accent 1" w:uiPriority="50"/>
-    <w:lsdException w:name="List Table 6 Colorful Accent 1" w:uiPriority="51"/>
-    <w:lsdException w:name="List Table 7 Colorful Accent 1" w:uiPriority="52"/>
-    <w:lsdException w:name="List Table 1 Light Accent 2" w:uiPriority="46"/>
-    <w:lsdException w:name="List Table 2 Accent 2" w:uiPriority="47"/>
-    <w:lsdException w:name="List Table 3 Accent 2" w:uiPriority="48"/>
-    <w:lsdException w:name="List Table 4 Accent 2" w:uiPriority="49"/>
-    <w:lsdException w:name="List Table 5 Dark Accent 2" w:uiPriority="50"/>
-    <w:lsdException w:name="List Table 6 Colorful Accent 2" w:uiPriority="51"/>
-    <w:lsdException w:name="List Table 7 Colorful Accent 2" w:uiPriority="52"/>
-    <w:lsdException w:name="List Table 1 Light Accent 3" w:uiPriority="46"/>
-    <w:lsdException w:name="List Table 2 Accent 3" w:uiPriority="47"/>
-    <w:lsdException w:name="List Table 3 Accent 3" w:uiPriority="48"/>
-    <w:lsdException w:name="List Table 4 Accent 3" w:uiPriority="49"/>
-    <w:lsdException w:name="List Table 5 Dark Accent 3" w:uiPriority="50"/>
-    <w:lsdException w:name="List Table 6 Colorful Accent 3" w:uiPriority="51"/>
-    <w:lsdException w:name="List Table 7 Colorful Accent 3" w:uiPriority="52"/>
-    <w:lsdException w:name="List Table 1 Light Accent 4" w:uiPriority="46"/>
-    <w:lsdException w:name="List Table 2 Accent 4" w:uiPriority="47"/>
-    <w:lsdException w:name="List Table 3 Accent 4" w:uiPriority="48"/>
-    <w:lsdException w:name="List Table 4 Accent 4" w:uiPriority="49"/>
-    <w:lsdException w:name="List Table 5 Dark Accent 4" w:uiPriority="50"/>
-    <w:lsdException w:name="List Table 6 Colorful Accent 4" w:uiPriority="51"/>
-    <w:lsdException w:name="List Table 7 Colorful Accent 4" w:uiPriority="52"/>
-    <w:lsdException w:name="List Table 1 Light Accent 5" w:uiPriority="46"/>
-    <w:lsdException w:name="List Table 2 Accent 5" w:uiPriority="47"/>
-    <w:lsdException w:name="List Table 3 Accent 5" w:uiPriority="48"/>
-    <w:lsdException w:name="List Table 4 Accent 5" w:uiPriority="49"/>
-    <w:lsdException w:name="List Table 5 Dark Accent 5" w:uiPriority="50"/>
-    <w:lsdException w:name="List Table 6 Colorful Accent 5" w:uiPriority="51"/>
-    <w:lsdException w:name="List Table 7 Colorful Accent 5" w:uiPriority="52"/>
-    <w:lsdException w:name="List Table 1 Light Accent 6" w:uiPriority="46"/>
-    <w:lsdException w:name="List Table 2 Accent 6" w:uiPriority="47"/>
-    <w:lsdException w:name="List Table 3 Accent 6" w:uiPriority="48"/>
-    <w:lsdException w:name="List Table 4 Accent 6" w:uiPriority="49"/>
-    <w:lsdException w:name="List Table 5 Dark Accent 6" w:uiPriority="50"/>
-    <w:lsdException w:name="List Table 6 Colorful Accent 6" w:uiPriority="51"/>
-    <w:lsdException w:name="List Table 7 Colorful Accent 6" w:uiPriority="52"/>
+    <w:lsdException w:name="No Spacing" w:qFormat="1"/>
+    <w:lsdException w:name="Light Shading"/>
+    <w:lsdException w:name="Light List"/>
+    <w:lsdException w:name="Light Grid"/>
+    <w:lsdException w:name="Medium Shading 1"/>
+    <w:lsdException w:name="Medium Shading 2"/>
+    <w:lsdException w:name="Medium List 1"/>
+    <w:lsdException w:name="Medium List 2"/>
+    <w:lsdException w:name="Medium Grid 1"/>
+    <w:lsdException w:name="Medium Grid 2"/>
+    <w:lsdException w:name="Medium Grid 3"/>
+    <w:lsdException w:name="Dark List"/>
+    <w:lsdException w:name="Colorful Shading"/>
+    <w:lsdException w:name="Colorful List"/>
+    <w:lsdException w:name="Colorful Grid"/>
+    <w:lsdException w:name="Light Shading Accent 1"/>
+    <w:lsdException w:name="Light List Accent 1"/>
+    <w:lsdException w:name="Light Grid Accent 1"/>
+    <w:lsdException w:name="Medium Shading 1 Accent 1"/>
+    <w:lsdException w:name="Medium Shading 2 Accent 1"/>
+    <w:lsdException w:name="Medium List 1 Accent 1"/>
+    <w:lsdException w:name="List Paragraph" w:qFormat="1"/>
+    <w:lsdException w:name="Quote" w:qFormat="1"/>
+    <w:lsdException w:name="Intense Quote" w:qFormat="1"/>
+    <w:lsdException w:name="Medium List 2 Accent 1"/>
+    <w:lsdException w:name="Medium Grid 1 Accent 1"/>
+    <w:lsdException w:name="Medium Grid 2 Accent 1"/>
+    <w:lsdException w:name="Medium Grid 3 Accent 1"/>
+    <w:lsdException w:name="Dark List Accent 1"/>
+    <w:lsdException w:name="Colorful Shading Accent 1"/>
+    <w:lsdException w:name="Colorful List Accent 1"/>
+    <w:lsdException w:name="Colorful Grid Accent 1"/>
+    <w:lsdException w:name="Light Shading Accent 2"/>
+    <w:lsdException w:name="Light List Accent 2"/>
+    <w:lsdException w:name="Light Grid Accent 2"/>
+    <w:lsdException w:name="Medium Shading 1 Accent 2"/>
+    <w:lsdException w:name="Medium Shading 2 Accent 2"/>
+    <w:lsdException w:name="Medium List 1 Accent 2"/>
+    <w:lsdException w:name="Medium List 2 Accent 2"/>
+    <w:lsdException w:name="Medium Grid 1 Accent 2"/>
+    <w:lsdException w:name="Medium Grid 2 Accent 2"/>
+    <w:lsdException w:name="Medium Grid 3 Accent 2"/>
+    <w:lsdException w:name="Dark List Accent 2"/>
+    <w:lsdException w:name="Colorful Shading Accent 2"/>
+    <w:lsdException w:name="Colorful List Accent 2"/>
+    <w:lsdException w:name="Colorful Grid Accent 2"/>
+    <w:lsdException w:name="Light Shading Accent 3"/>
+    <w:lsdException w:name="Light List Accent 3"/>
+    <w:lsdException w:name="Light Grid Accent 3"/>
+    <w:lsdException w:name="Medium Shading 1 Accent 3"/>
+    <w:lsdException w:name="Medium Shading 2 Accent 3"/>
+    <w:lsdException w:name="Medium List 1 Accent 3"/>
+    <w:lsdException w:name="Medium List 2 Accent 3"/>
+    <w:lsdException w:name="Medium Grid 1 Accent 3"/>
+    <w:lsdException w:name="Medium Grid 2 Accent 3"/>
+    <w:lsdException w:name="Medium Grid 3 Accent 3"/>
+    <w:lsdException w:name="Dark List Accent 3"/>
+    <w:lsdException w:name="Colorful Shading Accent 3"/>
+    <w:lsdException w:name="Colorful List Accent 3"/>
+    <w:lsdException w:name="Colorful Grid Accent 3"/>
+    <w:lsdException w:name="Light Shading Accent 4"/>
+    <w:lsdException w:name="Light List Accent 4"/>
+    <w:lsdException w:name="Light Grid Accent 4"/>
+    <w:lsdException w:name="Medium Shading 1 Accent 4"/>
+    <w:lsdException w:name="Medium Shading 2 Accent 4"/>
+    <w:lsdException w:name="Medium List 1 Accent 4"/>
+    <w:lsdException w:name="Medium List 2 Accent 4"/>
+    <w:lsdException w:name="Medium Grid 1 Accent 4"/>
+    <w:lsdException w:name="Medium Grid 2 Accent 4"/>
+    <w:lsdException w:name="Medium Grid 3 Accent 4"/>
+    <w:lsdException w:name="Dark List Accent 4"/>
+    <w:lsdException w:name="Colorful Shading Accent 4"/>
+    <w:lsdException w:name="Colorful List Accent 4"/>
+    <w:lsdException w:name="Colorful Grid Accent 4"/>
+    <w:lsdException w:name="Light Shading Accent 5"/>
+    <w:lsdException w:name="Light List Accent 5"/>
+    <w:lsdException w:name="Light Grid Accent 5"/>
+    <w:lsdException w:name="Medium Shading 1 Accent 5"/>
+    <w:lsdException w:name="Medium Shading 2 Accent 5"/>
+    <w:lsdException w:name="Medium List 1 Accent 5"/>
+    <w:lsdException w:name="Medium List 2 Accent 5"/>
+    <w:lsdException w:name="Medium Grid 1 Accent 5"/>
+    <w:lsdException w:name="Medium Grid 2 Accent 5"/>
+    <w:lsdException w:name="Medium Grid 3 Accent 5"/>
+    <w:lsdException w:name="Dark List Accent 5"/>
+    <w:lsdException w:name="Colorful Shading Accent 5"/>
+    <w:lsdException w:name="Colorful List Accent 5"/>
+    <w:lsdException w:name="Colorful Grid Accent 5"/>
+    <w:lsdException w:name="Light Shading Accent 6"/>
+    <w:lsdException w:name="Light List Accent 6"/>
+    <w:lsdException w:name="Light Grid Accent 6"/>
+    <w:lsdException w:name="Medium Shading 1 Accent 6"/>
+    <w:lsdException w:name="Medium Shading 2 Accent 6"/>
+    <w:lsdException w:name="Medium List 1 Accent 6"/>
+    <w:lsdException w:name="Medium List 2 Accent 6"/>
+    <w:lsdException w:name="Medium Grid 1 Accent 6"/>
+    <w:lsdException w:name="Medium Grid 2 Accent 6"/>
+    <w:lsdException w:name="Medium Grid 3 Accent 6"/>
+    <w:lsdException w:name="Dark List Accent 6"/>
+    <w:lsdException w:name="Colorful Shading Accent 6"/>
+    <w:lsdException w:name="Colorful List Accent 6"/>
+    <w:lsdException w:name="Colorful Grid Accent 6"/>
+    <w:lsdException w:name="Subtle Emphasis" w:qFormat="1"/>
+    <w:lsdException w:name="Intense Emphasis" w:qFormat="1"/>
+    <w:lsdException w:name="Subtle Reference" w:qFormat="1"/>
+    <w:lsdException w:name="Intense Reference" w:qFormat="1"/>
+    <w:lsdException w:name="Book Title" w:qFormat="1"/>
+    <w:lsdException w:name="TOC Heading" w:qFormat="1"/>
   </w:latentStyles>
   <w:style w:type="paragraph" w:default="1" w:styleId="a1">
     <w:name w:val="Normal"/>
@@ -12917,7 +12597,6 @@
   </w:style>
   <w:style w:type="character" w:customStyle="1" w:styleId="aa">
     <w:name w:val="Основной полужирный"/>
-    <w:basedOn w:val="a2"/>
     <w:rsid w:val="006B3260"/>
     <w:rPr>
       <w:b/>
@@ -12940,7 +12619,6 @@
   </w:style>
   <w:style w:type="character" w:customStyle="1" w:styleId="ac">
     <w:name w:val="Текст выноски Знак"/>
-    <w:basedOn w:val="a2"/>
     <w:link w:val="ab"/>
     <w:rsid w:val="00AC0CD1"/>
     <w:rPr>
@@ -12952,7 +12630,6 @@
   <w:style w:type="paragraph" w:styleId="ad">
     <w:name w:val="List Paragraph"/>
     <w:basedOn w:val="a1"/>
-    <w:uiPriority w:val="34"/>
     <w:qFormat/>
     <w:rsid w:val="00F73919"/>
     <w:pPr>
@@ -12963,8 +12640,6 @@
     <w:name w:val="TOC Heading"/>
     <w:basedOn w:val="1"/>
     <w:next w:val="a1"/>
-    <w:uiPriority w:val="39"/>
-    <w:unhideWhenUsed/>
     <w:qFormat/>
     <w:rsid w:val="00593129"/>
     <w:pPr>
@@ -12973,8 +12648,8 @@
       <w:outlineLvl w:val="9"/>
     </w:pPr>
     <w:rPr>
-      <w:rFonts w:eastAsiaTheme="majorEastAsia" w:cstheme="majorBidi"/>
-      <w:color w:val="365F91" w:themeColor="accent1" w:themeShade="BF"/>
+      <w:rFonts w:eastAsia="Times New Roman" w:cs="Times New Roman"/>
+      <w:color w:val="365F91"/>
       <w:kern w:val="0"/>
       <w:lang w:eastAsia="en-US"/>
     </w:rPr>
@@ -12984,7 +12659,6 @@
     <w:basedOn w:val="a1"/>
     <w:next w:val="a1"/>
     <w:autoRedefine/>
-    <w:uiPriority w:val="39"/>
     <w:rsid w:val="002235D3"/>
     <w:pPr>
       <w:tabs>
@@ -13004,7 +12678,6 @@
     <w:basedOn w:val="a1"/>
     <w:next w:val="a1"/>
     <w:autoRedefine/>
-    <w:uiPriority w:val="39"/>
     <w:rsid w:val="002235D3"/>
     <w:pPr>
       <w:tabs>
@@ -13021,12 +12694,9 @@
   </w:style>
   <w:style w:type="character" w:styleId="af">
     <w:name w:val="Hyperlink"/>
-    <w:basedOn w:val="a2"/>
-    <w:uiPriority w:val="99"/>
-    <w:unhideWhenUsed/>
     <w:rsid w:val="00593129"/>
     <w:rPr>
-      <w:color w:val="0000FF" w:themeColor="hyperlink"/>
+      <w:color w:val="0000FF"/>
       <w:u w:val="single"/>
     </w:rPr>
   </w:style>
@@ -13042,7 +12712,6 @@
   </w:style>
   <w:style w:type="character" w:customStyle="1" w:styleId="af0">
     <w:name w:val="Основной моноширинный"/>
-    <w:basedOn w:val="a2"/>
     <w:rsid w:val="009E0267"/>
     <w:rPr>
       <w:rFonts w:ascii="Consolas" w:hAnsi="Consolas"/>
@@ -13071,9 +12740,6 @@
   </w:style>
   <w:style w:type="character" w:styleId="af2">
     <w:name w:val="annotation reference"/>
-    <w:basedOn w:val="a2"/>
-    <w:semiHidden/>
-    <w:unhideWhenUsed/>
     <w:rsid w:val="00BD4301"/>
     <w:rPr>
       <w:sz w:val="16"/>
@@ -13084,8 +12750,6 @@
     <w:name w:val="annotation text"/>
     <w:basedOn w:val="a1"/>
     <w:link w:val="af4"/>
-    <w:semiHidden/>
-    <w:unhideWhenUsed/>
     <w:rsid w:val="00BD4301"/>
     <w:pPr>
       <w:spacing w:line="240" w:lineRule="auto"/>
@@ -13097,12 +12761,10 @@
   </w:style>
   <w:style w:type="character" w:customStyle="1" w:styleId="af4">
     <w:name w:val="Текст примечания Знак"/>
-    <w:basedOn w:val="a2"/>
     <w:link w:val="af3"/>
-    <w:semiHidden/>
     <w:rsid w:val="00BD4301"/>
     <w:rPr>
-      <w:rFonts w:asciiTheme="majorHAnsi" w:eastAsia="Arial Unicode MS" w:hAnsiTheme="majorHAnsi"/>
+      <w:rFonts w:ascii="Cambria" w:eastAsia="Arial Unicode MS" w:hAnsi="Cambria"/>
     </w:rPr>
   </w:style>
   <w:style w:type="paragraph" w:styleId="af5">
@@ -13110,8 +12772,6 @@
     <w:basedOn w:val="af3"/>
     <w:next w:val="af3"/>
     <w:link w:val="af6"/>
-    <w:semiHidden/>
-    <w:unhideWhenUsed/>
     <w:rsid w:val="00BD4301"/>
     <w:rPr>
       <w:b/>
@@ -13120,12 +12780,10 @@
   </w:style>
   <w:style w:type="character" w:customStyle="1" w:styleId="af6">
     <w:name w:val="Тема примечания Знак"/>
-    <w:basedOn w:val="af4"/>
     <w:link w:val="af5"/>
-    <w:semiHidden/>
     <w:rsid w:val="00BD4301"/>
     <w:rPr>
-      <w:rFonts w:asciiTheme="majorHAnsi" w:eastAsia="Arial Unicode MS" w:hAnsiTheme="majorHAnsi"/>
+      <w:rFonts w:ascii="Cambria" w:eastAsia="Arial Unicode MS" w:hAnsi="Cambria"/>
       <w:b/>
       <w:bCs/>
     </w:rPr>
@@ -13134,8 +12792,6 @@
     <w:name w:val="table of figures"/>
     <w:basedOn w:val="a1"/>
     <w:next w:val="a1"/>
-    <w:uiPriority w:val="99"/>
-    <w:unhideWhenUsed/>
     <w:rsid w:val="00CE1790"/>
   </w:style>
   <w:style w:type="table" w:styleId="af8">
@@ -13167,44 +12823,44 @@
         <a:sysClr val="window" lastClr="FFFFFF"/>
       </a:lt1>
       <a:dk2>
-        <a:srgbClr val="1F497D"/>
+        <a:srgbClr val="44546A"/>
       </a:dk2>
       <a:lt2>
-        <a:srgbClr val="EEECE1"/>
+        <a:srgbClr val="E7E6E6"/>
       </a:lt2>
       <a:accent1>
-        <a:srgbClr val="4F81BD"/>
+        <a:srgbClr val="5B9BD5"/>
       </a:accent1>
       <a:accent2>
-        <a:srgbClr val="C0504D"/>
+        <a:srgbClr val="ED7D31"/>
       </a:accent2>
       <a:accent3>
-        <a:srgbClr val="9BBB59"/>
+        <a:srgbClr val="A5A5A5"/>
       </a:accent3>
       <a:accent4>
-        <a:srgbClr val="8064A2"/>
+        <a:srgbClr val="FFC000"/>
       </a:accent4>
       <a:accent5>
-        <a:srgbClr val="4BACC6"/>
+        <a:srgbClr val="4472C4"/>
       </a:accent5>
       <a:accent6>
-        <a:srgbClr val="F79646"/>
+        <a:srgbClr val="70AD47"/>
       </a:accent6>
       <a:hlink>
-        <a:srgbClr val="0000FF"/>
+        <a:srgbClr val="0563C1"/>
       </a:hlink>
       <a:folHlink>
-        <a:srgbClr val="800080"/>
+        <a:srgbClr val="954F72"/>
       </a:folHlink>
     </a:clrScheme>
     <a:fontScheme name="Стандартная">
       <a:majorFont>
-        <a:latin typeface="Cambria"/>
+        <a:latin typeface="Calibri Light" panose="020F0302020204030204"/>
         <a:ea typeface=""/>
         <a:cs typeface=""/>
-        <a:font script="Jpan" typeface="ＭＳ ゴシック"/>
+        <a:font script="Jpan" typeface="游ゴシック Light"/>
         <a:font script="Hang" typeface="맑은 고딕"/>
-        <a:font script="Hans" typeface="宋体"/>
+        <a:font script="Hans" typeface="等线 Light"/>
         <a:font script="Hant" typeface="新細明體"/>
         <a:font script="Arab" typeface="Times New Roman"/>
         <a:font script="Hebr" typeface="Times New Roman"/>
@@ -13231,14 +12887,15 @@
         <a:font script="Mong" typeface="Mongolian Baiti"/>
         <a:font script="Viet" typeface="Times New Roman"/>
         <a:font script="Uigh" typeface="Microsoft Uighur"/>
+        <a:font script="Geor" typeface="Sylfaen"/>
       </a:majorFont>
       <a:minorFont>
-        <a:latin typeface="Calibri"/>
+        <a:latin typeface="Calibri" panose="020F0502020204030204"/>
         <a:ea typeface=""/>
         <a:cs typeface=""/>
-        <a:font script="Jpan" typeface="ＭＳ 明朝"/>
+        <a:font script="Jpan" typeface="游明朝"/>
         <a:font script="Hang" typeface="맑은 고딕"/>
-        <a:font script="Hans" typeface="宋体"/>
+        <a:font script="Hans" typeface="等线"/>
         <a:font script="Hant" typeface="新細明體"/>
         <a:font script="Arab" typeface="Arial"/>
         <a:font script="Hebr" typeface="Arial"/>
@@ -13265,6 +12922,7 @@
         <a:font script="Mong" typeface="Mongolian Baiti"/>
         <a:font script="Viet" typeface="Arial"/>
         <a:font script="Uigh" typeface="Microsoft Uighur"/>
+        <a:font script="Geor" typeface="Sylfaen"/>
       </a:minorFont>
     </a:fontScheme>
     <a:fmtScheme name="Стандартная">
@@ -13276,177 +12934,141 @@
           <a:gsLst>
             <a:gs pos="0">
               <a:schemeClr val="phClr">
-                <a:tint val="50000"/>
-                <a:satMod val="300000"/>
+                <a:lumMod val="110000"/>
+                <a:satMod val="105000"/>
+                <a:tint val="67000"/>
               </a:schemeClr>
             </a:gs>
-            <a:gs pos="35000">
+            <a:gs pos="50000">
               <a:schemeClr val="phClr">
-                <a:tint val="37000"/>
-                <a:satMod val="300000"/>
+                <a:lumMod val="105000"/>
+                <a:satMod val="103000"/>
+                <a:tint val="73000"/>
               </a:schemeClr>
             </a:gs>
             <a:gs pos="100000">
               <a:schemeClr val="phClr">
-                <a:tint val="15000"/>
-                <a:satMod val="350000"/>
+                <a:lumMod val="105000"/>
+                <a:satMod val="109000"/>
+                <a:tint val="81000"/>
               </a:schemeClr>
             </a:gs>
           </a:gsLst>
-          <a:lin ang="16200000" scaled="1"/>
+          <a:lin ang="5400000" scaled="0"/>
         </a:gradFill>
         <a:gradFill rotWithShape="1">
           <a:gsLst>
             <a:gs pos="0">
               <a:schemeClr val="phClr">
-                <a:shade val="51000"/>
-                <a:satMod val="130000"/>
+                <a:satMod val="103000"/>
+                <a:lumMod val="102000"/>
+                <a:tint val="94000"/>
               </a:schemeClr>
             </a:gs>
-            <a:gs pos="80000">
+            <a:gs pos="50000">
               <a:schemeClr val="phClr">
-                <a:shade val="93000"/>
-                <a:satMod val="130000"/>
+                <a:satMod val="110000"/>
+                <a:lumMod val="100000"/>
+                <a:shade val="100000"/>
               </a:schemeClr>
             </a:gs>
             <a:gs pos="100000">
               <a:schemeClr val="phClr">
-                <a:shade val="94000"/>
-                <a:satMod val="135000"/>
+                <a:lumMod val="99000"/>
+                <a:satMod val="120000"/>
+                <a:shade val="78000"/>
               </a:schemeClr>
             </a:gs>
           </a:gsLst>
-          <a:lin ang="16200000" scaled="0"/>
+          <a:lin ang="5400000" scaled="0"/>
         </a:gradFill>
       </a:fillStyleLst>
       <a:lnStyleLst>
-        <a:ln w="9525" cap="flat" cmpd="sng" algn="ctr">
-          <a:solidFill>
-            <a:schemeClr val="phClr">
-              <a:shade val="95000"/>
-              <a:satMod val="105000"/>
-            </a:schemeClr>
-          </a:solidFill>
-          <a:prstDash val="solid"/>
-        </a:ln>
-        <a:ln w="25400" cap="flat" cmpd="sng" algn="ctr">
+        <a:ln w="6350" cap="flat" cmpd="sng" algn="ctr">
           <a:solidFill>
             <a:schemeClr val="phClr"/>
           </a:solidFill>
           <a:prstDash val="solid"/>
+          <a:miter lim="800000"/>
         </a:ln>
-        <a:ln w="38100" cap="flat" cmpd="sng" algn="ctr">
+        <a:ln w="12700" cap="flat" cmpd="sng" algn="ctr">
           <a:solidFill>
             <a:schemeClr val="phClr"/>
           </a:solidFill>
           <a:prstDash val="solid"/>
+          <a:miter lim="800000"/>
+        </a:ln>
+        <a:ln w="19050" cap="flat" cmpd="sng" algn="ctr">
+          <a:solidFill>
+            <a:schemeClr val="phClr"/>
+          </a:solidFill>
+          <a:prstDash val="solid"/>
+          <a:miter lim="800000"/>
         </a:ln>
       </a:lnStyleLst>
       <a:effectStyleLst>
         <a:effectStyle>
+          <a:effectLst/>
+        </a:effectStyle>
+        <a:effectStyle>
+          <a:effectLst/>
+        </a:effectStyle>
+        <a:effectStyle>
           <a:effectLst>
-            <a:outerShdw blurRad="40000" dist="20000" dir="5400000" rotWithShape="0">
+            <a:outerShdw blurRad="57150" dist="19050" dir="5400000" algn="ctr" rotWithShape="0">
               <a:srgbClr val="000000">
-                <a:alpha val="38000"/>
+                <a:alpha val="63000"/>
               </a:srgbClr>
             </a:outerShdw>
           </a:effectLst>
-        </a:effectStyle>
-        <a:effectStyle>
-          <a:effectLst>
-            <a:outerShdw blurRad="40000" dist="23000" dir="5400000" rotWithShape="0">
-              <a:srgbClr val="000000">
-                <a:alpha val="35000"/>
-              </a:srgbClr>
-            </a:outerShdw>
-          </a:effectLst>
-        </a:effectStyle>
-        <a:effectStyle>
-          <a:effectLst>
-            <a:outerShdw blurRad="40000" dist="23000" dir="5400000" rotWithShape="0">
-              <a:srgbClr val="000000">
-                <a:alpha val="35000"/>
-              </a:srgbClr>
-            </a:outerShdw>
-          </a:effectLst>
-          <a:scene3d>
-            <a:camera prst="orthographicFront">
-              <a:rot lat="0" lon="0" rev="0"/>
-            </a:camera>
-            <a:lightRig rig="threePt" dir="t">
-              <a:rot lat="0" lon="0" rev="1200000"/>
-            </a:lightRig>
-          </a:scene3d>
-          <a:sp3d>
-            <a:bevelT w="63500" h="25400"/>
-          </a:sp3d>
         </a:effectStyle>
       </a:effectStyleLst>
       <a:bgFillStyleLst>
         <a:solidFill>
           <a:schemeClr val="phClr"/>
         </a:solidFill>
+        <a:solidFill>
+          <a:schemeClr val="phClr">
+            <a:tint val="95000"/>
+            <a:satMod val="170000"/>
+          </a:schemeClr>
+        </a:solidFill>
         <a:gradFill rotWithShape="1">
           <a:gsLst>
             <a:gs pos="0">
               <a:schemeClr val="phClr">
-                <a:tint val="40000"/>
-                <a:satMod val="350000"/>
+                <a:tint val="93000"/>
+                <a:satMod val="150000"/>
+                <a:shade val="98000"/>
+                <a:lumMod val="102000"/>
               </a:schemeClr>
             </a:gs>
-            <a:gs pos="40000">
+            <a:gs pos="50000">
               <a:schemeClr val="phClr">
-                <a:tint val="45000"/>
-                <a:shade val="99000"/>
-                <a:satMod val="350000"/>
+                <a:tint val="98000"/>
+                <a:satMod val="130000"/>
+                <a:shade val="90000"/>
+                <a:lumMod val="103000"/>
               </a:schemeClr>
             </a:gs>
             <a:gs pos="100000">
               <a:schemeClr val="phClr">
-                <a:shade val="20000"/>
-                <a:satMod val="255000"/>
+                <a:shade val="63000"/>
+                <a:satMod val="120000"/>
               </a:schemeClr>
             </a:gs>
           </a:gsLst>
-          <a:path path="circle">
-            <a:fillToRect l="50000" t="-80000" r="50000" b="180000"/>
-          </a:path>
-        </a:gradFill>
-        <a:gradFill rotWithShape="1">
-          <a:gsLst>
-            <a:gs pos="0">
-              <a:schemeClr val="phClr">
-                <a:tint val="80000"/>
-                <a:satMod val="300000"/>
-              </a:schemeClr>
-            </a:gs>
-            <a:gs pos="100000">
-              <a:schemeClr val="phClr">
-                <a:shade val="30000"/>
-                <a:satMod val="200000"/>
-              </a:schemeClr>
-            </a:gs>
-          </a:gsLst>
-          <a:path path="circle">
-            <a:fillToRect l="50000" t="50000" r="50000" b="50000"/>
-          </a:path>
+          <a:lin ang="5400000" scaled="0"/>
         </a:gradFill>
       </a:bgFillStyleLst>
     </a:fmtScheme>
   </a:themeElements>
   <a:objectDefaults/>
   <a:extraClrSchemeLst/>
+  <a:extLst>
+    <a:ext uri="{05A4C25C-085E-4340-85A3-A5531E510DB2}">
+      <thm15:themeFamily xmlns:thm15="http://schemas.microsoft.com/office/thememl/2012/main" name="Office Theme" id="{62F939B6-93AF-4DB8-9C6B-D6C7DFDC589F}" vid="{4A3C46E8-61CC-4603-A589-7422A47A8E4A}"/>
+    </a:ext>
+  </a:extLst>
 </a:theme>
-</file>
-
-<file path=customXml/item1.xml><?xml version="1.0" encoding="utf-8"?>
-<b:Sources xmlns:b="http://schemas.openxmlformats.org/officeDocument/2006/bibliography" xmlns="http://schemas.openxmlformats.org/officeDocument/2006/bibliography" SelectedStyle="\APA.XSL" StyleName="APA"/>
-</file>
-
-<file path=customXml/itemProps1.xml><?xml version="1.0" encoding="utf-8"?>
-<ds:datastoreItem xmlns:ds="http://schemas.openxmlformats.org/officeDocument/2006/customXml" ds:itemID="{6F2D0060-48A5-4092-B531-B54D620D13C0}">
-  <ds:schemaRefs>
-    <ds:schemaRef ds:uri="http://schemas.openxmlformats.org/officeDocument/2006/bibliography"/>
-  </ds:schemaRefs>
-</ds:datastoreItem>
 </file>